--- a/coEvaluation/Rubrica ABET- COEVALUACION_EDISON BOHORQUEZ.docx
+++ b/coEvaluation/Rubrica ABET- COEVALUACION_EDISON BOHORQUEZ.docx
@@ -6037,6 +6037,7 @@
       </w:pPr>
       <w:r>
         <w:rPr/>
+        <w:t>8.9</w:t>
       </w:r>
     </w:p>
     <w:sectPr>
@@ -6062,7 +6063,7 @@
         <w:docPartGallery w:val="Page Numbers (Bottom of Page)"/>
         <w:docPartUnique w:val="true"/>
       </w:docPartObj>
-      <w:id w:val="1167988976"/>
+      <w:id w:val="1672207073"/>
     </w:sdtPr>
     <w:sdtContent>
       <w:p>

--- a/coEvaluation/Rubrica ABET- COEVALUACION_EDISON BOHORQUEZ.docx
+++ b/coEvaluation/Rubrica ABET- COEVALUACION_EDISON BOHORQUEZ.docx
@@ -1,174 +1,166 @@
 
 <file path=word/document.xml><?xml version="1.0" encoding="utf-8"?>
-<w:document xmlns:o="urn:schemas-microsoft-com:office:office" xmlns:r="http://schemas.openxmlformats.org/officeDocument/2006/relationships" xmlns:v="urn:schemas-microsoft-com:vml" xmlns:w="http://schemas.openxmlformats.org/wordprocessingml/2006/main" xmlns:w10="urn:schemas-microsoft-com:office:word" xmlns:wp="http://schemas.openxmlformats.org/drawingml/2006/wordprocessingDrawing" xmlns:wps="http://schemas.microsoft.com/office/word/2010/wordprocessingShape" xmlns:wpg="http://schemas.microsoft.com/office/word/2010/wordprocessingGroup" xmlns:mc="http://schemas.openxmlformats.org/markup-compatibility/2006" xmlns:wp14="http://schemas.microsoft.com/office/word/2010/wordprocessingDrawing" xmlns:w14="http://schemas.microsoft.com/office/word/2010/wordml" mc:Ignorable="w14 wp14">
+<w:document xmlns:wpc="http://schemas.microsoft.com/office/word/2010/wordprocessingCanvas" xmlns:mc="http://schemas.openxmlformats.org/markup-compatibility/2006" xmlns:o="urn:schemas-microsoft-com:office:office" xmlns:r="http://schemas.openxmlformats.org/officeDocument/2006/relationships" xmlns:m="http://schemas.openxmlformats.org/officeDocument/2006/math" xmlns:v="urn:schemas-microsoft-com:vml" xmlns:wp14="http://schemas.microsoft.com/office/word/2010/wordprocessingDrawing" xmlns:wp="http://schemas.openxmlformats.org/drawingml/2006/wordprocessingDrawing" xmlns:w10="urn:schemas-microsoft-com:office:word" xmlns:w="http://schemas.openxmlformats.org/wordprocessingml/2006/main" xmlns:w14="http://schemas.microsoft.com/office/word/2010/wordml" xmlns:w15="http://schemas.microsoft.com/office/word/2012/wordml" xmlns:wpg="http://schemas.microsoft.com/office/word/2010/wordprocessingGroup" xmlns:wpi="http://schemas.microsoft.com/office/word/2010/wordprocessingInk" xmlns:wne="http://schemas.microsoft.com/office/word/2006/wordml" xmlns:wps="http://schemas.microsoft.com/office/word/2010/wordprocessingShape" mc:Ignorable="w14 w15 wp14">
   <w:body>
     <w:p>
       <w:pPr>
-        <w:pStyle w:val="Normal"/>
         <w:tabs>
-          <w:tab w:val="left" w:pos="6343" w:leader="none"/>
+          <w:tab w:val="left" w:pos="6343"/>
         </w:tabs>
-        <w:spacing w:lineRule="auto" w:line="240" w:before="0" w:after="0"/>
+        <w:spacing w:after="0" w:line="240" w:lineRule="auto"/>
         <w:rPr>
           <w:rFonts w:ascii="Arial" w:hAnsi="Arial" w:cs="Arial"/>
         </w:rPr>
       </w:pPr>
       <w:r>
         <w:rPr>
-          <w:rFonts w:cs="Arial" w:ascii="Arial" w:hAnsi="Arial"/>
+          <w:rFonts w:ascii="Arial" w:hAnsi="Arial" w:cs="Arial"/>
         </w:rPr>
         <w:t>Actividad:   ________________</w:t>
       </w:r>
       <w:r>
         <w:rPr>
-          <w:rFonts w:cs="Arial" w:ascii="Arial" w:hAnsi="Arial"/>
+          <w:rFonts w:ascii="Arial" w:hAnsi="Arial" w:cs="Arial"/>
           <w:u w:val="single"/>
         </w:rPr>
         <w:t xml:space="preserve">Coevaluación del proyecto final de Electrónica digital 1   </w:t>
       </w:r>
       <w:r>
         <w:rPr>
-          <w:rFonts w:cs="Arial" w:ascii="Arial" w:hAnsi="Arial"/>
+          <w:rFonts w:ascii="Arial" w:hAnsi="Arial" w:cs="Arial"/>
         </w:rPr>
         <w:t>____________________</w:t>
       </w:r>
     </w:p>
     <w:p>
       <w:pPr>
-        <w:pStyle w:val="Normal"/>
         <w:tabs>
-          <w:tab w:val="left" w:pos="6343" w:leader="none"/>
+          <w:tab w:val="left" w:pos="6343"/>
         </w:tabs>
-        <w:spacing w:lineRule="auto" w:line="240" w:before="0" w:after="0"/>
-        <w:rPr/>
+        <w:spacing w:after="0" w:line="240" w:lineRule="auto"/>
       </w:pPr>
       <w:r>
         <w:rPr>
-          <w:rFonts w:cs="Arial" w:ascii="Arial" w:hAnsi="Arial"/>
+          <w:rFonts w:ascii="Arial" w:hAnsi="Arial" w:cs="Arial"/>
         </w:rPr>
-        <w:t>Estudiante:  ______________</w:t>
-      </w:r>
-      <w:r>
-        <w:rPr>
-          <w:rFonts w:cs="Arial" w:ascii="Arial" w:hAnsi="Arial"/>
-        </w:rPr>
-        <w:t xml:space="preserve">Jhon Edison Bohorquez </w:t>
-      </w:r>
-      <w:r>
-        <w:rPr>
-          <w:rFonts w:cs="Arial" w:ascii="Arial" w:hAnsi="Arial"/>
-        </w:rPr>
-        <w:t>__________________________________________________________________</w:t>
+        <w:t>Estudiante:  ______________Jhon Edison Bohorquez __________________________________________________________________</w:t>
       </w:r>
     </w:p>
     <w:p>
       <w:pPr>
-        <w:pStyle w:val="Normal"/>
         <w:tabs>
-          <w:tab w:val="left" w:pos="6343" w:leader="none"/>
+          <w:tab w:val="left" w:pos="6343"/>
         </w:tabs>
-        <w:spacing w:lineRule="auto" w:line="240" w:before="0" w:after="0"/>
+        <w:spacing w:after="0" w:line="240" w:lineRule="auto"/>
         <w:rPr>
           <w:rFonts w:ascii="Arial" w:hAnsi="Arial" w:cs="Arial"/>
         </w:rPr>
       </w:pPr>
       <w:r>
         <w:rPr>
-          <w:rFonts w:cs="Arial" w:ascii="Arial" w:hAnsi="Arial"/>
+          <w:rFonts w:ascii="Arial" w:hAnsi="Arial" w:cs="Arial"/>
         </w:rPr>
         <w:t>Docente evaluador: _________</w:t>
       </w:r>
       <w:r>
         <w:rPr>
-          <w:rFonts w:cs="Arial" w:ascii="Arial" w:hAnsi="Arial"/>
+          <w:rFonts w:ascii="Arial" w:hAnsi="Arial" w:cs="Arial"/>
           <w:u w:val="single"/>
         </w:rPr>
         <w:t xml:space="preserve">Ferney Alberto Beltrán Molina </w:t>
       </w:r>
       <w:r>
         <w:rPr>
-          <w:rFonts w:cs="Arial" w:ascii="Arial" w:hAnsi="Arial"/>
+          <w:rFonts w:ascii="Arial" w:hAnsi="Arial" w:cs="Arial"/>
         </w:rPr>
         <w:t>_________________________________________</w:t>
       </w:r>
     </w:p>
     <w:p>
       <w:pPr>
-        <w:pStyle w:val="Normal"/>
         <w:tabs>
-          <w:tab w:val="left" w:pos="6343" w:leader="none"/>
+          <w:tab w:val="left" w:pos="6343"/>
         </w:tabs>
-        <w:spacing w:lineRule="auto" w:line="240" w:before="0" w:after="0"/>
+        <w:spacing w:after="0" w:line="240" w:lineRule="auto"/>
         <w:rPr>
           <w:rFonts w:ascii="Arial" w:hAnsi="Arial" w:cs="Arial"/>
         </w:rPr>
       </w:pPr>
       <w:r>
         <w:rPr>
-          <w:rFonts w:cs="Arial" w:ascii="Arial" w:hAnsi="Arial"/>
+          <w:rFonts w:ascii="Arial" w:hAnsi="Arial" w:cs="Arial"/>
         </w:rPr>
         <w:t>Fecha:  _____</w:t>
       </w:r>
       <w:r>
         <w:rPr>
-          <w:rFonts w:cs="Arial" w:ascii="Arial" w:hAnsi="Arial"/>
+          <w:rFonts w:ascii="Arial" w:hAnsi="Arial" w:cs="Arial"/>
           <w:u w:val="single"/>
         </w:rPr>
         <w:t>11/02/2020</w:t>
       </w:r>
       <w:r>
         <w:rPr>
-          <w:rFonts w:cs="Arial" w:ascii="Arial" w:hAnsi="Arial"/>
+          <w:rFonts w:ascii="Arial" w:hAnsi="Arial" w:cs="Arial"/>
         </w:rPr>
         <w:t>___ Curso:  __</w:t>
       </w:r>
       <w:r>
         <w:rPr>
-          <w:rFonts w:cs="Arial" w:ascii="Arial" w:hAnsi="Arial"/>
+          <w:rFonts w:ascii="Arial" w:hAnsi="Arial" w:cs="Arial"/>
           <w:u w:val="single"/>
         </w:rPr>
         <w:t>Electrónica Digital 1</w:t>
       </w:r>
       <w:r>
         <w:rPr>
-          <w:rFonts w:cs="Arial" w:ascii="Arial" w:hAnsi="Arial"/>
+          <w:rFonts w:ascii="Arial" w:hAnsi="Arial" w:cs="Arial"/>
         </w:rPr>
         <w:t>_____     Semestre: __________________________</w:t>
       </w:r>
     </w:p>
     <w:p>
       <w:pPr>
-        <w:pStyle w:val="Normal"/>
         <w:tabs>
-          <w:tab w:val="left" w:pos="6343" w:leader="none"/>
+          <w:tab w:val="left" w:pos="6343"/>
         </w:tabs>
-        <w:spacing w:lineRule="auto" w:line="240" w:before="0" w:after="0"/>
+        <w:spacing w:after="0" w:line="240" w:lineRule="auto"/>
         <w:rPr>
           <w:rFonts w:ascii="Arial" w:hAnsi="Arial" w:cs="Arial"/>
         </w:rPr>
       </w:pPr>
       <w:r>
         <w:rPr>
-          <w:rFonts w:cs="Arial" w:ascii="Arial" w:hAnsi="Arial"/>
+          <w:rFonts w:ascii="Arial" w:hAnsi="Arial" w:cs="Arial"/>
         </w:rPr>
-        <w:t>(*) Evalué para cada criterio el nivel de desempeño de la MATRIZ DE EVALUACIÓN, escogiendo su NIVEL (1, 2, 3 o 4).</w:t>
+        <w:t>(*) Evalué para cada criterio el nivel de desempeño de la MATRIZ DE EVALUACIÓN,</w:t>
+      </w:r>
+      <w:r>
+        <w:rPr>
+          <w:rFonts w:ascii="Arial" w:hAnsi="Arial" w:cs="Arial"/>
+        </w:rPr>
+        <w:t xml:space="preserve"> escogiendo su NIVEL (1, 2, 3 o 4).</w:t>
+      </w:r>
+      <w:r>
+        <w:rPr>
+          <w:rFonts w:ascii="Arial" w:hAnsi="Arial" w:cs="Arial"/>
+        </w:rPr>
         <w:tab/>
       </w:r>
     </w:p>
     <w:p>
       <w:pPr>
-        <w:pStyle w:val="Normal"/>
         <w:tabs>
-          <w:tab w:val="left" w:pos="11382" w:leader="none"/>
+          <w:tab w:val="left" w:pos="11382"/>
         </w:tabs>
-        <w:spacing w:lineRule="auto" w:line="240" w:before="0" w:after="0"/>
+        <w:spacing w:after="0" w:line="240" w:lineRule="auto"/>
         <w:rPr>
           <w:rFonts w:ascii="Arial" w:hAnsi="Arial" w:cs="Arial"/>
         </w:rPr>
       </w:pPr>
       <w:r>
         <w:rPr>
-          <w:rFonts w:cs="Arial" w:ascii="Arial" w:hAnsi="Arial"/>
+          <w:rFonts w:ascii="Arial" w:hAnsi="Arial" w:cs="Arial"/>
         </w:rPr>
         <w:tab/>
       </w:r>
@@ -176,7 +168,6 @@
     <w:tbl>
       <w:tblPr>
         <w:tblW w:w="14317" w:type="dxa"/>
-        <w:jc w:val="left"/>
         <w:tblInd w:w="-577" w:type="dxa"/>
         <w:tblBorders>
           <w:top w:val="single" w:sz="8" w:space="0" w:color="00000A"/>
@@ -187,16 +178,14 @@
           <w:insideV w:val="single" w:sz="4" w:space="0" w:color="00000A"/>
         </w:tblBorders>
         <w:tblCellMar>
-          <w:top w:w="0" w:type="dxa"/>
           <w:left w:w="60" w:type="dxa"/>
-          <w:bottom w:w="0" w:type="dxa"/>
           <w:right w:w="70" w:type="dxa"/>
         </w:tblCellMar>
-        <w:tblLook w:val="04a0" w:noVBand="1" w:noHBand="0" w:lastColumn="0" w:firstColumn="1" w:lastRow="0" w:firstRow="1"/>
+        <w:tblLook w:val="04A0" w:firstRow="1" w:lastRow="0" w:firstColumn="1" w:lastColumn="0" w:noHBand="0" w:noVBand="1"/>
       </w:tblPr>
       <w:tblGrid>
-        <w:gridCol w:w="708"/>
-        <w:gridCol w:w="992"/>
+        <w:gridCol w:w="709"/>
+        <w:gridCol w:w="993"/>
         <w:gridCol w:w="2410"/>
         <w:gridCol w:w="2126"/>
         <w:gridCol w:w="2410"/>
@@ -206,7 +195,7 @@
       </w:tblGrid>
       <w:tr>
         <w:trPr>
-          <w:trHeight w:val="735" w:hRule="atLeast"/>
+          <w:trHeight w:val="735"/>
         </w:trPr>
         <w:tc>
           <w:tcPr>
@@ -216,10 +205,8 @@
               <w:left w:val="single" w:sz="8" w:space="0" w:color="00000A"/>
               <w:bottom w:val="single" w:sz="8" w:space="0" w:color="00000A"/>
               <w:right w:val="single" w:sz="4" w:space="0" w:color="00000A"/>
-              <w:insideH w:val="single" w:sz="8" w:space="0" w:color="00000A"/>
-              <w:insideV w:val="single" w:sz="4" w:space="0" w:color="00000A"/>
-            </w:tcBorders>
-            <w:shd w:color="auto" w:fill="auto" w:val="clear"/>
+            </w:tcBorders>
+            <w:shd w:val="clear" w:color="auto" w:fill="auto"/>
             <w:tcMar>
               <w:left w:w="60" w:type="dxa"/>
             </w:tcMar>
@@ -227,12 +214,10 @@
           </w:tcPr>
           <w:p>
             <w:pPr>
-              <w:pStyle w:val="Normal"/>
-              <w:spacing w:lineRule="auto" w:line="240" w:before="0" w:after="0"/>
+              <w:spacing w:after="0" w:line="240" w:lineRule="auto"/>
               <w:jc w:val="center"/>
               <w:rPr>
-                <w:rFonts w:ascii="Calibri" w:hAnsi="Calibri" w:eastAsia="Times New Roman" w:cs="Calibri"/>
-                <w:b/>
+                <w:rFonts w:ascii="Calibri" w:eastAsia="Times New Roman" w:hAnsi="Calibri" w:cs="Calibri"/>
                 <w:b/>
                 <w:bCs/>
                 <w:color w:val="000000"/>
@@ -262,20 +247,16 @@
               <w:top w:val="single" w:sz="8" w:space="0" w:color="00000A"/>
               <w:bottom w:val="single" w:sz="8" w:space="0" w:color="00000A"/>
               <w:right w:val="single" w:sz="4" w:space="0" w:color="00000A"/>
-              <w:insideH w:val="single" w:sz="8" w:space="0" w:color="00000A"/>
-              <w:insideV w:val="single" w:sz="4" w:space="0" w:color="00000A"/>
-            </w:tcBorders>
-            <w:shd w:color="auto" w:fill="auto" w:val="clear"/>
+            </w:tcBorders>
+            <w:shd w:val="clear" w:color="auto" w:fill="auto"/>
             <w:vAlign w:val="center"/>
           </w:tcPr>
           <w:p>
             <w:pPr>
-              <w:pStyle w:val="Normal"/>
-              <w:spacing w:lineRule="auto" w:line="240" w:before="0" w:after="0"/>
+              <w:spacing w:after="0" w:line="240" w:lineRule="auto"/>
               <w:jc w:val="center"/>
               <w:rPr>
-                <w:rFonts w:ascii="Calibri" w:hAnsi="Calibri" w:eastAsia="Times New Roman" w:cs="Calibri"/>
-                <w:b/>
+                <w:rFonts w:ascii="Calibri" w:eastAsia="Times New Roman" w:hAnsi="Calibri" w:cs="Calibri"/>
                 <w:b/>
                 <w:bCs/>
                 <w:color w:val="000000"/>
@@ -305,20 +286,16 @@
               <w:top w:val="single" w:sz="8" w:space="0" w:color="00000A"/>
               <w:bottom w:val="single" w:sz="8" w:space="0" w:color="00000A"/>
               <w:right w:val="single" w:sz="4" w:space="0" w:color="00000A"/>
-              <w:insideH w:val="single" w:sz="8" w:space="0" w:color="00000A"/>
-              <w:insideV w:val="single" w:sz="4" w:space="0" w:color="00000A"/>
-            </w:tcBorders>
-            <w:shd w:color="auto" w:fill="auto" w:val="clear"/>
+            </w:tcBorders>
+            <w:shd w:val="clear" w:color="auto" w:fill="auto"/>
             <w:vAlign w:val="center"/>
           </w:tcPr>
           <w:p>
             <w:pPr>
-              <w:pStyle w:val="Normal"/>
-              <w:spacing w:lineRule="auto" w:line="240" w:before="0" w:after="0"/>
+              <w:spacing w:after="0" w:line="240" w:lineRule="auto"/>
               <w:jc w:val="center"/>
               <w:rPr>
-                <w:rFonts w:ascii="Arial" w:hAnsi="Arial" w:eastAsia="Times New Roman" w:cs="Arial"/>
-                <w:b/>
+                <w:rFonts w:ascii="Arial" w:eastAsia="Times New Roman" w:hAnsi="Arial" w:cs="Arial"/>
                 <w:b/>
                 <w:bCs/>
                 <w:color w:val="000000"/>
@@ -329,7 +306,7 @@
             </w:pPr>
             <w:r>
               <w:rPr>
-                <w:rFonts w:eastAsia="Times New Roman" w:cs="Arial" w:ascii="Arial" w:hAnsi="Arial"/>
+                <w:rFonts w:ascii="Arial" w:eastAsia="Times New Roman" w:hAnsi="Arial" w:cs="Arial"/>
                 <w:b/>
                 <w:bCs/>
                 <w:color w:val="000000"/>
@@ -348,20 +325,16 @@
               <w:top w:val="single" w:sz="8" w:space="0" w:color="00000A"/>
               <w:bottom w:val="single" w:sz="8" w:space="0" w:color="00000A"/>
               <w:right w:val="single" w:sz="4" w:space="0" w:color="00000A"/>
-              <w:insideH w:val="single" w:sz="8" w:space="0" w:color="00000A"/>
-              <w:insideV w:val="single" w:sz="4" w:space="0" w:color="00000A"/>
-            </w:tcBorders>
-            <w:shd w:color="auto" w:fill="auto" w:val="clear"/>
+            </w:tcBorders>
+            <w:shd w:val="clear" w:color="auto" w:fill="auto"/>
             <w:vAlign w:val="center"/>
           </w:tcPr>
           <w:p>
             <w:pPr>
-              <w:pStyle w:val="Normal"/>
-              <w:spacing w:lineRule="auto" w:line="240" w:before="0" w:after="0"/>
+              <w:spacing w:after="0" w:line="240" w:lineRule="auto"/>
               <w:jc w:val="center"/>
               <w:rPr>
-                <w:rFonts w:ascii="Arial" w:hAnsi="Arial" w:eastAsia="Times New Roman" w:cs="Arial"/>
-                <w:b/>
+                <w:rFonts w:ascii="Arial" w:eastAsia="Times New Roman" w:hAnsi="Arial" w:cs="Arial"/>
                 <w:b/>
                 <w:bCs/>
                 <w:color w:val="000000"/>
@@ -372,7 +345,7 @@
             </w:pPr>
             <w:r>
               <w:rPr>
-                <w:rFonts w:eastAsia="Times New Roman" w:cs="Arial" w:ascii="Arial" w:hAnsi="Arial"/>
+                <w:rFonts w:ascii="Arial" w:eastAsia="Times New Roman" w:hAnsi="Arial" w:cs="Arial"/>
                 <w:b/>
                 <w:bCs/>
                 <w:color w:val="000000"/>
@@ -385,12 +358,10 @@
           </w:p>
           <w:p>
             <w:pPr>
-              <w:pStyle w:val="Normal"/>
-              <w:spacing w:lineRule="auto" w:line="240" w:before="0" w:after="0"/>
+              <w:spacing w:after="0" w:line="240" w:lineRule="auto"/>
               <w:jc w:val="center"/>
               <w:rPr>
-                <w:rFonts w:ascii="Arial" w:hAnsi="Arial" w:eastAsia="Times New Roman" w:cs="Arial"/>
-                <w:b/>
+                <w:rFonts w:ascii="Arial" w:eastAsia="Times New Roman" w:hAnsi="Arial" w:cs="Arial"/>
                 <w:b/>
                 <w:bCs/>
                 <w:color w:val="000000"/>
@@ -401,7 +372,7 @@
             </w:pPr>
             <w:r>
               <w:rPr>
-                <w:rFonts w:eastAsia="Times New Roman" w:cs="Arial" w:ascii="Arial" w:hAnsi="Arial"/>
+                <w:rFonts w:ascii="Arial" w:eastAsia="Times New Roman" w:hAnsi="Arial" w:cs="Arial"/>
                 <w:b/>
                 <w:bCs/>
                 <w:color w:val="000000"/>
@@ -414,12 +385,10 @@
           </w:p>
           <w:p>
             <w:pPr>
-              <w:pStyle w:val="Normal"/>
-              <w:spacing w:lineRule="auto" w:line="240" w:before="0" w:after="0"/>
+              <w:spacing w:after="0" w:line="240" w:lineRule="auto"/>
               <w:jc w:val="center"/>
               <w:rPr>
-                <w:rFonts w:ascii="Arial" w:hAnsi="Arial" w:eastAsia="Times New Roman" w:cs="Arial"/>
-                <w:b/>
+                <w:rFonts w:ascii="Arial" w:eastAsia="Times New Roman" w:hAnsi="Arial" w:cs="Arial"/>
                 <w:b/>
                 <w:bCs/>
                 <w:color w:val="000000"/>
@@ -430,7 +399,7 @@
             </w:pPr>
             <w:r>
               <w:rPr>
-                <w:rFonts w:eastAsia="Times New Roman" w:cs="Arial" w:ascii="Arial" w:hAnsi="Arial"/>
+                <w:rFonts w:ascii="Arial" w:eastAsia="Times New Roman" w:hAnsi="Arial" w:cs="Arial"/>
                 <w:b/>
                 <w:bCs/>
                 <w:color w:val="000000"/>
@@ -438,11 +407,27 @@
                 <w:szCs w:val="20"/>
                 <w:lang w:eastAsia="es-CO"/>
               </w:rPr>
-              <w:t xml:space="preserve"> </w:t>
-            </w:r>
-            <w:r>
-              <w:rPr>
-                <w:rFonts w:eastAsia="Times New Roman" w:cs="Arial" w:ascii="Arial" w:hAnsi="Arial"/>
+              <w:t xml:space="preserve"> (Nota 0,0-0,2)</w:t>
+            </w:r>
+          </w:p>
+        </w:tc>
+        <w:tc>
+          <w:tcPr>
+            <w:tcW w:w="2410" w:type="dxa"/>
+            <w:tcBorders>
+              <w:top w:val="single" w:sz="8" w:space="0" w:color="00000A"/>
+              <w:bottom w:val="single" w:sz="8" w:space="0" w:color="00000A"/>
+              <w:right w:val="single" w:sz="4" w:space="0" w:color="00000A"/>
+            </w:tcBorders>
+            <w:shd w:val="clear" w:color="auto" w:fill="auto"/>
+            <w:vAlign w:val="center"/>
+          </w:tcPr>
+          <w:p>
+            <w:pPr>
+              <w:spacing w:after="0" w:line="240" w:lineRule="auto"/>
+              <w:jc w:val="center"/>
+              <w:rPr>
+                <w:rFonts w:ascii="Arial" w:eastAsia="Times New Roman" w:hAnsi="Arial" w:cs="Arial"/>
                 <w:b/>
                 <w:bCs/>
                 <w:color w:val="000000"/>
@@ -450,31 +435,38 @@
                 <w:szCs w:val="20"/>
                 <w:lang w:eastAsia="es-CO"/>
               </w:rPr>
-              <w:t>(Nota 0,0-0,2)</w:t>
-            </w:r>
-          </w:p>
-        </w:tc>
-        <w:tc>
-          <w:tcPr>
-            <w:tcW w:w="2410" w:type="dxa"/>
+            </w:pPr>
+            <w:r>
+              <w:rPr>
+                <w:rFonts w:ascii="Arial" w:eastAsia="Times New Roman" w:hAnsi="Arial" w:cs="Arial"/>
+                <w:b/>
+                <w:bCs/>
+                <w:color w:val="000000"/>
+                <w:sz w:val="20"/>
+                <w:szCs w:val="20"/>
+                <w:lang w:eastAsia="es-CO"/>
+              </w:rPr>
+              <w:t xml:space="preserve">     NIVEL 2. INSUFICIENTE                  (Nota 0,3-0,5)</w:t>
+            </w:r>
+          </w:p>
+        </w:tc>
+        <w:tc>
+          <w:tcPr>
+            <w:tcW w:w="2267" w:type="dxa"/>
             <w:tcBorders>
               <w:top w:val="single" w:sz="8" w:space="0" w:color="00000A"/>
               <w:bottom w:val="single" w:sz="8" w:space="0" w:color="00000A"/>
               <w:right w:val="single" w:sz="4" w:space="0" w:color="00000A"/>
-              <w:insideH w:val="single" w:sz="8" w:space="0" w:color="00000A"/>
-              <w:insideV w:val="single" w:sz="4" w:space="0" w:color="00000A"/>
-            </w:tcBorders>
-            <w:shd w:color="auto" w:fill="auto" w:val="clear"/>
+            </w:tcBorders>
+            <w:shd w:val="clear" w:color="auto" w:fill="auto"/>
             <w:vAlign w:val="center"/>
           </w:tcPr>
           <w:p>
             <w:pPr>
-              <w:pStyle w:val="Normal"/>
-              <w:spacing w:lineRule="auto" w:line="240" w:before="0" w:after="0"/>
+              <w:spacing w:after="0" w:line="240" w:lineRule="auto"/>
               <w:jc w:val="center"/>
               <w:rPr>
-                <w:rFonts w:ascii="Arial" w:hAnsi="Arial" w:eastAsia="Times New Roman" w:cs="Arial"/>
-                <w:b/>
+                <w:rFonts w:ascii="Arial" w:eastAsia="Times New Roman" w:hAnsi="Arial" w:cs="Arial"/>
                 <w:b/>
                 <w:bCs/>
                 <w:color w:val="000000"/>
@@ -485,7 +477,7 @@
             </w:pPr>
             <w:r>
               <w:rPr>
-                <w:rFonts w:eastAsia="Times New Roman" w:cs="Arial" w:ascii="Arial" w:hAnsi="Arial"/>
+                <w:rFonts w:ascii="Arial" w:eastAsia="Times New Roman" w:hAnsi="Arial" w:cs="Arial"/>
                 <w:b/>
                 <w:bCs/>
                 <w:color w:val="000000"/>
@@ -493,11 +485,15 @@
                 <w:szCs w:val="20"/>
                 <w:lang w:eastAsia="es-CO"/>
               </w:rPr>
-              <w:t xml:space="preserve">     </w:t>
-            </w:r>
-            <w:r>
-              <w:rPr>
-                <w:rFonts w:eastAsia="Times New Roman" w:cs="Arial" w:ascii="Arial" w:hAnsi="Arial"/>
+              <w:t xml:space="preserve">NIVEL 3.  BUENO </w:t>
+            </w:r>
+          </w:p>
+          <w:p>
+            <w:pPr>
+              <w:spacing w:after="0" w:line="240" w:lineRule="auto"/>
+              <w:jc w:val="center"/>
+              <w:rPr>
+                <w:rFonts w:ascii="Arial" w:eastAsia="Times New Roman" w:hAnsi="Arial" w:cs="Arial"/>
                 <w:b/>
                 <w:bCs/>
                 <w:color w:val="000000"/>
@@ -505,31 +501,38 @@
                 <w:szCs w:val="20"/>
                 <w:lang w:eastAsia="es-CO"/>
               </w:rPr>
-              <w:t>NIVEL 2. INSUFICIENTE                  (Nota 0,3-0,5)</w:t>
-            </w:r>
-          </w:p>
-        </w:tc>
-        <w:tc>
-          <w:tcPr>
-            <w:tcW w:w="2267" w:type="dxa"/>
+            </w:pPr>
+            <w:r>
+              <w:rPr>
+                <w:rFonts w:ascii="Arial" w:eastAsia="Times New Roman" w:hAnsi="Arial" w:cs="Arial"/>
+                <w:b/>
+                <w:bCs/>
+                <w:color w:val="000000"/>
+                <w:sz w:val="20"/>
+                <w:szCs w:val="20"/>
+                <w:lang w:eastAsia="es-CO"/>
+              </w:rPr>
+              <w:t>(Nota 0,6-0,8)</w:t>
+            </w:r>
+          </w:p>
+        </w:tc>
+        <w:tc>
+          <w:tcPr>
+            <w:tcW w:w="2268" w:type="dxa"/>
             <w:tcBorders>
               <w:top w:val="single" w:sz="8" w:space="0" w:color="00000A"/>
               <w:bottom w:val="single" w:sz="8" w:space="0" w:color="00000A"/>
               <w:right w:val="single" w:sz="4" w:space="0" w:color="00000A"/>
-              <w:insideH w:val="single" w:sz="8" w:space="0" w:color="00000A"/>
-              <w:insideV w:val="single" w:sz="4" w:space="0" w:color="00000A"/>
-            </w:tcBorders>
-            <w:shd w:color="auto" w:fill="auto" w:val="clear"/>
+            </w:tcBorders>
+            <w:shd w:val="clear" w:color="auto" w:fill="auto"/>
             <w:vAlign w:val="center"/>
           </w:tcPr>
           <w:p>
             <w:pPr>
-              <w:pStyle w:val="Normal"/>
-              <w:spacing w:lineRule="auto" w:line="240" w:before="0" w:after="0"/>
+              <w:spacing w:after="0" w:line="240" w:lineRule="auto"/>
               <w:jc w:val="center"/>
               <w:rPr>
-                <w:rFonts w:ascii="Arial" w:hAnsi="Arial" w:eastAsia="Times New Roman" w:cs="Arial"/>
-                <w:b/>
+                <w:rFonts w:ascii="Arial" w:eastAsia="Times New Roman" w:hAnsi="Arial" w:cs="Arial"/>
                 <w:b/>
                 <w:bCs/>
                 <w:color w:val="000000"/>
@@ -540,7 +543,7 @@
             </w:pPr>
             <w:r>
               <w:rPr>
-                <w:rFonts w:eastAsia="Times New Roman" w:cs="Arial" w:ascii="Arial" w:hAnsi="Arial"/>
+                <w:rFonts w:ascii="Arial" w:eastAsia="Times New Roman" w:hAnsi="Arial" w:cs="Arial"/>
                 <w:b/>
                 <w:bCs/>
                 <w:color w:val="000000"/>
@@ -548,17 +551,11 @@
                 <w:szCs w:val="20"/>
                 <w:lang w:eastAsia="es-CO"/>
               </w:rPr>
-              <w:t xml:space="preserve">NIVEL 3.  BUENO </w:t>
-            </w:r>
-          </w:p>
-          <w:p>
-            <w:pPr>
-              <w:pStyle w:val="Normal"/>
-              <w:spacing w:lineRule="auto" w:line="240" w:before="0" w:after="0"/>
-              <w:jc w:val="center"/>
-              <w:rPr>
-                <w:rFonts w:ascii="Arial" w:hAnsi="Arial" w:eastAsia="Times New Roman" w:cs="Arial"/>
-                <w:b/>
+              <w:t xml:space="preserve">    NIVEL 4. EXCELENTE            </w:t>
+            </w:r>
+            <w:r>
+              <w:rPr>
+                <w:rFonts w:ascii="Arial" w:eastAsia="Times New Roman" w:hAnsi="Arial" w:cs="Arial"/>
                 <w:b/>
                 <w:bCs/>
                 <w:color w:val="000000"/>
@@ -566,73 +563,7 @@
                 <w:szCs w:val="20"/>
                 <w:lang w:eastAsia="es-CO"/>
               </w:rPr>
-            </w:pPr>
-            <w:r>
-              <w:rPr>
-                <w:rFonts w:eastAsia="Times New Roman" w:cs="Arial" w:ascii="Arial" w:hAnsi="Arial"/>
-                <w:b/>
-                <w:bCs/>
-                <w:color w:val="000000"/>
-                <w:sz w:val="20"/>
-                <w:szCs w:val="20"/>
-                <w:lang w:eastAsia="es-CO"/>
-              </w:rPr>
-              <w:t>(Nota 0,6-0,8)</w:t>
-            </w:r>
-          </w:p>
-        </w:tc>
-        <w:tc>
-          <w:tcPr>
-            <w:tcW w:w="2268" w:type="dxa"/>
-            <w:tcBorders>
-              <w:top w:val="single" w:sz="8" w:space="0" w:color="00000A"/>
-              <w:bottom w:val="single" w:sz="8" w:space="0" w:color="00000A"/>
-              <w:right w:val="single" w:sz="4" w:space="0" w:color="00000A"/>
-              <w:insideH w:val="single" w:sz="8" w:space="0" w:color="00000A"/>
-              <w:insideV w:val="single" w:sz="4" w:space="0" w:color="00000A"/>
-            </w:tcBorders>
-            <w:shd w:color="auto" w:fill="auto" w:val="clear"/>
-            <w:vAlign w:val="center"/>
-          </w:tcPr>
-          <w:p>
-            <w:pPr>
-              <w:pStyle w:val="Normal"/>
-              <w:spacing w:lineRule="auto" w:line="240" w:before="0" w:after="0"/>
-              <w:jc w:val="center"/>
-              <w:rPr>
-                <w:rFonts w:ascii="Arial" w:hAnsi="Arial" w:eastAsia="Times New Roman" w:cs="Arial"/>
-                <w:b/>
-                <w:b/>
-                <w:bCs/>
-                <w:color w:val="000000"/>
-                <w:sz w:val="20"/>
-                <w:szCs w:val="20"/>
-                <w:lang w:eastAsia="es-CO"/>
-              </w:rPr>
-            </w:pPr>
-            <w:r>
-              <w:rPr>
-                <w:rFonts w:eastAsia="Times New Roman" w:cs="Arial" w:ascii="Arial" w:hAnsi="Arial"/>
-                <w:b/>
-                <w:bCs/>
-                <w:color w:val="000000"/>
-                <w:sz w:val="20"/>
-                <w:szCs w:val="20"/>
-                <w:lang w:eastAsia="es-CO"/>
-              </w:rPr>
-              <w:t xml:space="preserve">    </w:t>
-            </w:r>
-            <w:r>
-              <w:rPr>
-                <w:rFonts w:eastAsia="Times New Roman" w:cs="Arial" w:ascii="Arial" w:hAnsi="Arial"/>
-                <w:b/>
-                <w:bCs/>
-                <w:color w:val="000000"/>
-                <w:sz w:val="20"/>
-                <w:szCs w:val="20"/>
-                <w:lang w:eastAsia="es-CO"/>
-              </w:rPr>
-              <w:t>NIVEL 4. EXCELENTE                   (Nota 0,9-1)</w:t>
+              <w:t xml:space="preserve">       (Nota 0,9-1)</w:t>
             </w:r>
           </w:p>
         </w:tc>
@@ -643,20 +574,16 @@
               <w:top w:val="single" w:sz="8" w:space="0" w:color="00000A"/>
               <w:bottom w:val="single" w:sz="8" w:space="0" w:color="00000A"/>
               <w:right w:val="single" w:sz="8" w:space="0" w:color="00000A"/>
-              <w:insideH w:val="single" w:sz="8" w:space="0" w:color="00000A"/>
-              <w:insideV w:val="single" w:sz="8" w:space="0" w:color="00000A"/>
-            </w:tcBorders>
-            <w:shd w:color="auto" w:fill="auto" w:val="clear"/>
+            </w:tcBorders>
+            <w:shd w:val="clear" w:color="auto" w:fill="auto"/>
             <w:vAlign w:val="center"/>
           </w:tcPr>
           <w:p>
             <w:pPr>
-              <w:pStyle w:val="Normal"/>
-              <w:spacing w:lineRule="auto" w:line="240" w:before="0" w:after="0"/>
+              <w:spacing w:after="0" w:line="240" w:lineRule="auto"/>
               <w:jc w:val="center"/>
               <w:rPr>
-                <w:rFonts w:ascii="Arial" w:hAnsi="Arial" w:eastAsia="Times New Roman" w:cs="Arial"/>
-                <w:b/>
+                <w:rFonts w:ascii="Arial" w:eastAsia="Times New Roman" w:hAnsi="Arial" w:cs="Arial"/>
                 <w:b/>
                 <w:bCs/>
                 <w:color w:val="000000"/>
@@ -667,7 +594,7 @@
             </w:pPr>
             <w:r>
               <w:rPr>
-                <w:rFonts w:eastAsia="Times New Roman" w:cs="Arial" w:ascii="Arial" w:hAnsi="Arial"/>
+                <w:rFonts w:ascii="Arial" w:eastAsia="Times New Roman" w:hAnsi="Arial" w:cs="Arial"/>
                 <w:b/>
                 <w:bCs/>
                 <w:color w:val="000000"/>
@@ -682,7 +609,7 @@
       </w:tr>
       <w:tr>
         <w:trPr>
-          <w:trHeight w:val="3316" w:hRule="atLeast"/>
+          <w:trHeight w:val="3316"/>
         </w:trPr>
         <w:tc>
           <w:tcPr>
@@ -692,10 +619,8 @@
               <w:left w:val="single" w:sz="8" w:space="0" w:color="00000A"/>
               <w:bottom w:val="single" w:sz="8" w:space="0" w:color="000001"/>
               <w:right w:val="single" w:sz="4" w:space="0" w:color="00000A"/>
-              <w:insideH w:val="single" w:sz="8" w:space="0" w:color="000001"/>
-              <w:insideV w:val="single" w:sz="4" w:space="0" w:color="00000A"/>
-            </w:tcBorders>
-            <w:shd w:color="auto" w:fill="auto" w:val="clear"/>
+            </w:tcBorders>
+            <w:shd w:val="clear" w:color="auto" w:fill="auto"/>
             <w:tcMar>
               <w:left w:w="60" w:type="dxa"/>
             </w:tcMar>
@@ -704,12 +629,10 @@
           </w:tcPr>
           <w:p>
             <w:pPr>
-              <w:pStyle w:val="Normal"/>
-              <w:spacing w:lineRule="auto" w:line="240" w:before="0" w:after="0"/>
+              <w:spacing w:after="0" w:line="240" w:lineRule="auto"/>
               <w:jc w:val="center"/>
               <w:rPr>
-                <w:rFonts w:ascii="Calibri" w:hAnsi="Calibri" w:eastAsia="Times New Roman" w:cs="Calibri"/>
-                <w:b/>
+                <w:rFonts w:ascii="Calibri" w:eastAsia="Times New Roman" w:hAnsi="Calibri" w:cs="Calibri"/>
                 <w:b/>
                 <w:bCs/>
                 <w:color w:val="000000"/>
@@ -738,20 +661,16 @@
             <w:tcBorders>
               <w:bottom w:val="single" w:sz="4" w:space="0" w:color="00000A"/>
               <w:right w:val="single" w:sz="4" w:space="0" w:color="00000A"/>
-              <w:insideH w:val="single" w:sz="4" w:space="0" w:color="00000A"/>
-              <w:insideV w:val="single" w:sz="4" w:space="0" w:color="00000A"/>
-            </w:tcBorders>
-            <w:shd w:color="auto" w:fill="auto" w:val="clear"/>
+            </w:tcBorders>
+            <w:shd w:val="clear" w:color="auto" w:fill="auto"/>
             <w:vAlign w:val="center"/>
           </w:tcPr>
           <w:p>
             <w:pPr>
-              <w:pStyle w:val="Normal"/>
-              <w:spacing w:lineRule="auto" w:line="240" w:before="0" w:after="0"/>
+              <w:spacing w:after="0" w:line="240" w:lineRule="auto"/>
               <w:jc w:val="center"/>
               <w:rPr>
-                <w:rFonts w:ascii="Calibri" w:hAnsi="Calibri" w:eastAsia="Times New Roman" w:cs="Calibri"/>
-                <w:b/>
+                <w:rFonts w:ascii="Calibri" w:eastAsia="Times New Roman" w:hAnsi="Calibri" w:cs="Calibri"/>
                 <w:b/>
                 <w:bCs/>
                 <w:color w:val="000000"/>
@@ -760,40 +679,26 @@
                 <w:lang w:eastAsia="es-CO"/>
               </w:rPr>
             </w:pPr>
-            <w:r>
-              <w:rPr>
-                <w:rFonts w:eastAsia="Times New Roman" w:cs="Calibri"/>
-                <w:b/>
-                <w:bCs/>
-                <w:color w:val="000000"/>
+          </w:p>
+          <w:p>
+            <w:pPr>
+              <w:jc w:val="center"/>
+              <w:rPr>
+                <w:rFonts w:ascii="Calibri" w:eastAsia="Times New Roman" w:hAnsi="Calibri" w:cs="Calibri"/>
+                <w:b/>
                 <w:sz w:val="24"/>
                 <w:szCs w:val="24"/>
                 <w:lang w:eastAsia="es-CO"/>
               </w:rPr>
-            </w:r>
-          </w:p>
-          <w:p>
-            <w:pPr>
-              <w:pStyle w:val="Normal"/>
-              <w:spacing w:before="0" w:after="200"/>
-              <w:jc w:val="center"/>
-              <w:rPr>
-                <w:rFonts w:ascii="Calibri" w:hAnsi="Calibri" w:eastAsia="Times New Roman" w:cs="Calibri"/>
-                <w:b/>
+            </w:pPr>
+            <w:r>
+              <w:rPr>
+                <w:rFonts w:eastAsia="Times New Roman" w:cs="Calibri"/>
                 <w:b/>
                 <w:sz w:val="24"/>
                 <w:szCs w:val="24"/>
                 <w:lang w:eastAsia="es-CO"/>
               </w:rPr>
-            </w:pPr>
-            <w:r>
-              <w:rPr>
-                <w:rFonts w:eastAsia="Times New Roman" w:cs="Calibri"/>
-                <w:b/>
-                <w:sz w:val="24"/>
-                <w:szCs w:val="24"/>
-                <w:lang w:eastAsia="es-CO"/>
-              </w:rPr>
               <w:t>I 1 - 1</w:t>
             </w:r>
           </w:p>
@@ -804,25 +709,22 @@
             <w:tcBorders>
               <w:bottom w:val="single" w:sz="4" w:space="0" w:color="00000A"/>
               <w:right w:val="single" w:sz="4" w:space="0" w:color="00000A"/>
-              <w:insideH w:val="single" w:sz="4" w:space="0" w:color="00000A"/>
-              <w:insideV w:val="single" w:sz="4" w:space="0" w:color="00000A"/>
-            </w:tcBorders>
-            <w:shd w:color="auto" w:fill="auto" w:val="clear"/>
+            </w:tcBorders>
+            <w:shd w:val="clear" w:color="auto" w:fill="auto"/>
             <w:vAlign w:val="center"/>
           </w:tcPr>
           <w:p>
             <w:pPr>
-              <w:pStyle w:val="Normal"/>
-              <w:spacing w:lineRule="auto" w:line="240" w:before="0" w:after="0"/>
-              <w:rPr>
-                <w:rFonts w:ascii="Arial" w:hAnsi="Arial" w:eastAsia="Times New Roman" w:cs="Arial"/>
-                <w:color w:val="000000"/>
-                <w:lang w:eastAsia="es-CO"/>
-              </w:rPr>
-            </w:pPr>
-            <w:r>
-              <w:rPr>
-                <w:rFonts w:eastAsia="Times New Roman" w:cs="Arial" w:ascii="Arial" w:hAnsi="Arial"/>
+              <w:spacing w:after="0" w:line="240" w:lineRule="auto"/>
+              <w:rPr>
+                <w:rFonts w:ascii="Arial" w:eastAsia="Times New Roman" w:hAnsi="Arial" w:cs="Arial"/>
+                <w:color w:val="000000"/>
+                <w:lang w:eastAsia="es-CO"/>
+              </w:rPr>
+            </w:pPr>
+            <w:r>
+              <w:rPr>
+                <w:rFonts w:ascii="Arial" w:eastAsia="Times New Roman" w:hAnsi="Arial" w:cs="Arial"/>
                 <w:color w:val="000000"/>
                 <w:lang w:eastAsia="es-CO"/>
               </w:rPr>
@@ -831,19 +733,11 @@
           </w:p>
           <w:p>
             <w:pPr>
-              <w:pStyle w:val="Normal"/>
-              <w:spacing w:before="0" w:after="200"/>
-              <w:rPr>
-                <w:rFonts w:ascii="Arial" w:hAnsi="Arial" w:eastAsia="Times New Roman" w:cs="Arial"/>
-                <w:lang w:eastAsia="es-CO"/>
-              </w:rPr>
-            </w:pPr>
-            <w:r>
-              <w:rPr>
-                <w:rFonts w:eastAsia="Times New Roman" w:cs="Arial" w:ascii="Arial" w:hAnsi="Arial"/>
-                <w:lang w:eastAsia="es-CO"/>
-              </w:rPr>
-            </w:r>
+              <w:rPr>
+                <w:rFonts w:ascii="Arial" w:eastAsia="Times New Roman" w:hAnsi="Arial" w:cs="Arial"/>
+                <w:lang w:eastAsia="es-CO"/>
+              </w:rPr>
+            </w:pPr>
           </w:p>
         </w:tc>
         <w:tc>
@@ -852,21 +746,14 @@
             <w:tcBorders>
               <w:bottom w:val="single" w:sz="4" w:space="0" w:color="00000A"/>
               <w:right w:val="single" w:sz="4" w:space="0" w:color="00000A"/>
-              <w:insideH w:val="single" w:sz="4" w:space="0" w:color="00000A"/>
-              <w:insideV w:val="single" w:sz="4" w:space="0" w:color="00000A"/>
-            </w:tcBorders>
-            <w:shd w:color="auto" w:fill="auto" w:val="clear"/>
+            </w:tcBorders>
+            <w:shd w:val="clear" w:color="auto" w:fill="auto"/>
             <w:vAlign w:val="center"/>
           </w:tcPr>
           <w:p>
             <w:pPr>
-              <w:pStyle w:val="Normal"/>
-              <w:widowControl/>
-              <w:bidi w:val="0"/>
-              <w:spacing w:lineRule="auto" w:line="276" w:before="0" w:after="200"/>
-              <w:jc w:val="left"/>
-              <w:rPr>
-                <w:rFonts w:ascii="Arial" w:hAnsi="Arial" w:eastAsia="Times New Roman" w:cs="Arial"/>
+              <w:rPr>
+                <w:rFonts w:ascii="Arial" w:eastAsia="Times New Roman" w:hAnsi="Arial" w:cs="Arial"/>
                 <w:color w:val="000000"/>
                 <w:lang w:eastAsia="es-CO"/>
               </w:rPr>
@@ -886,29 +773,29 @@
             <w:tcBorders>
               <w:bottom w:val="single" w:sz="4" w:space="0" w:color="00000A"/>
               <w:right w:val="single" w:sz="4" w:space="0" w:color="00000A"/>
-              <w:insideH w:val="single" w:sz="4" w:space="0" w:color="00000A"/>
-              <w:insideV w:val="single" w:sz="4" w:space="0" w:color="00000A"/>
-            </w:tcBorders>
-            <w:shd w:color="auto" w:fill="auto" w:val="clear"/>
-          </w:tcPr>
-          <w:p>
-            <w:pPr>
-              <w:pStyle w:val="Normal"/>
-              <w:widowControl/>
-              <w:bidi w:val="0"/>
-              <w:spacing w:lineRule="auto" w:line="276" w:before="0" w:after="200"/>
-              <w:jc w:val="left"/>
-              <w:rPr>
-                <w:rFonts w:ascii="Calibri" w:hAnsi="Calibri" w:cs="Calibri"/>
-                <w:color w:val="000000"/>
-              </w:rPr>
-            </w:pPr>
-            <w:r>
-              <w:rPr>
-                <w:rFonts w:cs="Calibri"/>
-                <w:color w:val="000000"/>
-              </w:rPr>
-              <w:t>El estudiante identifica problemáticas que pueden ser resueltas aplicando principios de ingeniería, ciencia y matemáticas, pero la formulación de la problemática es superficial.</w:t>
+            </w:tcBorders>
+            <w:shd w:val="clear" w:color="auto" w:fill="auto"/>
+          </w:tcPr>
+          <w:p>
+            <w:pPr>
+              <w:rPr>
+                <w:rFonts w:ascii="Calibri" w:hAnsi="Calibri" w:cs="Calibri"/>
+                <w:color w:val="000000"/>
+              </w:rPr>
+            </w:pPr>
+            <w:r>
+              <w:rPr>
+                <w:rFonts w:cs="Calibri"/>
+                <w:color w:val="000000"/>
+              </w:rPr>
+              <w:t xml:space="preserve">El </w:t>
+            </w:r>
+            <w:r>
+              <w:rPr>
+                <w:rFonts w:cs="Calibri"/>
+                <w:color w:val="000000"/>
+              </w:rPr>
+              <w:t>estudiante identifica problemáticas que pueden ser resueltas aplicando principios de ingeniería, ciencia y matemáticas, pero la formulación de la problemática es superficial.</w:t>
             </w:r>
           </w:p>
         </w:tc>
@@ -918,29 +805,29 @@
             <w:tcBorders>
               <w:bottom w:val="single" w:sz="4" w:space="0" w:color="00000A"/>
               <w:right w:val="single" w:sz="4" w:space="0" w:color="00000A"/>
-              <w:insideH w:val="single" w:sz="4" w:space="0" w:color="00000A"/>
-              <w:insideV w:val="single" w:sz="4" w:space="0" w:color="00000A"/>
-            </w:tcBorders>
-            <w:shd w:color="auto" w:fill="auto" w:val="clear"/>
-          </w:tcPr>
-          <w:p>
-            <w:pPr>
-              <w:pStyle w:val="Normal"/>
-              <w:widowControl/>
-              <w:bidi w:val="0"/>
-              <w:spacing w:lineRule="auto" w:line="276" w:before="0" w:after="200"/>
-              <w:jc w:val="left"/>
-              <w:rPr>
-                <w:rFonts w:ascii="Calibri" w:hAnsi="Calibri" w:cs="Calibri"/>
-                <w:color w:val="000000"/>
-              </w:rPr>
-            </w:pPr>
-            <w:r>
-              <w:rPr>
-                <w:rFonts w:cs="Calibri"/>
-                <w:color w:val="000000"/>
-              </w:rPr>
-              <w:t>El estudiante identifica y formula problemáticas que pueden ser resueltas aplicando principios de ingeniería, ciencia y matemáticas omitiendo algunos aspectos claves de la problemática.</w:t>
+            </w:tcBorders>
+            <w:shd w:val="clear" w:color="auto" w:fill="auto"/>
+          </w:tcPr>
+          <w:p>
+            <w:pPr>
+              <w:rPr>
+                <w:rFonts w:ascii="Calibri" w:hAnsi="Calibri" w:cs="Calibri"/>
+                <w:color w:val="000000"/>
+              </w:rPr>
+            </w:pPr>
+            <w:r>
+              <w:rPr>
+                <w:rFonts w:cs="Calibri"/>
+                <w:color w:val="000000"/>
+              </w:rPr>
+              <w:t>El estudiante identifica y formula problemáticas que pueden ser resueltas aplican</w:t>
+            </w:r>
+            <w:r>
+              <w:rPr>
+                <w:rFonts w:cs="Calibri"/>
+                <w:color w:val="000000"/>
+              </w:rPr>
+              <w:t>do principios de ingeniería, ciencia y matemáticas omitiendo algunos aspectos claves de la problemática.</w:t>
             </w:r>
           </w:p>
         </w:tc>
@@ -950,18 +837,11 @@
             <w:tcBorders>
               <w:bottom w:val="single" w:sz="4" w:space="0" w:color="00000A"/>
               <w:right w:val="single" w:sz="4" w:space="0" w:color="00000A"/>
-              <w:insideH w:val="single" w:sz="4" w:space="0" w:color="00000A"/>
-              <w:insideV w:val="single" w:sz="4" w:space="0" w:color="00000A"/>
-            </w:tcBorders>
-            <w:shd w:color="auto" w:fill="auto" w:val="clear"/>
-          </w:tcPr>
-          <w:p>
-            <w:pPr>
-              <w:pStyle w:val="Normal"/>
-              <w:widowControl/>
-              <w:bidi w:val="0"/>
-              <w:spacing w:lineRule="auto" w:line="276" w:before="0" w:after="200"/>
-              <w:jc w:val="left"/>
+            </w:tcBorders>
+            <w:shd w:val="clear" w:color="auto" w:fill="auto"/>
+          </w:tcPr>
+          <w:p>
+            <w:pPr>
               <w:rPr>
                 <w:rFonts w:ascii="Calibri" w:hAnsi="Calibri" w:cs="Calibri"/>
                 <w:color w:val="000000"/>
@@ -982,15 +862,11 @@
             <w:tcBorders>
               <w:bottom w:val="single" w:sz="4" w:space="0" w:color="00000A"/>
               <w:right w:val="single" w:sz="8" w:space="0" w:color="00000A"/>
-              <w:insideH w:val="single" w:sz="4" w:space="0" w:color="00000A"/>
-              <w:insideV w:val="single" w:sz="8" w:space="0" w:color="00000A"/>
-            </w:tcBorders>
-            <w:shd w:color="auto" w:fill="auto" w:val="clear"/>
-          </w:tcPr>
-          <w:p>
-            <w:pPr>
-              <w:pStyle w:val="Normal"/>
-              <w:spacing w:before="0" w:after="200"/>
+            </w:tcBorders>
+            <w:shd w:val="clear" w:color="auto" w:fill="auto"/>
+          </w:tcPr>
+          <w:p>
+            <w:pPr>
               <w:rPr>
                 <w:rFonts w:ascii="Calibri" w:hAnsi="Calibri" w:cs="Calibri"/>
                 <w:color w:val="000000"/>
@@ -1008,20 +884,18 @@
       </w:tr>
       <w:tr>
         <w:trPr>
-          <w:trHeight w:val="1710" w:hRule="atLeast"/>
+          <w:trHeight w:val="1710"/>
         </w:trPr>
         <w:tc>
           <w:tcPr>
             <w:tcW w:w="708" w:type="dxa"/>
-            <w:vMerge w:val="continue"/>
+            <w:vMerge/>
             <w:tcBorders>
               <w:left w:val="single" w:sz="8" w:space="0" w:color="00000A"/>
               <w:bottom w:val="single" w:sz="8" w:space="0" w:color="000001"/>
               <w:right w:val="single" w:sz="4" w:space="0" w:color="00000A"/>
-              <w:insideH w:val="single" w:sz="8" w:space="0" w:color="000001"/>
-              <w:insideV w:val="single" w:sz="4" w:space="0" w:color="00000A"/>
-            </w:tcBorders>
-            <w:shd w:fill="auto" w:val="clear"/>
+            </w:tcBorders>
+            <w:shd w:val="clear" w:color="auto" w:fill="auto"/>
             <w:tcMar>
               <w:left w:w="60" w:type="dxa"/>
             </w:tcMar>
@@ -1029,11 +903,9 @@
           </w:tcPr>
           <w:p>
             <w:pPr>
-              <w:pStyle w:val="Normal"/>
-              <w:spacing w:lineRule="auto" w:line="240" w:before="0" w:after="0"/>
-              <w:rPr>
-                <w:rFonts w:ascii="Calibri" w:hAnsi="Calibri" w:eastAsia="Times New Roman" w:cs="Calibri"/>
-                <w:b/>
+              <w:spacing w:after="0" w:line="240" w:lineRule="auto"/>
+              <w:rPr>
+                <w:rFonts w:ascii="Calibri" w:eastAsia="Times New Roman" w:hAnsi="Calibri" w:cs="Calibri"/>
                 <w:b/>
                 <w:bCs/>
                 <w:color w:val="000000"/>
@@ -1042,9 +914,24 @@
                 <w:lang w:eastAsia="es-CO"/>
               </w:rPr>
             </w:pPr>
-            <w:r>
-              <w:rPr>
-                <w:rFonts w:eastAsia="Times New Roman" w:cs="Calibri"/>
+          </w:p>
+        </w:tc>
+        <w:tc>
+          <w:tcPr>
+            <w:tcW w:w="992" w:type="dxa"/>
+            <w:tcBorders>
+              <w:bottom w:val="single" w:sz="4" w:space="0" w:color="00000A"/>
+              <w:right w:val="single" w:sz="4" w:space="0" w:color="00000A"/>
+            </w:tcBorders>
+            <w:shd w:val="clear" w:color="auto" w:fill="auto"/>
+            <w:vAlign w:val="center"/>
+          </w:tcPr>
+          <w:p>
+            <w:pPr>
+              <w:spacing w:after="0" w:line="240" w:lineRule="auto"/>
+              <w:jc w:val="center"/>
+              <w:rPr>
+                <w:rFonts w:ascii="Calibri" w:eastAsia="Times New Roman" w:hAnsi="Calibri" w:cs="Calibri"/>
                 <w:b/>
                 <w:bCs/>
                 <w:color w:val="000000"/>
@@ -1052,29 +939,10 @@
                 <w:szCs w:val="24"/>
                 <w:lang w:eastAsia="es-CO"/>
               </w:rPr>
-            </w:r>
-          </w:p>
-        </w:tc>
-        <w:tc>
-          <w:tcPr>
-            <w:tcW w:w="992" w:type="dxa"/>
-            <w:tcBorders>
-              <w:bottom w:val="single" w:sz="4" w:space="0" w:color="00000A"/>
-              <w:right w:val="single" w:sz="4" w:space="0" w:color="00000A"/>
-              <w:insideH w:val="single" w:sz="4" w:space="0" w:color="00000A"/>
-              <w:insideV w:val="single" w:sz="4" w:space="0" w:color="00000A"/>
-            </w:tcBorders>
-            <w:shd w:color="auto" w:fill="auto" w:val="clear"/>
-            <w:vAlign w:val="center"/>
-          </w:tcPr>
-          <w:p>
-            <w:pPr>
-              <w:pStyle w:val="Normal"/>
-              <w:spacing w:lineRule="auto" w:line="240" w:before="0" w:after="0"/>
-              <w:jc w:val="center"/>
-              <w:rPr>
-                <w:rFonts w:ascii="Calibri" w:hAnsi="Calibri" w:eastAsia="Times New Roman" w:cs="Calibri"/>
-                <w:b/>
+            </w:pPr>
+            <w:r>
+              <w:rPr>
+                <w:rFonts w:eastAsia="Times New Roman" w:cs="Calibri"/>
                 <w:b/>
                 <w:bCs/>
                 <w:color w:val="000000"/>
@@ -1082,17 +950,6 @@
                 <w:szCs w:val="24"/>
                 <w:lang w:eastAsia="es-CO"/>
               </w:rPr>
-            </w:pPr>
-            <w:r>
-              <w:rPr>
-                <w:rFonts w:eastAsia="Times New Roman" w:cs="Calibri"/>
-                <w:b/>
-                <w:bCs/>
-                <w:color w:val="000000"/>
-                <w:sz w:val="24"/>
-                <w:szCs w:val="24"/>
-                <w:lang w:eastAsia="es-CO"/>
-              </w:rPr>
               <w:t>I 1 - 2</w:t>
             </w:r>
           </w:p>
@@ -1103,25 +960,22 @@
             <w:tcBorders>
               <w:bottom w:val="single" w:sz="4" w:space="0" w:color="00000A"/>
               <w:right w:val="single" w:sz="4" w:space="0" w:color="00000A"/>
-              <w:insideH w:val="single" w:sz="4" w:space="0" w:color="00000A"/>
-              <w:insideV w:val="single" w:sz="4" w:space="0" w:color="00000A"/>
-            </w:tcBorders>
-            <w:shd w:color="auto" w:fill="auto" w:val="clear"/>
+            </w:tcBorders>
+            <w:shd w:val="clear" w:color="auto" w:fill="auto"/>
             <w:vAlign w:val="center"/>
           </w:tcPr>
           <w:p>
             <w:pPr>
-              <w:pStyle w:val="Normal"/>
-              <w:spacing w:lineRule="auto" w:line="240" w:before="0" w:after="0"/>
-              <w:rPr>
-                <w:rFonts w:ascii="Arial" w:hAnsi="Arial" w:eastAsia="Times New Roman" w:cs="Arial"/>
-                <w:color w:val="000000"/>
-                <w:lang w:eastAsia="es-CO"/>
-              </w:rPr>
-            </w:pPr>
-            <w:r>
-              <w:rPr>
-                <w:rFonts w:eastAsia="Times New Roman" w:cs="Arial" w:ascii="Arial" w:hAnsi="Arial"/>
+              <w:spacing w:after="0" w:line="240" w:lineRule="auto"/>
+              <w:rPr>
+                <w:rFonts w:ascii="Arial" w:eastAsia="Times New Roman" w:hAnsi="Arial" w:cs="Arial"/>
+                <w:color w:val="000000"/>
+                <w:lang w:eastAsia="es-CO"/>
+              </w:rPr>
+            </w:pPr>
+            <w:r>
+              <w:rPr>
+                <w:rFonts w:ascii="Arial" w:eastAsia="Times New Roman" w:hAnsi="Arial" w:cs="Arial"/>
                 <w:color w:val="000000"/>
                 <w:lang w:eastAsia="es-CO"/>
               </w:rPr>
@@ -1135,18 +989,11 @@
             <w:tcBorders>
               <w:bottom w:val="single" w:sz="4" w:space="0" w:color="00000A"/>
               <w:right w:val="single" w:sz="4" w:space="0" w:color="00000A"/>
-              <w:insideH w:val="single" w:sz="4" w:space="0" w:color="00000A"/>
-              <w:insideV w:val="single" w:sz="4" w:space="0" w:color="00000A"/>
-            </w:tcBorders>
-            <w:shd w:color="auto" w:fill="auto" w:val="clear"/>
-          </w:tcPr>
-          <w:p>
-            <w:pPr>
-              <w:pStyle w:val="Normal"/>
-              <w:widowControl/>
-              <w:bidi w:val="0"/>
-              <w:spacing w:lineRule="auto" w:line="276" w:before="0" w:after="200"/>
-              <w:jc w:val="left"/>
+            </w:tcBorders>
+            <w:shd w:val="clear" w:color="auto" w:fill="auto"/>
+          </w:tcPr>
+          <w:p>
+            <w:pPr>
               <w:rPr>
                 <w:rFonts w:ascii="Calibri" w:hAnsi="Calibri" w:cs="Calibri"/>
                 <w:color w:val="000000"/>
@@ -1167,29 +1014,29 @@
             <w:tcBorders>
               <w:bottom w:val="single" w:sz="4" w:space="0" w:color="00000A"/>
               <w:right w:val="single" w:sz="4" w:space="0" w:color="00000A"/>
-              <w:insideH w:val="single" w:sz="4" w:space="0" w:color="00000A"/>
-              <w:insideV w:val="single" w:sz="4" w:space="0" w:color="00000A"/>
-            </w:tcBorders>
-            <w:shd w:color="auto" w:fill="auto" w:val="clear"/>
-          </w:tcPr>
-          <w:p>
-            <w:pPr>
-              <w:pStyle w:val="Normal"/>
-              <w:widowControl/>
-              <w:bidi w:val="0"/>
-              <w:spacing w:lineRule="auto" w:line="276" w:before="0" w:after="200"/>
-              <w:jc w:val="left"/>
-              <w:rPr>
-                <w:rFonts w:ascii="Calibri" w:hAnsi="Calibri" w:cs="Calibri"/>
-                <w:color w:val="000000"/>
-              </w:rPr>
-            </w:pPr>
-            <w:r>
-              <w:rPr>
-                <w:rFonts w:cs="Calibri"/>
-                <w:color w:val="000000"/>
-              </w:rPr>
-              <w:t>El estudiante plantea soluciones insuficientes para resolver la problemática aplicando principios de ingeniería, ciencia y matemáticas.</w:t>
+            </w:tcBorders>
+            <w:shd w:val="clear" w:color="auto" w:fill="auto"/>
+          </w:tcPr>
+          <w:p>
+            <w:pPr>
+              <w:rPr>
+                <w:rFonts w:ascii="Calibri" w:hAnsi="Calibri" w:cs="Calibri"/>
+                <w:color w:val="000000"/>
+              </w:rPr>
+            </w:pPr>
+            <w:r>
+              <w:rPr>
+                <w:rFonts w:cs="Calibri"/>
+                <w:color w:val="000000"/>
+              </w:rPr>
+              <w:t xml:space="preserve">El estudiante plantea soluciones insuficientes para resolver la problemática aplicando principios de </w:t>
+            </w:r>
+            <w:r>
+              <w:rPr>
+                <w:rFonts w:cs="Calibri"/>
+                <w:color w:val="000000"/>
+              </w:rPr>
+              <w:t>ingeniería, ciencia y matemáticas.</w:t>
             </w:r>
           </w:p>
         </w:tc>
@@ -1199,18 +1046,11 @@
             <w:tcBorders>
               <w:bottom w:val="single" w:sz="4" w:space="0" w:color="00000A"/>
               <w:right w:val="single" w:sz="4" w:space="0" w:color="00000A"/>
-              <w:insideH w:val="single" w:sz="4" w:space="0" w:color="00000A"/>
-              <w:insideV w:val="single" w:sz="4" w:space="0" w:color="00000A"/>
-            </w:tcBorders>
-            <w:shd w:color="auto" w:fill="auto" w:val="clear"/>
-          </w:tcPr>
-          <w:p>
-            <w:pPr>
-              <w:pStyle w:val="Normal"/>
-              <w:widowControl/>
-              <w:bidi w:val="0"/>
-              <w:spacing w:lineRule="auto" w:line="276" w:before="0" w:after="200"/>
-              <w:jc w:val="left"/>
+            </w:tcBorders>
+            <w:shd w:val="clear" w:color="auto" w:fill="auto"/>
+          </w:tcPr>
+          <w:p>
+            <w:pPr>
               <w:rPr>
                 <w:rFonts w:ascii="Calibri" w:hAnsi="Calibri" w:cs="Calibri"/>
                 <w:color w:val="000000"/>
@@ -1231,29 +1071,29 @@
             <w:tcBorders>
               <w:bottom w:val="single" w:sz="4" w:space="0" w:color="00000A"/>
               <w:right w:val="single" w:sz="4" w:space="0" w:color="00000A"/>
-              <w:insideH w:val="single" w:sz="4" w:space="0" w:color="00000A"/>
-              <w:insideV w:val="single" w:sz="4" w:space="0" w:color="00000A"/>
-            </w:tcBorders>
-            <w:shd w:color="auto" w:fill="auto" w:val="clear"/>
-          </w:tcPr>
-          <w:p>
-            <w:pPr>
-              <w:pStyle w:val="Normal"/>
-              <w:widowControl/>
-              <w:bidi w:val="0"/>
-              <w:spacing w:lineRule="auto" w:line="276" w:before="0" w:after="200"/>
-              <w:jc w:val="left"/>
-              <w:rPr>
-                <w:rFonts w:ascii="Calibri" w:hAnsi="Calibri" w:cs="Calibri"/>
-                <w:color w:val="000000"/>
-              </w:rPr>
-            </w:pPr>
-            <w:r>
-              <w:rPr>
-                <w:rFonts w:cs="Calibri"/>
-                <w:color w:val="000000"/>
-              </w:rPr>
-              <w:t>El estudiante plantea soluciones que resuelven la problemática aplicando principios de ingeniería, ciencia y matemáticas.</w:t>
+            </w:tcBorders>
+            <w:shd w:val="clear" w:color="auto" w:fill="auto"/>
+          </w:tcPr>
+          <w:p>
+            <w:pPr>
+              <w:rPr>
+                <w:rFonts w:ascii="Calibri" w:hAnsi="Calibri" w:cs="Calibri"/>
+                <w:color w:val="000000"/>
+              </w:rPr>
+            </w:pPr>
+            <w:r>
+              <w:rPr>
+                <w:rFonts w:cs="Calibri"/>
+                <w:color w:val="000000"/>
+              </w:rPr>
+              <w:t xml:space="preserve">El estudiante plantea </w:t>
+            </w:r>
+            <w:r>
+              <w:rPr>
+                <w:rFonts w:cs="Calibri"/>
+                <w:color w:val="000000"/>
+              </w:rPr>
+              <w:t>soluciones que resuelven la problemática aplicando principios de ingeniería, ciencia y matemáticas.</w:t>
             </w:r>
           </w:p>
         </w:tc>
@@ -1263,20 +1103,16 @@
             <w:tcBorders>
               <w:bottom w:val="single" w:sz="4" w:space="0" w:color="00000A"/>
               <w:right w:val="single" w:sz="8" w:space="0" w:color="00000A"/>
-              <w:insideH w:val="single" w:sz="4" w:space="0" w:color="00000A"/>
-              <w:insideV w:val="single" w:sz="8" w:space="0" w:color="00000A"/>
-            </w:tcBorders>
-            <w:shd w:color="auto" w:fill="auto" w:val="clear"/>
+            </w:tcBorders>
+            <w:shd w:val="clear" w:color="auto" w:fill="auto"/>
             <w:vAlign w:val="center"/>
           </w:tcPr>
           <w:p>
             <w:pPr>
-              <w:pStyle w:val="Normal"/>
-              <w:spacing w:lineRule="auto" w:line="240" w:before="0" w:after="0"/>
+              <w:spacing w:after="0" w:line="240" w:lineRule="auto"/>
               <w:jc w:val="center"/>
               <w:rPr>
-                <w:rFonts w:ascii="Arial" w:hAnsi="Arial" w:eastAsia="Times New Roman" w:cs="Arial"/>
-                <w:b/>
+                <w:rFonts w:ascii="Arial" w:eastAsia="Times New Roman" w:hAnsi="Arial" w:cs="Arial"/>
                 <w:b/>
                 <w:bCs/>
                 <w:color w:val="000000"/>
@@ -1287,7 +1123,7 @@
             </w:pPr>
             <w:r>
               <w:rPr>
-                <w:rFonts w:eastAsia="Times New Roman" w:cs="Arial" w:ascii="Arial" w:hAnsi="Arial"/>
+                <w:rFonts w:ascii="Arial" w:eastAsia="Times New Roman" w:hAnsi="Arial" w:cs="Arial"/>
                 <w:b/>
                 <w:bCs/>
                 <w:color w:val="000000"/>
@@ -1295,19 +1131,7 @@
                 <w:szCs w:val="18"/>
                 <w:lang w:eastAsia="es-CO"/>
               </w:rPr>
-              <w:t>0.6</w:t>
-            </w:r>
-            <w:r>
-              <w:rPr>
-                <w:rFonts w:eastAsia="Times New Roman" w:cs="Arial" w:ascii="Arial" w:hAnsi="Arial"/>
-                <w:b/>
-                <w:bCs/>
-                <w:color w:val="000000"/>
-                <w:sz w:val="18"/>
-                <w:szCs w:val="18"/>
-                <w:lang w:eastAsia="es-CO"/>
-              </w:rPr>
-              <w:t> </w:t>
+              <w:t>0.6 </w:t>
             </w:r>
           </w:p>
         </w:tc>
@@ -1315,34 +1139,21 @@
     </w:tbl>
     <w:p>
       <w:pPr>
-        <w:pStyle w:val="Normal"/>
         <w:rPr>
           <w:rFonts w:ascii="Arial" w:hAnsi="Arial" w:cs="Arial"/>
         </w:rPr>
       </w:pPr>
-      <w:r>
-        <w:rPr>
-          <w:rFonts w:cs="Arial" w:ascii="Arial" w:hAnsi="Arial"/>
-        </w:rPr>
-      </w:r>
     </w:p>
     <w:p>
       <w:pPr>
-        <w:pStyle w:val="Normal"/>
         <w:rPr>
           <w:rFonts w:ascii="Arial" w:hAnsi="Arial" w:cs="Arial"/>
         </w:rPr>
       </w:pPr>
-      <w:r>
-        <w:rPr>
-          <w:rFonts w:cs="Arial" w:ascii="Arial" w:hAnsi="Arial"/>
-        </w:rPr>
-      </w:r>
     </w:p>
     <w:tbl>
       <w:tblPr>
         <w:tblW w:w="14340" w:type="dxa"/>
-        <w:jc w:val="left"/>
         <w:tblInd w:w="-436" w:type="dxa"/>
         <w:tblBorders>
           <w:top w:val="single" w:sz="8" w:space="0" w:color="00000A"/>
@@ -1353,12 +1164,10 @@
           <w:insideV w:val="single" w:sz="4" w:space="0" w:color="00000A"/>
         </w:tblBorders>
         <w:tblCellMar>
-          <w:top w:w="0" w:type="dxa"/>
           <w:left w:w="60" w:type="dxa"/>
-          <w:bottom w:w="0" w:type="dxa"/>
           <w:right w:w="70" w:type="dxa"/>
         </w:tblCellMar>
-        <w:tblLook w:val="04a0" w:noVBand="1" w:noHBand="0" w:lastColumn="0" w:firstColumn="1" w:lastRow="0" w:firstRow="1"/>
+        <w:tblLook w:val="04A0" w:firstRow="1" w:lastRow="0" w:firstColumn="1" w:lastColumn="0" w:noHBand="0" w:noVBand="1"/>
       </w:tblPr>
       <w:tblGrid>
         <w:gridCol w:w="568"/>
@@ -1372,7 +1181,7 @@
       </w:tblGrid>
       <w:tr>
         <w:trPr>
-          <w:trHeight w:val="2178" w:hRule="atLeast"/>
+          <w:trHeight w:val="2178"/>
         </w:trPr>
         <w:tc>
           <w:tcPr>
@@ -1383,10 +1192,8 @@
               <w:left w:val="single" w:sz="8" w:space="0" w:color="00000A"/>
               <w:bottom w:val="single" w:sz="8" w:space="0" w:color="000001"/>
               <w:right w:val="single" w:sz="4" w:space="0" w:color="00000A"/>
-              <w:insideH w:val="single" w:sz="8" w:space="0" w:color="000001"/>
-              <w:insideV w:val="single" w:sz="4" w:space="0" w:color="00000A"/>
-            </w:tcBorders>
-            <w:shd w:color="auto" w:fill="auto" w:val="clear"/>
+            </w:tcBorders>
+            <w:shd w:val="clear" w:color="auto" w:fill="auto"/>
             <w:tcMar>
               <w:left w:w="60" w:type="dxa"/>
             </w:tcMar>
@@ -1395,13 +1202,11 @@
           </w:tcPr>
           <w:p>
             <w:pPr>
-              <w:pStyle w:val="Normal"/>
-              <w:spacing w:lineRule="auto" w:line="240" w:before="0" w:after="0"/>
+              <w:spacing w:after="0" w:line="240" w:lineRule="auto"/>
               <w:ind w:hanging="353"/>
               <w:jc w:val="center"/>
               <w:rPr>
-                <w:rFonts w:ascii="Calibri" w:hAnsi="Calibri" w:eastAsia="Times New Roman" w:cs="Calibri"/>
-                <w:b/>
+                <w:rFonts w:ascii="Calibri" w:eastAsia="Times New Roman" w:hAnsi="Calibri" w:cs="Calibri"/>
                 <w:b/>
                 <w:bCs/>
                 <w:color w:val="000000"/>
@@ -1431,21 +1236,16 @@
               <w:top w:val="single" w:sz="8" w:space="0" w:color="00000A"/>
               <w:bottom w:val="single" w:sz="4" w:space="0" w:color="00000A"/>
               <w:right w:val="single" w:sz="4" w:space="0" w:color="00000A"/>
-              <w:insideH w:val="single" w:sz="4" w:space="0" w:color="00000A"/>
-              <w:insideV w:val="single" w:sz="4" w:space="0" w:color="00000A"/>
-            </w:tcBorders>
-            <w:shd w:color="auto" w:fill="auto" w:val="clear"/>
+            </w:tcBorders>
+            <w:shd w:val="clear" w:color="auto" w:fill="auto"/>
             <w:vAlign w:val="center"/>
           </w:tcPr>
           <w:p>
             <w:pPr>
-              <w:pStyle w:val="Normal"/>
-              <w:spacing w:before="0" w:after="200"/>
               <w:jc w:val="center"/>
               <w:rPr>
                 <w:rFonts w:ascii="Calibri" w:hAnsi="Calibri" w:cs="Calibri"/>
                 <w:b/>
-                <w:b/>
                 <w:bCs/>
                 <w:color w:val="000000"/>
               </w:rPr>
@@ -1468,19 +1268,12 @@
               <w:top w:val="single" w:sz="8" w:space="0" w:color="00000A"/>
               <w:bottom w:val="single" w:sz="4" w:space="0" w:color="00000A"/>
               <w:right w:val="single" w:sz="4" w:space="0" w:color="00000A"/>
-              <w:insideH w:val="single" w:sz="4" w:space="0" w:color="00000A"/>
-              <w:insideV w:val="single" w:sz="4" w:space="0" w:color="00000A"/>
-            </w:tcBorders>
-            <w:shd w:color="auto" w:fill="auto" w:val="clear"/>
+            </w:tcBorders>
+            <w:shd w:val="clear" w:color="auto" w:fill="auto"/>
             <w:vAlign w:val="center"/>
           </w:tcPr>
           <w:p>
             <w:pPr>
-              <w:pStyle w:val="Normal"/>
-              <w:widowControl/>
-              <w:bidi w:val="0"/>
-              <w:spacing w:lineRule="auto" w:line="276" w:before="0" w:after="200"/>
-              <w:jc w:val="left"/>
               <w:rPr>
                 <w:rFonts w:ascii="Arial" w:hAnsi="Arial" w:cs="Arial"/>
                 <w:color w:val="000000"/>
@@ -1490,7 +1283,7 @@
             </w:pPr>
             <w:r>
               <w:rPr>
-                <w:rFonts w:cs="Arial" w:ascii="Arial" w:hAnsi="Arial"/>
+                <w:rFonts w:ascii="Arial" w:hAnsi="Arial" w:cs="Arial"/>
                 <w:color w:val="000000"/>
                 <w:sz w:val="24"/>
                 <w:szCs w:val="24"/>
@@ -1506,18 +1299,11 @@
               <w:top w:val="single" w:sz="8" w:space="0" w:color="00000A"/>
               <w:bottom w:val="single" w:sz="4" w:space="0" w:color="00000A"/>
               <w:right w:val="single" w:sz="4" w:space="0" w:color="00000A"/>
-              <w:insideH w:val="single" w:sz="4" w:space="0" w:color="00000A"/>
-              <w:insideV w:val="single" w:sz="4" w:space="0" w:color="00000A"/>
-            </w:tcBorders>
-            <w:shd w:color="auto" w:fill="auto" w:val="clear"/>
-          </w:tcPr>
-          <w:p>
-            <w:pPr>
-              <w:pStyle w:val="Normal"/>
-              <w:widowControl/>
-              <w:bidi w:val="0"/>
-              <w:spacing w:lineRule="auto" w:line="276" w:before="0" w:after="200"/>
-              <w:jc w:val="left"/>
+            </w:tcBorders>
+            <w:shd w:val="clear" w:color="auto" w:fill="auto"/>
+          </w:tcPr>
+          <w:p>
+            <w:pPr>
               <w:rPr>
                 <w:rFonts w:ascii="Calibri" w:hAnsi="Calibri" w:cs="Calibri"/>
                 <w:color w:val="000000"/>
@@ -1532,90 +1318,77 @@
                 <w:sz w:val="20"/>
                 <w:szCs w:val="20"/>
               </w:rPr>
-              <w:t>El estudiante no desglosa cada una de las alternativas de solución de la problemática por medio de variables medibles y evaluables.</w:t>
-            </w:r>
-          </w:p>
-        </w:tc>
-        <w:tc>
-          <w:tcPr>
-            <w:tcW w:w="2126" w:type="dxa"/>
-            <w:tcBorders>
-              <w:top w:val="single" w:sz="8" w:space="0" w:color="00000A"/>
-              <w:bottom w:val="single" w:sz="4" w:space="0" w:color="00000A"/>
-              <w:right w:val="single" w:sz="4" w:space="0" w:color="00000A"/>
-              <w:insideH w:val="single" w:sz="4" w:space="0" w:color="00000A"/>
-              <w:insideV w:val="single" w:sz="4" w:space="0" w:color="00000A"/>
-            </w:tcBorders>
-            <w:shd w:color="auto" w:fill="auto" w:val="clear"/>
-          </w:tcPr>
-          <w:p>
-            <w:pPr>
-              <w:pStyle w:val="Normal"/>
-              <w:widowControl/>
-              <w:bidi w:val="0"/>
-              <w:spacing w:lineRule="auto" w:line="276" w:before="0" w:after="200"/>
-              <w:jc w:val="left"/>
-              <w:rPr>
-                <w:rFonts w:ascii="Calibri" w:hAnsi="Calibri" w:cs="Calibri"/>
+              <w:t xml:space="preserve">El estudiante no desglosa cada una de las alternativas de </w:t>
+            </w:r>
+            <w:r>
+              <w:rPr>
+                <w:rFonts w:cs="Calibri"/>
                 <w:color w:val="000000"/>
                 <w:sz w:val="20"/>
                 <w:szCs w:val="20"/>
               </w:rPr>
-            </w:pPr>
-            <w:r>
-              <w:rPr>
-                <w:rFonts w:cs="Calibri"/>
+              <w:t>solución de la problemática por medio de variables medibles y evaluables.</w:t>
+            </w:r>
+          </w:p>
+        </w:tc>
+        <w:tc>
+          <w:tcPr>
+            <w:tcW w:w="2126" w:type="dxa"/>
+            <w:tcBorders>
+              <w:top w:val="single" w:sz="8" w:space="0" w:color="00000A"/>
+              <w:bottom w:val="single" w:sz="4" w:space="0" w:color="00000A"/>
+              <w:right w:val="single" w:sz="4" w:space="0" w:color="00000A"/>
+            </w:tcBorders>
+            <w:shd w:val="clear" w:color="auto" w:fill="auto"/>
+          </w:tcPr>
+          <w:p>
+            <w:pPr>
+              <w:rPr>
+                <w:rFonts w:ascii="Calibri" w:hAnsi="Calibri" w:cs="Calibri"/>
                 <w:color w:val="000000"/>
                 <w:sz w:val="20"/>
                 <w:szCs w:val="20"/>
               </w:rPr>
-              <w:t>El estudiante desglosa las alternativas de solución  pero no incluye los contextos de algunas de las alternativas de solución de la problemática</w:t>
-            </w:r>
-          </w:p>
-        </w:tc>
-        <w:tc>
-          <w:tcPr>
-            <w:tcW w:w="2551" w:type="dxa"/>
-            <w:tcBorders>
-              <w:top w:val="single" w:sz="8" w:space="0" w:color="00000A"/>
-              <w:bottom w:val="single" w:sz="4" w:space="0" w:color="00000A"/>
-              <w:right w:val="single" w:sz="4" w:space="0" w:color="00000A"/>
-              <w:insideH w:val="single" w:sz="4" w:space="0" w:color="00000A"/>
-              <w:insideV w:val="single" w:sz="4" w:space="0" w:color="00000A"/>
-            </w:tcBorders>
-            <w:shd w:color="auto" w:fill="auto" w:val="clear"/>
-          </w:tcPr>
-          <w:p>
-            <w:pPr>
-              <w:pStyle w:val="Normal"/>
-              <w:rPr>
-                <w:rFonts w:ascii="Calibri" w:hAnsi="Calibri" w:cs="Calibri"/>
+            </w:pPr>
+            <w:r>
+              <w:rPr>
+                <w:rFonts w:cs="Calibri"/>
                 <w:color w:val="000000"/>
                 <w:sz w:val="20"/>
                 <w:szCs w:val="20"/>
               </w:rPr>
-            </w:pPr>
-            <w:r>
-              <w:rPr>
-                <w:rFonts w:cs="Calibri"/>
+              <w:t>El estudiante desglosa las alternativas de solución  pero no incluye los contextos de algunas de las alternativas de solución de la problemática</w:t>
+            </w:r>
+          </w:p>
+        </w:tc>
+        <w:tc>
+          <w:tcPr>
+            <w:tcW w:w="2551" w:type="dxa"/>
+            <w:tcBorders>
+              <w:top w:val="single" w:sz="8" w:space="0" w:color="00000A"/>
+              <w:bottom w:val="single" w:sz="4" w:space="0" w:color="00000A"/>
+              <w:right w:val="single" w:sz="4" w:space="0" w:color="00000A"/>
+            </w:tcBorders>
+            <w:shd w:val="clear" w:color="auto" w:fill="auto"/>
+          </w:tcPr>
+          <w:p>
+            <w:pPr>
+              <w:rPr>
+                <w:rFonts w:ascii="Calibri" w:hAnsi="Calibri" w:cs="Calibri"/>
                 <w:color w:val="000000"/>
                 <w:sz w:val="20"/>
                 <w:szCs w:val="20"/>
               </w:rPr>
-              <w:t>El estudiante analiza las alternativas de solución de la problemática, pero no considera variables medibles y evaluables  en los contextos global, cultural, social, ambiental y económico.</w:t>
-            </w:r>
-          </w:p>
-          <w:p>
-            <w:pPr>
-              <w:pStyle w:val="Normal"/>
-              <w:spacing w:before="0" w:after="200"/>
-              <w:rPr>
-                <w:rFonts w:ascii="Calibri" w:hAnsi="Calibri" w:cs="Calibri"/>
+            </w:pPr>
+            <w:r>
+              <w:rPr>
+                <w:rFonts w:cs="Calibri"/>
                 <w:color w:val="000000"/>
                 <w:sz w:val="20"/>
                 <w:szCs w:val="20"/>
               </w:rPr>
-            </w:pPr>
+              <w:t xml:space="preserve">El estudiante analiza las </w:t>
+            </w:r>
             <w:r>
               <w:rPr>
                 <w:rFonts w:cs="Calibri"/>
@@ -1623,28 +1396,11 @@
                 <w:sz w:val="20"/>
                 <w:szCs w:val="20"/>
               </w:rPr>
-            </w:r>
-          </w:p>
-        </w:tc>
-        <w:tc>
-          <w:tcPr>
-            <w:tcW w:w="2493" w:type="dxa"/>
-            <w:tcBorders>
-              <w:top w:val="single" w:sz="8" w:space="0" w:color="00000A"/>
-              <w:bottom w:val="single" w:sz="4" w:space="0" w:color="00000A"/>
-              <w:right w:val="single" w:sz="4" w:space="0" w:color="00000A"/>
-              <w:insideH w:val="single" w:sz="4" w:space="0" w:color="00000A"/>
-              <w:insideV w:val="single" w:sz="4" w:space="0" w:color="00000A"/>
-            </w:tcBorders>
-            <w:shd w:color="auto" w:fill="auto" w:val="clear"/>
-          </w:tcPr>
-          <w:p>
-            <w:pPr>
-              <w:pStyle w:val="Normal"/>
-              <w:widowControl/>
-              <w:bidi w:val="0"/>
-              <w:spacing w:lineRule="auto" w:line="276" w:before="0" w:after="200"/>
-              <w:jc w:val="left"/>
+              <w:t>alternativas de solución de la problemática, pero no considera variables medibles y evaluables  en los contextos global, cultural, social, ambiental y económico.</w:t>
+            </w:r>
+          </w:p>
+          <w:p>
+            <w:pPr>
               <w:rPr>
                 <w:rFonts w:ascii="Calibri" w:hAnsi="Calibri" w:cs="Calibri"/>
                 <w:color w:val="000000"/>
@@ -1652,14 +1408,44 @@
                 <w:szCs w:val="20"/>
               </w:rPr>
             </w:pPr>
-            <w:r>
-              <w:rPr>
-                <w:rFonts w:cs="Calibri"/>
+          </w:p>
+        </w:tc>
+        <w:tc>
+          <w:tcPr>
+            <w:tcW w:w="2493" w:type="dxa"/>
+            <w:tcBorders>
+              <w:top w:val="single" w:sz="8" w:space="0" w:color="00000A"/>
+              <w:bottom w:val="single" w:sz="4" w:space="0" w:color="00000A"/>
+              <w:right w:val="single" w:sz="4" w:space="0" w:color="00000A"/>
+            </w:tcBorders>
+            <w:shd w:val="clear" w:color="auto" w:fill="auto"/>
+          </w:tcPr>
+          <w:p>
+            <w:pPr>
+              <w:rPr>
+                <w:rFonts w:ascii="Calibri" w:hAnsi="Calibri" w:cs="Calibri"/>
                 <w:color w:val="000000"/>
                 <w:sz w:val="20"/>
                 <w:szCs w:val="20"/>
               </w:rPr>
-              <w:t>El estudiante analiza cada una de las alternativas de solución de la problemática para conocer las características o cualidades de cada una de ellas, por medio de variables medibles y evaluables en los contextos global, cultural, social, ambiental y económico.</w:t>
+            </w:pPr>
+            <w:r>
+              <w:rPr>
+                <w:rFonts w:cs="Calibri"/>
+                <w:color w:val="000000"/>
+                <w:sz w:val="20"/>
+                <w:szCs w:val="20"/>
+              </w:rPr>
+              <w:t>El estudiante analiza cada una de las alternativas de solución de la problemática para conoce</w:t>
+            </w:r>
+            <w:r>
+              <w:rPr>
+                <w:rFonts w:cs="Calibri"/>
+                <w:color w:val="000000"/>
+                <w:sz w:val="20"/>
+                <w:szCs w:val="20"/>
+              </w:rPr>
+              <w:t>r las características o cualidades de cada una de ellas, por medio de variables medibles y evaluables en los contextos global, cultural, social, ambiental y económico.</w:t>
             </w:r>
           </w:p>
         </w:tc>
@@ -1670,18 +1456,15 @@
               <w:top w:val="single" w:sz="8" w:space="0" w:color="00000A"/>
               <w:bottom w:val="single" w:sz="4" w:space="0" w:color="00000A"/>
               <w:right w:val="single" w:sz="8" w:space="0" w:color="00000A"/>
-              <w:insideH w:val="single" w:sz="4" w:space="0" w:color="00000A"/>
-              <w:insideV w:val="single" w:sz="8" w:space="0" w:color="00000A"/>
-            </w:tcBorders>
-            <w:shd w:color="auto" w:fill="auto" w:val="clear"/>
+            </w:tcBorders>
+            <w:shd w:val="clear" w:color="auto" w:fill="auto"/>
             <w:vAlign w:val="bottom"/>
           </w:tcPr>
           <w:p>
             <w:pPr>
-              <w:pStyle w:val="Normal"/>
-              <w:spacing w:lineRule="auto" w:line="240" w:before="0" w:after="0"/>
-              <w:rPr>
-                <w:rFonts w:ascii="Calibri" w:hAnsi="Calibri" w:eastAsia="Times New Roman" w:cs="Calibri"/>
+              <w:spacing w:after="0" w:line="240" w:lineRule="auto"/>
+              <w:rPr>
+                <w:rFonts w:ascii="Calibri" w:eastAsia="Times New Roman" w:hAnsi="Calibri" w:cs="Calibri"/>
                 <w:color w:val="000000"/>
                 <w:lang w:eastAsia="es-CO"/>
               </w:rPr>
@@ -1692,36 +1475,26 @@
                 <w:color w:val="000000"/>
                 <w:lang w:eastAsia="es-CO"/>
               </w:rPr>
-              <w:t>0.6</w:t>
-            </w:r>
-            <w:r>
-              <w:rPr>
-                <w:rFonts w:eastAsia="Times New Roman" w:cs="Calibri"/>
-                <w:color w:val="000000"/>
-                <w:lang w:eastAsia="es-CO"/>
-              </w:rPr>
-              <w:t> </w:t>
+              <w:t>0.6 </w:t>
             </w:r>
           </w:p>
         </w:tc>
       </w:tr>
       <w:tr>
         <w:trPr>
-          <w:trHeight w:val="1826" w:hRule="atLeast"/>
+          <w:trHeight w:val="1826"/>
         </w:trPr>
         <w:tc>
           <w:tcPr>
             <w:tcW w:w="568" w:type="dxa"/>
-            <w:vMerge w:val="continue"/>
+            <w:vMerge/>
             <w:tcBorders>
               <w:top w:val="single" w:sz="8" w:space="0" w:color="00000A"/>
               <w:left w:val="single" w:sz="8" w:space="0" w:color="00000A"/>
               <w:bottom w:val="single" w:sz="8" w:space="0" w:color="000001"/>
               <w:right w:val="single" w:sz="4" w:space="0" w:color="00000A"/>
-              <w:insideH w:val="single" w:sz="8" w:space="0" w:color="000001"/>
-              <w:insideV w:val="single" w:sz="4" w:space="0" w:color="00000A"/>
-            </w:tcBorders>
-            <w:shd w:fill="auto" w:val="clear"/>
+            </w:tcBorders>
+            <w:shd w:val="clear" w:color="auto" w:fill="auto"/>
             <w:tcMar>
               <w:left w:w="60" w:type="dxa"/>
             </w:tcMar>
@@ -1729,11 +1502,9 @@
           </w:tcPr>
           <w:p>
             <w:pPr>
-              <w:pStyle w:val="Normal"/>
-              <w:spacing w:lineRule="auto" w:line="240" w:before="0" w:after="0"/>
-              <w:rPr>
-                <w:rFonts w:ascii="Calibri" w:hAnsi="Calibri" w:eastAsia="Times New Roman" w:cs="Calibri"/>
-                <w:b/>
+              <w:spacing w:after="0" w:line="240" w:lineRule="auto"/>
+              <w:rPr>
+                <w:rFonts w:ascii="Calibri" w:eastAsia="Times New Roman" w:hAnsi="Calibri" w:cs="Calibri"/>
                 <w:b/>
                 <w:bCs/>
                 <w:color w:val="000000"/>
@@ -1742,41 +1513,55 @@
                 <w:lang w:eastAsia="es-CO"/>
               </w:rPr>
             </w:pPr>
-            <w:r>
-              <w:rPr>
-                <w:rFonts w:eastAsia="Times New Roman" w:cs="Calibri"/>
+          </w:p>
+        </w:tc>
+        <w:tc>
+          <w:tcPr>
+            <w:tcW w:w="994" w:type="dxa"/>
+            <w:tcBorders>
+              <w:bottom w:val="single" w:sz="4" w:space="0" w:color="00000A"/>
+              <w:right w:val="single" w:sz="4" w:space="0" w:color="00000A"/>
+            </w:tcBorders>
+            <w:shd w:val="clear" w:color="auto" w:fill="auto"/>
+            <w:vAlign w:val="center"/>
+          </w:tcPr>
+          <w:p>
+            <w:pPr>
+              <w:jc w:val="center"/>
+              <w:rPr>
+                <w:rFonts w:ascii="Calibri" w:hAnsi="Calibri" w:cs="Calibri"/>
                 <w:b/>
                 <w:bCs/>
                 <w:color w:val="000000"/>
                 <w:sz w:val="24"/>
                 <w:szCs w:val="24"/>
-                <w:lang w:eastAsia="es-CO"/>
-              </w:rPr>
-            </w:r>
-          </w:p>
-        </w:tc>
-        <w:tc>
-          <w:tcPr>
-            <w:tcW w:w="994" w:type="dxa"/>
-            <w:tcBorders>
-              <w:bottom w:val="single" w:sz="4" w:space="0" w:color="00000A"/>
-              <w:right w:val="single" w:sz="4" w:space="0" w:color="00000A"/>
-              <w:insideH w:val="single" w:sz="4" w:space="0" w:color="00000A"/>
-              <w:insideV w:val="single" w:sz="4" w:space="0" w:color="00000A"/>
-            </w:tcBorders>
-            <w:shd w:color="auto" w:fill="auto" w:val="clear"/>
+              </w:rPr>
+            </w:pPr>
+            <w:r>
+              <w:rPr>
+                <w:rFonts w:cs="Calibri"/>
+                <w:b/>
+                <w:bCs/>
+                <w:color w:val="000000"/>
+              </w:rPr>
+              <w:t>I 2-2</w:t>
+            </w:r>
+          </w:p>
+        </w:tc>
+        <w:tc>
+          <w:tcPr>
+            <w:tcW w:w="2124" w:type="dxa"/>
+            <w:tcBorders>
+              <w:bottom w:val="single" w:sz="4" w:space="0" w:color="00000A"/>
+              <w:right w:val="single" w:sz="4" w:space="0" w:color="00000A"/>
+            </w:tcBorders>
+            <w:shd w:val="clear" w:color="auto" w:fill="auto"/>
             <w:vAlign w:val="center"/>
           </w:tcPr>
           <w:p>
             <w:pPr>
-              <w:pStyle w:val="Normal"/>
-              <w:spacing w:before="0" w:after="200"/>
-              <w:jc w:val="center"/>
-              <w:rPr>
-                <w:rFonts w:ascii="Calibri" w:hAnsi="Calibri" w:cs="Calibri"/>
-                <w:b/>
-                <w:b/>
-                <w:bCs/>
+              <w:rPr>
+                <w:rFonts w:ascii="Arial" w:hAnsi="Arial" w:cs="Arial"/>
                 <w:color w:val="000000"/>
                 <w:sz w:val="24"/>
                 <w:szCs w:val="24"/>
@@ -1784,48 +1569,11 @@
             </w:pPr>
             <w:r>
               <w:rPr>
-                <w:rFonts w:cs="Calibri"/>
-                <w:b/>
-                <w:bCs/>
-                <w:color w:val="000000"/>
-              </w:rPr>
-              <w:t>I 2-2</w:t>
-            </w:r>
-          </w:p>
-        </w:tc>
-        <w:tc>
-          <w:tcPr>
-            <w:tcW w:w="2124" w:type="dxa"/>
-            <w:tcBorders>
-              <w:bottom w:val="single" w:sz="4" w:space="0" w:color="00000A"/>
-              <w:right w:val="single" w:sz="4" w:space="0" w:color="00000A"/>
-              <w:insideH w:val="single" w:sz="4" w:space="0" w:color="00000A"/>
-              <w:insideV w:val="single" w:sz="4" w:space="0" w:color="00000A"/>
-            </w:tcBorders>
-            <w:shd w:color="auto" w:fill="auto" w:val="clear"/>
-            <w:vAlign w:val="center"/>
-          </w:tcPr>
-          <w:p>
-            <w:pPr>
-              <w:pStyle w:val="Normal"/>
-              <w:widowControl/>
-              <w:bidi w:val="0"/>
-              <w:spacing w:lineRule="auto" w:line="276" w:before="0" w:after="200"/>
-              <w:jc w:val="left"/>
-              <w:rPr>
                 <w:rFonts w:ascii="Arial" w:hAnsi="Arial" w:cs="Arial"/>
                 <w:color w:val="000000"/>
                 <w:sz w:val="24"/>
                 <w:szCs w:val="24"/>
               </w:rPr>
-            </w:pPr>
-            <w:r>
-              <w:rPr>
-                <w:rFonts w:cs="Arial" w:ascii="Arial" w:hAnsi="Arial"/>
-                <w:color w:val="000000"/>
-                <w:sz w:val="24"/>
-                <w:szCs w:val="24"/>
-              </w:rPr>
               <w:t xml:space="preserve">Consideración de restricciones, limitaciones e incertidumbres </w:t>
             </w:r>
           </w:p>
@@ -1836,18 +1584,11 @@
             <w:tcBorders>
               <w:bottom w:val="single" w:sz="4" w:space="0" w:color="00000A"/>
               <w:right w:val="single" w:sz="4" w:space="0" w:color="00000A"/>
-              <w:insideH w:val="single" w:sz="4" w:space="0" w:color="00000A"/>
-              <w:insideV w:val="single" w:sz="4" w:space="0" w:color="00000A"/>
-            </w:tcBorders>
-            <w:shd w:color="auto" w:fill="auto" w:val="clear"/>
-          </w:tcPr>
-          <w:p>
-            <w:pPr>
-              <w:pStyle w:val="Normal"/>
-              <w:widowControl/>
-              <w:bidi w:val="0"/>
-              <w:spacing w:lineRule="auto" w:line="276" w:before="0" w:after="200"/>
-              <w:jc w:val="left"/>
+            </w:tcBorders>
+            <w:shd w:val="clear" w:color="auto" w:fill="auto"/>
+          </w:tcPr>
+          <w:p>
+            <w:pPr>
               <w:rPr>
                 <w:rFonts w:ascii="Calibri" w:hAnsi="Calibri" w:cs="Calibri"/>
                 <w:color w:val="000000"/>
@@ -1862,60 +1603,56 @@
                 <w:sz w:val="20"/>
                 <w:szCs w:val="20"/>
               </w:rPr>
-              <w:t>El estudiante no identifica restricciones y limitaciones en la definición de la problemática.</w:t>
-            </w:r>
-          </w:p>
-        </w:tc>
-        <w:tc>
-          <w:tcPr>
-            <w:tcW w:w="2126" w:type="dxa"/>
-            <w:tcBorders>
-              <w:bottom w:val="single" w:sz="4" w:space="0" w:color="00000A"/>
-              <w:right w:val="single" w:sz="4" w:space="0" w:color="00000A"/>
-              <w:insideH w:val="single" w:sz="4" w:space="0" w:color="00000A"/>
-              <w:insideV w:val="single" w:sz="4" w:space="0" w:color="00000A"/>
-            </w:tcBorders>
-            <w:shd w:color="auto" w:fill="auto" w:val="clear"/>
-          </w:tcPr>
-          <w:p>
-            <w:pPr>
-              <w:pStyle w:val="Normal"/>
-              <w:rPr>
-                <w:rFonts w:ascii="Calibri" w:hAnsi="Calibri" w:cs="Calibri"/>
+              <w:t xml:space="preserve">El </w:t>
+            </w:r>
+            <w:r>
+              <w:rPr>
+                <w:rFonts w:cs="Calibri"/>
                 <w:color w:val="000000"/>
                 <w:sz w:val="20"/>
                 <w:szCs w:val="20"/>
               </w:rPr>
-            </w:pPr>
-            <w:r>
-              <w:rPr>
-                <w:rFonts w:cs="Calibri"/>
+              <w:t>estudiante no identifica restricciones y limitaciones en la definición de la problemática.</w:t>
+            </w:r>
+          </w:p>
+        </w:tc>
+        <w:tc>
+          <w:tcPr>
+            <w:tcW w:w="2126" w:type="dxa"/>
+            <w:tcBorders>
+              <w:bottom w:val="single" w:sz="4" w:space="0" w:color="00000A"/>
+              <w:right w:val="single" w:sz="4" w:space="0" w:color="00000A"/>
+            </w:tcBorders>
+            <w:shd w:val="clear" w:color="auto" w:fill="auto"/>
+          </w:tcPr>
+          <w:p>
+            <w:pPr>
+              <w:rPr>
+                <w:rFonts w:ascii="Calibri" w:hAnsi="Calibri" w:cs="Calibri"/>
                 <w:color w:val="000000"/>
                 <w:sz w:val="20"/>
                 <w:szCs w:val="20"/>
               </w:rPr>
-              <w:t>El estudiante identifica y considera algunas de las restricciones y limitaciones durante el proceso de diseño pero omite algunas de los más relevantes.</w:t>
-            </w:r>
-          </w:p>
-          <w:p>
-            <w:pPr>
-              <w:pStyle w:val="Normal"/>
-              <w:spacing w:before="0" w:after="200"/>
-              <w:rPr>
-                <w:rFonts w:ascii="Calibri" w:hAnsi="Calibri" w:cs="Calibri"/>
+            </w:pPr>
+            <w:r>
+              <w:rPr>
+                <w:rFonts w:cs="Calibri"/>
                 <w:color w:val="000000"/>
                 <w:sz w:val="20"/>
                 <w:szCs w:val="20"/>
               </w:rPr>
-            </w:pPr>
-            <w:r>
-              <w:rPr>
-                <w:rFonts w:cs="Calibri"/>
+              <w:t>El estudiante identifica y considera algunas de las restricciones y limitaciones durante el proceso de diseño pero omite algunas de los más relevantes.</w:t>
+            </w:r>
+          </w:p>
+          <w:p>
+            <w:pPr>
+              <w:rPr>
+                <w:rFonts w:ascii="Calibri" w:hAnsi="Calibri" w:cs="Calibri"/>
                 <w:color w:val="000000"/>
                 <w:sz w:val="20"/>
                 <w:szCs w:val="20"/>
               </w:rPr>
-            </w:r>
+            </w:pPr>
           </w:p>
         </w:tc>
         <w:tc>
@@ -1924,18 +1661,11 @@
             <w:tcBorders>
               <w:bottom w:val="single" w:sz="4" w:space="0" w:color="00000A"/>
               <w:right w:val="single" w:sz="4" w:space="0" w:color="00000A"/>
-              <w:insideH w:val="single" w:sz="4" w:space="0" w:color="00000A"/>
-              <w:insideV w:val="single" w:sz="4" w:space="0" w:color="00000A"/>
-            </w:tcBorders>
-            <w:shd w:color="auto" w:fill="auto" w:val="clear"/>
-          </w:tcPr>
-          <w:p>
-            <w:pPr>
-              <w:pStyle w:val="Normal"/>
-              <w:widowControl/>
-              <w:bidi w:val="0"/>
-              <w:spacing w:lineRule="auto" w:line="276" w:before="0" w:after="200"/>
-              <w:jc w:val="left"/>
+            </w:tcBorders>
+            <w:shd w:val="clear" w:color="auto" w:fill="auto"/>
+          </w:tcPr>
+          <w:p>
+            <w:pPr>
               <w:rPr>
                 <w:rFonts w:ascii="Calibri" w:hAnsi="Calibri" w:cs="Calibri"/>
                 <w:color w:val="000000"/>
@@ -1950,43 +1680,54 @@
                 <w:sz w:val="20"/>
                 <w:szCs w:val="20"/>
               </w:rPr>
-              <w:t>El estudiante considera durante el proceso de diseño las más relevantes restricciones, limitaciones e incertidumbres identificadas en la definición de la problemática durante el proceso de diseño.</w:t>
-            </w:r>
-          </w:p>
-        </w:tc>
-        <w:tc>
-          <w:tcPr>
-            <w:tcW w:w="2493" w:type="dxa"/>
-            <w:tcBorders>
-              <w:bottom w:val="single" w:sz="4" w:space="0" w:color="00000A"/>
-              <w:right w:val="single" w:sz="4" w:space="0" w:color="00000A"/>
-              <w:insideH w:val="single" w:sz="4" w:space="0" w:color="00000A"/>
-              <w:insideV w:val="single" w:sz="4" w:space="0" w:color="00000A"/>
-            </w:tcBorders>
-            <w:shd w:color="auto" w:fill="auto" w:val="clear"/>
-          </w:tcPr>
-          <w:p>
-            <w:pPr>
-              <w:pStyle w:val="Normal"/>
-              <w:widowControl/>
-              <w:bidi w:val="0"/>
-              <w:spacing w:lineRule="auto" w:line="276" w:before="0" w:after="200"/>
-              <w:jc w:val="left"/>
-              <w:rPr>
-                <w:rFonts w:ascii="Calibri" w:hAnsi="Calibri" w:cs="Calibri"/>
+              <w:t>El estudiant</w:t>
+            </w:r>
+            <w:r>
+              <w:rPr>
+                <w:rFonts w:cs="Calibri"/>
                 <w:color w:val="000000"/>
                 <w:sz w:val="20"/>
                 <w:szCs w:val="20"/>
               </w:rPr>
-            </w:pPr>
-            <w:r>
-              <w:rPr>
-                <w:rFonts w:cs="Calibri"/>
+              <w:t>e considera durante el proceso de diseño las más relevantes restricciones, limitaciones e incertidumbres identificadas en la definición de la problemática durante el proceso de diseño.</w:t>
+            </w:r>
+          </w:p>
+        </w:tc>
+        <w:tc>
+          <w:tcPr>
+            <w:tcW w:w="2493" w:type="dxa"/>
+            <w:tcBorders>
+              <w:bottom w:val="single" w:sz="4" w:space="0" w:color="00000A"/>
+              <w:right w:val="single" w:sz="4" w:space="0" w:color="00000A"/>
+            </w:tcBorders>
+            <w:shd w:val="clear" w:color="auto" w:fill="auto"/>
+          </w:tcPr>
+          <w:p>
+            <w:pPr>
+              <w:rPr>
+                <w:rFonts w:ascii="Calibri" w:hAnsi="Calibri" w:cs="Calibri"/>
                 <w:color w:val="000000"/>
                 <w:sz w:val="20"/>
                 <w:szCs w:val="20"/>
               </w:rPr>
-              <w:t>El estudiante identifica, considera y justifica durante el proceso de diseño las restricciones, limitaciones e incertidumbres identificadas en la definición de la problemática.</w:t>
+            </w:pPr>
+            <w:r>
+              <w:rPr>
+                <w:rFonts w:cs="Calibri"/>
+                <w:color w:val="000000"/>
+                <w:sz w:val="20"/>
+                <w:szCs w:val="20"/>
+              </w:rPr>
+              <w:t>El estudiante identifica, considera y justifica durante el proceso de d</w:t>
+            </w:r>
+            <w:r>
+              <w:rPr>
+                <w:rFonts w:cs="Calibri"/>
+                <w:color w:val="000000"/>
+                <w:sz w:val="20"/>
+                <w:szCs w:val="20"/>
+              </w:rPr>
+              <w:t>iseño las restricciones, limitaciones e incertidumbres identificadas en la definición de la problemática.</w:t>
             </w:r>
           </w:p>
         </w:tc>
@@ -1996,17 +1737,13 @@
             <w:tcBorders>
               <w:bottom w:val="single" w:sz="4" w:space="0" w:color="00000A"/>
               <w:right w:val="single" w:sz="8" w:space="0" w:color="00000A"/>
-              <w:insideH w:val="single" w:sz="4" w:space="0" w:color="00000A"/>
-              <w:insideV w:val="single" w:sz="8" w:space="0" w:color="00000A"/>
-            </w:tcBorders>
-            <w:shd w:color="auto" w:fill="auto" w:val="clear"/>
+            </w:tcBorders>
+            <w:shd w:val="clear" w:color="auto" w:fill="auto"/>
             <w:vAlign w:val="bottom"/>
           </w:tcPr>
           <w:p>
             <w:pPr>
-              <w:pStyle w:val="Normal"/>
-              <w:spacing w:lineRule="auto" w:line="240" w:before="0" w:after="0"/>
-              <w:rPr/>
+              <w:spacing w:after="0" w:line="240" w:lineRule="auto"/>
             </w:pPr>
             <w:r>
               <w:rPr>
@@ -2014,36 +1751,26 @@
                 <w:color w:val="000000"/>
                 <w:lang w:eastAsia="es-CO"/>
               </w:rPr>
-              <w:t> </w:t>
-            </w:r>
-            <w:r>
-              <w:rPr>
-                <w:rFonts w:eastAsia="Times New Roman" w:cs="Calibri"/>
-                <w:color w:val="000000"/>
-                <w:lang w:eastAsia="es-CO"/>
-              </w:rPr>
-              <w:t>0.8</w:t>
+              <w:t> 0.8</w:t>
             </w:r>
           </w:p>
         </w:tc>
       </w:tr>
       <w:tr>
         <w:trPr>
-          <w:trHeight w:val="1425" w:hRule="atLeast"/>
+          <w:trHeight w:val="1425"/>
         </w:trPr>
         <w:tc>
           <w:tcPr>
             <w:tcW w:w="568" w:type="dxa"/>
-            <w:vMerge w:val="continue"/>
+            <w:vMerge/>
             <w:tcBorders>
               <w:top w:val="single" w:sz="8" w:space="0" w:color="00000A"/>
               <w:left w:val="single" w:sz="8" w:space="0" w:color="00000A"/>
               <w:bottom w:val="single" w:sz="8" w:space="0" w:color="000001"/>
               <w:right w:val="single" w:sz="4" w:space="0" w:color="00000A"/>
-              <w:insideH w:val="single" w:sz="8" w:space="0" w:color="000001"/>
-              <w:insideV w:val="single" w:sz="4" w:space="0" w:color="00000A"/>
-            </w:tcBorders>
-            <w:shd w:fill="auto" w:val="clear"/>
+            </w:tcBorders>
+            <w:shd w:val="clear" w:color="auto" w:fill="auto"/>
             <w:tcMar>
               <w:left w:w="60" w:type="dxa"/>
             </w:tcMar>
@@ -2051,11 +1778,9 @@
           </w:tcPr>
           <w:p>
             <w:pPr>
-              <w:pStyle w:val="Normal"/>
-              <w:spacing w:lineRule="auto" w:line="240" w:before="0" w:after="0"/>
-              <w:rPr>
-                <w:rFonts w:ascii="Calibri" w:hAnsi="Calibri" w:eastAsia="Times New Roman" w:cs="Calibri"/>
-                <w:b/>
+              <w:spacing w:after="0" w:line="240" w:lineRule="auto"/>
+              <w:rPr>
+                <w:rFonts w:ascii="Calibri" w:eastAsia="Times New Roman" w:hAnsi="Calibri" w:cs="Calibri"/>
                 <w:b/>
                 <w:bCs/>
                 <w:color w:val="000000"/>
@@ -2064,41 +1789,55 @@
                 <w:lang w:eastAsia="es-CO"/>
               </w:rPr>
             </w:pPr>
-            <w:r>
-              <w:rPr>
-                <w:rFonts w:eastAsia="Times New Roman" w:cs="Calibri"/>
+          </w:p>
+        </w:tc>
+        <w:tc>
+          <w:tcPr>
+            <w:tcW w:w="994" w:type="dxa"/>
+            <w:tcBorders>
+              <w:bottom w:val="single" w:sz="4" w:space="0" w:color="00000A"/>
+              <w:right w:val="single" w:sz="4" w:space="0" w:color="00000A"/>
+            </w:tcBorders>
+            <w:shd w:val="clear" w:color="auto" w:fill="auto"/>
+            <w:vAlign w:val="center"/>
+          </w:tcPr>
+          <w:p>
+            <w:pPr>
+              <w:jc w:val="center"/>
+              <w:rPr>
+                <w:rFonts w:ascii="Calibri" w:hAnsi="Calibri" w:cs="Calibri"/>
                 <w:b/>
                 <w:bCs/>
                 <w:color w:val="000000"/>
                 <w:sz w:val="24"/>
                 <w:szCs w:val="24"/>
-                <w:lang w:eastAsia="es-CO"/>
-              </w:rPr>
-            </w:r>
-          </w:p>
-        </w:tc>
-        <w:tc>
-          <w:tcPr>
-            <w:tcW w:w="994" w:type="dxa"/>
-            <w:tcBorders>
-              <w:bottom w:val="single" w:sz="4" w:space="0" w:color="00000A"/>
-              <w:right w:val="single" w:sz="4" w:space="0" w:color="00000A"/>
-              <w:insideH w:val="single" w:sz="4" w:space="0" w:color="00000A"/>
-              <w:insideV w:val="single" w:sz="4" w:space="0" w:color="00000A"/>
-            </w:tcBorders>
-            <w:shd w:color="auto" w:fill="auto" w:val="clear"/>
+              </w:rPr>
+            </w:pPr>
+            <w:r>
+              <w:rPr>
+                <w:rFonts w:cs="Calibri"/>
+                <w:b/>
+                <w:bCs/>
+                <w:color w:val="000000"/>
+              </w:rPr>
+              <w:t>I 2-3</w:t>
+            </w:r>
+          </w:p>
+        </w:tc>
+        <w:tc>
+          <w:tcPr>
+            <w:tcW w:w="2124" w:type="dxa"/>
+            <w:tcBorders>
+              <w:bottom w:val="single" w:sz="4" w:space="0" w:color="00000A"/>
+              <w:right w:val="single" w:sz="4" w:space="0" w:color="00000A"/>
+            </w:tcBorders>
+            <w:shd w:val="clear" w:color="auto" w:fill="auto"/>
             <w:vAlign w:val="center"/>
           </w:tcPr>
           <w:p>
             <w:pPr>
-              <w:pStyle w:val="Normal"/>
-              <w:spacing w:before="0" w:after="200"/>
-              <w:jc w:val="center"/>
-              <w:rPr>
-                <w:rFonts w:ascii="Calibri" w:hAnsi="Calibri" w:cs="Calibri"/>
-                <w:b/>
-                <w:b/>
-                <w:bCs/>
+              <w:rPr>
+                <w:rFonts w:ascii="Arial" w:hAnsi="Arial" w:cs="Arial"/>
                 <w:color w:val="000000"/>
                 <w:sz w:val="24"/>
                 <w:szCs w:val="24"/>
@@ -2106,48 +1845,11 @@
             </w:pPr>
             <w:r>
               <w:rPr>
-                <w:rFonts w:cs="Calibri"/>
-                <w:b/>
-                <w:bCs/>
-                <w:color w:val="000000"/>
-              </w:rPr>
-              <w:t>I 2-3</w:t>
-            </w:r>
-          </w:p>
-        </w:tc>
-        <w:tc>
-          <w:tcPr>
-            <w:tcW w:w="2124" w:type="dxa"/>
-            <w:tcBorders>
-              <w:bottom w:val="single" w:sz="4" w:space="0" w:color="00000A"/>
-              <w:right w:val="single" w:sz="4" w:space="0" w:color="00000A"/>
-              <w:insideH w:val="single" w:sz="4" w:space="0" w:color="00000A"/>
-              <w:insideV w:val="single" w:sz="4" w:space="0" w:color="00000A"/>
-            </w:tcBorders>
-            <w:shd w:color="auto" w:fill="auto" w:val="clear"/>
-            <w:vAlign w:val="center"/>
-          </w:tcPr>
-          <w:p>
-            <w:pPr>
-              <w:pStyle w:val="Normal"/>
-              <w:widowControl/>
-              <w:bidi w:val="0"/>
-              <w:spacing w:lineRule="auto" w:line="276" w:before="0" w:after="200"/>
-              <w:jc w:val="left"/>
-              <w:rPr>
                 <w:rFonts w:ascii="Arial" w:hAnsi="Arial" w:cs="Arial"/>
                 <w:color w:val="000000"/>
                 <w:sz w:val="24"/>
                 <w:szCs w:val="24"/>
               </w:rPr>
-            </w:pPr>
-            <w:r>
-              <w:rPr>
-                <w:rFonts w:cs="Arial" w:ascii="Arial" w:hAnsi="Arial"/>
-                <w:color w:val="000000"/>
-                <w:sz w:val="24"/>
-                <w:szCs w:val="24"/>
-              </w:rPr>
               <w:t xml:space="preserve">Identificación y diseño de subsistemas. </w:t>
             </w:r>
           </w:p>
@@ -2158,18 +1860,11 @@
             <w:tcBorders>
               <w:bottom w:val="single" w:sz="4" w:space="0" w:color="00000A"/>
               <w:right w:val="single" w:sz="4" w:space="0" w:color="00000A"/>
-              <w:insideH w:val="single" w:sz="4" w:space="0" w:color="00000A"/>
-              <w:insideV w:val="single" w:sz="4" w:space="0" w:color="00000A"/>
-            </w:tcBorders>
-            <w:shd w:color="auto" w:fill="auto" w:val="clear"/>
-          </w:tcPr>
-          <w:p>
-            <w:pPr>
-              <w:pStyle w:val="Normal"/>
-              <w:widowControl/>
-              <w:bidi w:val="0"/>
-              <w:spacing w:lineRule="auto" w:line="276" w:before="0" w:after="200"/>
-              <w:jc w:val="left"/>
+            </w:tcBorders>
+            <w:shd w:val="clear" w:color="auto" w:fill="auto"/>
+          </w:tcPr>
+          <w:p>
+            <w:pPr>
               <w:rPr>
                 <w:rFonts w:ascii="Calibri" w:hAnsi="Calibri" w:cs="Calibri"/>
                 <w:color w:val="000000"/>
@@ -2194,18 +1889,11 @@
             <w:tcBorders>
               <w:bottom w:val="single" w:sz="4" w:space="0" w:color="00000A"/>
               <w:right w:val="single" w:sz="4" w:space="0" w:color="00000A"/>
-              <w:insideH w:val="single" w:sz="4" w:space="0" w:color="00000A"/>
-              <w:insideV w:val="single" w:sz="4" w:space="0" w:color="00000A"/>
-            </w:tcBorders>
-            <w:shd w:color="auto" w:fill="auto" w:val="clear"/>
-          </w:tcPr>
-          <w:p>
-            <w:pPr>
-              <w:pStyle w:val="Normal"/>
-              <w:widowControl/>
-              <w:bidi w:val="0"/>
-              <w:spacing w:lineRule="auto" w:line="276" w:before="0" w:after="200"/>
-              <w:jc w:val="left"/>
+            </w:tcBorders>
+            <w:shd w:val="clear" w:color="auto" w:fill="auto"/>
+          </w:tcPr>
+          <w:p>
+            <w:pPr>
               <w:rPr>
                 <w:rFonts w:ascii="Calibri" w:hAnsi="Calibri" w:cs="Calibri"/>
                 <w:color w:val="000000"/>
@@ -2220,79 +1908,83 @@
                 <w:sz w:val="20"/>
                 <w:szCs w:val="20"/>
               </w:rPr>
-              <w:t>El estudiante identifica un conjunto de subsistemas basado en los requerimientos de la solución, pero sin diseñarlos ni integrarlos.</w:t>
-            </w:r>
-          </w:p>
-        </w:tc>
-        <w:tc>
-          <w:tcPr>
-            <w:tcW w:w="2551" w:type="dxa"/>
-            <w:tcBorders>
-              <w:bottom w:val="single" w:sz="4" w:space="0" w:color="00000A"/>
-              <w:right w:val="single" w:sz="4" w:space="0" w:color="00000A"/>
-              <w:insideH w:val="single" w:sz="4" w:space="0" w:color="00000A"/>
-              <w:insideV w:val="single" w:sz="4" w:space="0" w:color="00000A"/>
-            </w:tcBorders>
-            <w:shd w:color="auto" w:fill="auto" w:val="clear"/>
-          </w:tcPr>
-          <w:p>
-            <w:pPr>
-              <w:pStyle w:val="Normal"/>
-              <w:widowControl/>
-              <w:bidi w:val="0"/>
-              <w:spacing w:lineRule="auto" w:line="276" w:before="0" w:after="200"/>
-              <w:jc w:val="left"/>
-              <w:rPr>
-                <w:rFonts w:ascii="Calibri" w:hAnsi="Calibri" w:cs="Calibri"/>
+              <w:t>El estudiante identifica un conjunto de subsistemas basado en los requerim</w:t>
+            </w:r>
+            <w:r>
+              <w:rPr>
+                <w:rFonts w:cs="Calibri"/>
                 <w:color w:val="000000"/>
                 <w:sz w:val="20"/>
                 <w:szCs w:val="20"/>
               </w:rPr>
-            </w:pPr>
-            <w:r>
-              <w:rPr>
-                <w:rFonts w:cs="Calibri"/>
+              <w:t>ientos de la solución, pero sin diseñarlos ni integrarlos.</w:t>
+            </w:r>
+          </w:p>
+        </w:tc>
+        <w:tc>
+          <w:tcPr>
+            <w:tcW w:w="2551" w:type="dxa"/>
+            <w:tcBorders>
+              <w:bottom w:val="single" w:sz="4" w:space="0" w:color="00000A"/>
+              <w:right w:val="single" w:sz="4" w:space="0" w:color="00000A"/>
+            </w:tcBorders>
+            <w:shd w:val="clear" w:color="auto" w:fill="auto"/>
+          </w:tcPr>
+          <w:p>
+            <w:pPr>
+              <w:rPr>
+                <w:rFonts w:ascii="Calibri" w:hAnsi="Calibri" w:cs="Calibri"/>
                 <w:color w:val="000000"/>
                 <w:sz w:val="20"/>
                 <w:szCs w:val="20"/>
               </w:rPr>
-              <w:t>El estudiante identifica los subsistemas basado en  los requerimientos de la solución, los diseña, pero no los integra en un sistema funcional.</w:t>
-            </w:r>
-          </w:p>
-        </w:tc>
-        <w:tc>
-          <w:tcPr>
-            <w:tcW w:w="2493" w:type="dxa"/>
-            <w:tcBorders>
-              <w:bottom w:val="single" w:sz="4" w:space="0" w:color="00000A"/>
-              <w:right w:val="single" w:sz="4" w:space="0" w:color="00000A"/>
-              <w:insideH w:val="single" w:sz="4" w:space="0" w:color="00000A"/>
-              <w:insideV w:val="single" w:sz="4" w:space="0" w:color="00000A"/>
-            </w:tcBorders>
-            <w:shd w:color="auto" w:fill="auto" w:val="clear"/>
-          </w:tcPr>
-          <w:p>
-            <w:pPr>
-              <w:pStyle w:val="Normal"/>
-              <w:widowControl/>
-              <w:bidi w:val="0"/>
-              <w:spacing w:lineRule="auto" w:line="276" w:before="0" w:after="200"/>
-              <w:jc w:val="left"/>
-              <w:rPr>
-                <w:rFonts w:ascii="Calibri" w:hAnsi="Calibri" w:cs="Calibri"/>
+            </w:pPr>
+            <w:r>
+              <w:rPr>
+                <w:rFonts w:cs="Calibri"/>
                 <w:color w:val="000000"/>
                 <w:sz w:val="20"/>
                 <w:szCs w:val="20"/>
               </w:rPr>
-            </w:pPr>
-            <w:r>
-              <w:rPr>
-                <w:rFonts w:cs="Calibri"/>
+              <w:t>El estudiante identifica los subsistemas basado en  los requerimientos de la solución, los diseña, pero no los integra en un sistema funcional.</w:t>
+            </w:r>
+          </w:p>
+        </w:tc>
+        <w:tc>
+          <w:tcPr>
+            <w:tcW w:w="2493" w:type="dxa"/>
+            <w:tcBorders>
+              <w:bottom w:val="single" w:sz="4" w:space="0" w:color="00000A"/>
+              <w:right w:val="single" w:sz="4" w:space="0" w:color="00000A"/>
+            </w:tcBorders>
+            <w:shd w:val="clear" w:color="auto" w:fill="auto"/>
+          </w:tcPr>
+          <w:p>
+            <w:pPr>
+              <w:rPr>
+                <w:rFonts w:ascii="Calibri" w:hAnsi="Calibri" w:cs="Calibri"/>
                 <w:color w:val="000000"/>
                 <w:sz w:val="20"/>
                 <w:szCs w:val="20"/>
               </w:rPr>
-              <w:t xml:space="preserve">El estudiante identifica y diseña los subsistemas basados en los requerimientos de la solución, así como las interfaces para integrar dichos subsistemas como un sistema funcional. </w:t>
+            </w:pPr>
+            <w:r>
+              <w:rPr>
+                <w:rFonts w:cs="Calibri"/>
+                <w:color w:val="000000"/>
+                <w:sz w:val="20"/>
+                <w:szCs w:val="20"/>
+              </w:rPr>
+              <w:t>El estudiante identifica y diseña los subsistemas bas</w:t>
+            </w:r>
+            <w:r>
+              <w:rPr>
+                <w:rFonts w:cs="Calibri"/>
+                <w:color w:val="000000"/>
+                <w:sz w:val="20"/>
+                <w:szCs w:val="20"/>
+              </w:rPr>
+              <w:t xml:space="preserve">ados en los requerimientos de la solución, así como las interfaces para integrar dichos subsistemas como un sistema funcional. </w:t>
             </w:r>
           </w:p>
         </w:tc>
@@ -2302,18 +1994,15 @@
             <w:tcBorders>
               <w:bottom w:val="single" w:sz="4" w:space="0" w:color="00000A"/>
               <w:right w:val="single" w:sz="8" w:space="0" w:color="00000A"/>
-              <w:insideH w:val="single" w:sz="4" w:space="0" w:color="00000A"/>
-              <w:insideV w:val="single" w:sz="8" w:space="0" w:color="00000A"/>
-            </w:tcBorders>
-            <w:shd w:color="auto" w:fill="auto" w:val="clear"/>
+            </w:tcBorders>
+            <w:shd w:val="clear" w:color="auto" w:fill="auto"/>
             <w:vAlign w:val="bottom"/>
           </w:tcPr>
           <w:p>
             <w:pPr>
-              <w:pStyle w:val="Normal"/>
-              <w:spacing w:lineRule="auto" w:line="240" w:before="0" w:after="0"/>
-              <w:rPr>
-                <w:rFonts w:ascii="Calibri" w:hAnsi="Calibri" w:eastAsia="Times New Roman" w:cs="Calibri"/>
+              <w:spacing w:after="0" w:line="240" w:lineRule="auto"/>
+              <w:rPr>
+                <w:rFonts w:ascii="Calibri" w:eastAsia="Times New Roman" w:hAnsi="Calibri" w:cs="Calibri"/>
                 <w:color w:val="000000"/>
                 <w:lang w:eastAsia="es-CO"/>
               </w:rPr>
@@ -2324,36 +2013,26 @@
                 <w:color w:val="000000"/>
                 <w:lang w:eastAsia="es-CO"/>
               </w:rPr>
-              <w:t>0.7</w:t>
-            </w:r>
-            <w:r>
-              <w:rPr>
-                <w:rFonts w:eastAsia="Times New Roman" w:cs="Calibri"/>
-                <w:color w:val="000000"/>
-                <w:lang w:eastAsia="es-CO"/>
-              </w:rPr>
-              <w:t> </w:t>
+              <w:t>0.7 </w:t>
             </w:r>
           </w:p>
         </w:tc>
       </w:tr>
       <w:tr>
         <w:trPr>
-          <w:trHeight w:val="1710" w:hRule="atLeast"/>
+          <w:trHeight w:val="1710"/>
         </w:trPr>
         <w:tc>
           <w:tcPr>
             <w:tcW w:w="568" w:type="dxa"/>
-            <w:vMerge w:val="continue"/>
+            <w:vMerge/>
             <w:tcBorders>
               <w:top w:val="single" w:sz="8" w:space="0" w:color="00000A"/>
               <w:left w:val="single" w:sz="8" w:space="0" w:color="00000A"/>
               <w:bottom w:val="single" w:sz="8" w:space="0" w:color="000001"/>
               <w:right w:val="single" w:sz="4" w:space="0" w:color="00000A"/>
-              <w:insideH w:val="single" w:sz="8" w:space="0" w:color="000001"/>
-              <w:insideV w:val="single" w:sz="4" w:space="0" w:color="00000A"/>
-            </w:tcBorders>
-            <w:shd w:fill="auto" w:val="clear"/>
+            </w:tcBorders>
+            <w:shd w:val="clear" w:color="auto" w:fill="auto"/>
             <w:tcMar>
               <w:left w:w="60" w:type="dxa"/>
             </w:tcMar>
@@ -2361,11 +2040,9 @@
           </w:tcPr>
           <w:p>
             <w:pPr>
-              <w:pStyle w:val="Normal"/>
-              <w:spacing w:lineRule="auto" w:line="240" w:before="0" w:after="0"/>
-              <w:rPr>
-                <w:rFonts w:ascii="Calibri" w:hAnsi="Calibri" w:eastAsia="Times New Roman" w:cs="Calibri"/>
-                <w:b/>
+              <w:spacing w:after="0" w:line="240" w:lineRule="auto"/>
+              <w:rPr>
+                <w:rFonts w:ascii="Calibri" w:eastAsia="Times New Roman" w:hAnsi="Calibri" w:cs="Calibri"/>
                 <w:b/>
                 <w:bCs/>
                 <w:color w:val="000000"/>
@@ -2374,41 +2051,55 @@
                 <w:lang w:eastAsia="es-CO"/>
               </w:rPr>
             </w:pPr>
-            <w:r>
-              <w:rPr>
-                <w:rFonts w:eastAsia="Times New Roman" w:cs="Calibri"/>
+          </w:p>
+        </w:tc>
+        <w:tc>
+          <w:tcPr>
+            <w:tcW w:w="994" w:type="dxa"/>
+            <w:tcBorders>
+              <w:bottom w:val="single" w:sz="4" w:space="0" w:color="00000A"/>
+              <w:right w:val="single" w:sz="4" w:space="0" w:color="00000A"/>
+            </w:tcBorders>
+            <w:shd w:val="clear" w:color="auto" w:fill="auto"/>
+            <w:vAlign w:val="center"/>
+          </w:tcPr>
+          <w:p>
+            <w:pPr>
+              <w:jc w:val="center"/>
+              <w:rPr>
+                <w:rFonts w:ascii="Calibri" w:hAnsi="Calibri" w:cs="Calibri"/>
                 <w:b/>
                 <w:bCs/>
                 <w:color w:val="000000"/>
                 <w:sz w:val="24"/>
                 <w:szCs w:val="24"/>
-                <w:lang w:eastAsia="es-CO"/>
-              </w:rPr>
-            </w:r>
-          </w:p>
-        </w:tc>
-        <w:tc>
-          <w:tcPr>
-            <w:tcW w:w="994" w:type="dxa"/>
-            <w:tcBorders>
-              <w:bottom w:val="single" w:sz="4" w:space="0" w:color="00000A"/>
-              <w:right w:val="single" w:sz="4" w:space="0" w:color="00000A"/>
-              <w:insideH w:val="single" w:sz="4" w:space="0" w:color="00000A"/>
-              <w:insideV w:val="single" w:sz="4" w:space="0" w:color="00000A"/>
-            </w:tcBorders>
-            <w:shd w:color="auto" w:fill="auto" w:val="clear"/>
+              </w:rPr>
+            </w:pPr>
+            <w:r>
+              <w:rPr>
+                <w:rFonts w:cs="Calibri"/>
+                <w:b/>
+                <w:bCs/>
+                <w:color w:val="000000"/>
+              </w:rPr>
+              <w:t>I 2-4</w:t>
+            </w:r>
+          </w:p>
+        </w:tc>
+        <w:tc>
+          <w:tcPr>
+            <w:tcW w:w="2124" w:type="dxa"/>
+            <w:tcBorders>
+              <w:bottom w:val="single" w:sz="4" w:space="0" w:color="00000A"/>
+              <w:right w:val="single" w:sz="4" w:space="0" w:color="00000A"/>
+            </w:tcBorders>
+            <w:shd w:val="clear" w:color="auto" w:fill="auto"/>
             <w:vAlign w:val="center"/>
           </w:tcPr>
           <w:p>
             <w:pPr>
-              <w:pStyle w:val="Normal"/>
-              <w:spacing w:before="0" w:after="200"/>
-              <w:jc w:val="center"/>
-              <w:rPr>
-                <w:rFonts w:ascii="Calibri" w:hAnsi="Calibri" w:cs="Calibri"/>
-                <w:b/>
-                <w:b/>
-                <w:bCs/>
+              <w:rPr>
+                <w:rFonts w:ascii="Arial" w:hAnsi="Arial" w:cs="Arial"/>
                 <w:color w:val="000000"/>
                 <w:sz w:val="24"/>
                 <w:szCs w:val="24"/>
@@ -2416,48 +2107,11 @@
             </w:pPr>
             <w:r>
               <w:rPr>
-                <w:rFonts w:cs="Calibri"/>
-                <w:b/>
-                <w:bCs/>
-                <w:color w:val="000000"/>
-              </w:rPr>
-              <w:t>I 2-4</w:t>
-            </w:r>
-          </w:p>
-        </w:tc>
-        <w:tc>
-          <w:tcPr>
-            <w:tcW w:w="2124" w:type="dxa"/>
-            <w:tcBorders>
-              <w:bottom w:val="single" w:sz="4" w:space="0" w:color="00000A"/>
-              <w:right w:val="single" w:sz="4" w:space="0" w:color="00000A"/>
-              <w:insideH w:val="single" w:sz="4" w:space="0" w:color="00000A"/>
-              <w:insideV w:val="single" w:sz="4" w:space="0" w:color="00000A"/>
-            </w:tcBorders>
-            <w:shd w:color="auto" w:fill="auto" w:val="clear"/>
-            <w:vAlign w:val="center"/>
-          </w:tcPr>
-          <w:p>
-            <w:pPr>
-              <w:pStyle w:val="Normal"/>
-              <w:widowControl/>
-              <w:bidi w:val="0"/>
-              <w:spacing w:lineRule="auto" w:line="276" w:before="0" w:after="200"/>
-              <w:jc w:val="left"/>
-              <w:rPr>
                 <w:rFonts w:ascii="Arial" w:hAnsi="Arial" w:cs="Arial"/>
                 <w:color w:val="000000"/>
                 <w:sz w:val="24"/>
                 <w:szCs w:val="24"/>
               </w:rPr>
-            </w:pPr>
-            <w:r>
-              <w:rPr>
-                <w:rFonts w:cs="Arial" w:ascii="Arial" w:hAnsi="Arial"/>
-                <w:color w:val="000000"/>
-                <w:sz w:val="24"/>
-                <w:szCs w:val="24"/>
-              </w:rPr>
               <w:t>Verificación y ajuste del diseño</w:t>
             </w:r>
           </w:p>
@@ -2468,18 +2122,11 @@
             <w:tcBorders>
               <w:bottom w:val="single" w:sz="4" w:space="0" w:color="00000A"/>
               <w:right w:val="single" w:sz="4" w:space="0" w:color="00000A"/>
-              <w:insideH w:val="single" w:sz="4" w:space="0" w:color="00000A"/>
-              <w:insideV w:val="single" w:sz="4" w:space="0" w:color="00000A"/>
-            </w:tcBorders>
-            <w:shd w:color="auto" w:fill="auto" w:val="clear"/>
-          </w:tcPr>
-          <w:p>
-            <w:pPr>
-              <w:pStyle w:val="Normal"/>
-              <w:widowControl/>
-              <w:bidi w:val="0"/>
-              <w:spacing w:lineRule="auto" w:line="276" w:before="0" w:after="200"/>
-              <w:jc w:val="left"/>
+            </w:tcBorders>
+            <w:shd w:val="clear" w:color="auto" w:fill="auto"/>
+          </w:tcPr>
+          <w:p>
+            <w:pPr>
               <w:rPr>
                 <w:rFonts w:ascii="Calibri" w:hAnsi="Calibri" w:cs="Calibri"/>
                 <w:color w:val="000000"/>
@@ -2494,71 +2141,46 @@
                 <w:sz w:val="20"/>
                 <w:szCs w:val="20"/>
               </w:rPr>
-              <w:t>El estudiante no verifica que el diseño satisface los requerimientos de la solución tanto desde la perspectiva técnica como la del usuario y no ajusta el diseño en caso de ser necesario.</w:t>
-            </w:r>
-          </w:p>
-        </w:tc>
-        <w:tc>
-          <w:tcPr>
-            <w:tcW w:w="2126" w:type="dxa"/>
-            <w:tcBorders>
-              <w:bottom w:val="single" w:sz="4" w:space="0" w:color="00000A"/>
-              <w:right w:val="single" w:sz="4" w:space="0" w:color="00000A"/>
-              <w:insideH w:val="single" w:sz="4" w:space="0" w:color="00000A"/>
-              <w:insideV w:val="single" w:sz="4" w:space="0" w:color="00000A"/>
-            </w:tcBorders>
-            <w:shd w:color="auto" w:fill="auto" w:val="clear"/>
-          </w:tcPr>
-          <w:p>
-            <w:pPr>
-              <w:pStyle w:val="Normal"/>
-              <w:widowControl/>
-              <w:bidi w:val="0"/>
-              <w:spacing w:lineRule="auto" w:line="276" w:before="0" w:after="200"/>
-              <w:jc w:val="left"/>
-              <w:rPr>
-                <w:rFonts w:ascii="Calibri" w:hAnsi="Calibri" w:cs="Calibri"/>
+              <w:t xml:space="preserve">El estudiante no verifica que el diseño satisface los requerimientos de la </w:t>
+            </w:r>
+            <w:r>
+              <w:rPr>
+                <w:rFonts w:cs="Calibri"/>
                 <w:color w:val="000000"/>
                 <w:sz w:val="20"/>
                 <w:szCs w:val="20"/>
               </w:rPr>
-            </w:pPr>
-            <w:r>
-              <w:rPr>
-                <w:rFonts w:cs="Calibri"/>
+              <w:t>solución tanto desde la perspectiva técnica como la del usuario y no ajusta el diseño en caso de ser necesario.</w:t>
+            </w:r>
+          </w:p>
+        </w:tc>
+        <w:tc>
+          <w:tcPr>
+            <w:tcW w:w="2126" w:type="dxa"/>
+            <w:tcBorders>
+              <w:bottom w:val="single" w:sz="4" w:space="0" w:color="00000A"/>
+              <w:right w:val="single" w:sz="4" w:space="0" w:color="00000A"/>
+            </w:tcBorders>
+            <w:shd w:val="clear" w:color="auto" w:fill="auto"/>
+          </w:tcPr>
+          <w:p>
+            <w:pPr>
+              <w:rPr>
+                <w:rFonts w:ascii="Calibri" w:hAnsi="Calibri" w:cs="Calibri"/>
                 <w:color w:val="000000"/>
                 <w:sz w:val="20"/>
                 <w:szCs w:val="20"/>
               </w:rPr>
-              <w:t>El estudiante verifica que el diseño satisface los requerimientos de la solución desde la perspectiva técnica y la del usuario; pero no ajusta la solución en caso de ser necesario.</w:t>
-            </w:r>
-          </w:p>
-        </w:tc>
-        <w:tc>
-          <w:tcPr>
-            <w:tcW w:w="2551" w:type="dxa"/>
-            <w:tcBorders>
-              <w:bottom w:val="single" w:sz="4" w:space="0" w:color="00000A"/>
-              <w:right w:val="single" w:sz="4" w:space="0" w:color="00000A"/>
-              <w:insideH w:val="single" w:sz="4" w:space="0" w:color="00000A"/>
-              <w:insideV w:val="single" w:sz="4" w:space="0" w:color="00000A"/>
-            </w:tcBorders>
-            <w:shd w:color="auto" w:fill="auto" w:val="clear"/>
-          </w:tcPr>
-          <w:p>
-            <w:pPr>
-              <w:pStyle w:val="Normal"/>
-              <w:widowControl/>
-              <w:bidi w:val="0"/>
-              <w:spacing w:lineRule="auto" w:line="276" w:before="0" w:after="200"/>
-              <w:jc w:val="left"/>
-              <w:rPr>
-                <w:rFonts w:ascii="Calibri" w:hAnsi="Calibri" w:cs="Calibri"/>
+            </w:pPr>
+            <w:r>
+              <w:rPr>
+                <w:rFonts w:cs="Calibri"/>
                 <w:color w:val="000000"/>
                 <w:sz w:val="20"/>
                 <w:szCs w:val="20"/>
               </w:rPr>
-            </w:pPr>
+              <w:t>El estudiante verifica que el diseño satisface los requerimientos de la solución desde la perspectiva técnica y la del usuario; pero no ajusta l</w:t>
+            </w:r>
             <w:r>
               <w:rPr>
                 <w:rFonts w:cs="Calibri"/>
@@ -2566,28 +2188,21 @@
                 <w:sz w:val="20"/>
                 <w:szCs w:val="20"/>
               </w:rPr>
-              <w:t>El estudiante verifica que el diseño satisface los requerimientos de la solución desde la perspectiva técnica y la del usuario y ajusta la solución en caso de ser necesario, sin embargo estos ajustes no cumplen con los resultados esperados.</w:t>
-            </w:r>
-          </w:p>
-        </w:tc>
-        <w:tc>
-          <w:tcPr>
-            <w:tcW w:w="2493" w:type="dxa"/>
-            <w:tcBorders>
-              <w:bottom w:val="single" w:sz="4" w:space="0" w:color="00000A"/>
-              <w:right w:val="single" w:sz="4" w:space="0" w:color="00000A"/>
-              <w:insideH w:val="single" w:sz="4" w:space="0" w:color="00000A"/>
-              <w:insideV w:val="single" w:sz="4" w:space="0" w:color="00000A"/>
-            </w:tcBorders>
-            <w:shd w:color="auto" w:fill="auto" w:val="clear"/>
-          </w:tcPr>
-          <w:p>
-            <w:pPr>
-              <w:pStyle w:val="Normal"/>
-              <w:widowControl/>
-              <w:bidi w:val="0"/>
-              <w:spacing w:lineRule="auto" w:line="276" w:before="0" w:after="200"/>
-              <w:jc w:val="left"/>
+              <w:t>a solución en caso de ser necesario.</w:t>
+            </w:r>
+          </w:p>
+        </w:tc>
+        <w:tc>
+          <w:tcPr>
+            <w:tcW w:w="2551" w:type="dxa"/>
+            <w:tcBorders>
+              <w:bottom w:val="single" w:sz="4" w:space="0" w:color="00000A"/>
+              <w:right w:val="single" w:sz="4" w:space="0" w:color="00000A"/>
+            </w:tcBorders>
+            <w:shd w:val="clear" w:color="auto" w:fill="auto"/>
+          </w:tcPr>
+          <w:p>
+            <w:pPr>
               <w:rPr>
                 <w:rFonts w:ascii="Calibri" w:hAnsi="Calibri" w:cs="Calibri"/>
                 <w:color w:val="000000"/>
@@ -2602,6 +2217,44 @@
                 <w:sz w:val="20"/>
                 <w:szCs w:val="20"/>
               </w:rPr>
+              <w:t xml:space="preserve">El estudiante verifica que el diseño satisface los requerimientos de la solución desde la perspectiva técnica y la del usuario y ajusta la solución en caso de ser necesario, sin embargo estos ajustes no cumplen con los </w:t>
+            </w:r>
+            <w:r>
+              <w:rPr>
+                <w:rFonts w:cs="Calibri"/>
+                <w:color w:val="000000"/>
+                <w:sz w:val="20"/>
+                <w:szCs w:val="20"/>
+              </w:rPr>
+              <w:t>resultados esperados.</w:t>
+            </w:r>
+          </w:p>
+        </w:tc>
+        <w:tc>
+          <w:tcPr>
+            <w:tcW w:w="2493" w:type="dxa"/>
+            <w:tcBorders>
+              <w:bottom w:val="single" w:sz="4" w:space="0" w:color="00000A"/>
+              <w:right w:val="single" w:sz="4" w:space="0" w:color="00000A"/>
+            </w:tcBorders>
+            <w:shd w:val="clear" w:color="auto" w:fill="auto"/>
+          </w:tcPr>
+          <w:p>
+            <w:pPr>
+              <w:rPr>
+                <w:rFonts w:ascii="Calibri" w:hAnsi="Calibri" w:cs="Calibri"/>
+                <w:color w:val="000000"/>
+                <w:sz w:val="20"/>
+                <w:szCs w:val="20"/>
+              </w:rPr>
+            </w:pPr>
+            <w:r>
+              <w:rPr>
+                <w:rFonts w:cs="Calibri"/>
+                <w:color w:val="000000"/>
+                <w:sz w:val="20"/>
+                <w:szCs w:val="20"/>
+              </w:rPr>
               <w:t>El estudiante verifica que el diseño satisface los requerimientos de la solución tanto desde la perspectiva técnica como la del usuario y ajusta el diseño en caso de ser necesario.</w:t>
             </w:r>
           </w:p>
@@ -2612,17 +2265,13 @@
             <w:tcBorders>
               <w:bottom w:val="single" w:sz="4" w:space="0" w:color="00000A"/>
               <w:right w:val="single" w:sz="8" w:space="0" w:color="00000A"/>
-              <w:insideH w:val="single" w:sz="4" w:space="0" w:color="00000A"/>
-              <w:insideV w:val="single" w:sz="8" w:space="0" w:color="00000A"/>
-            </w:tcBorders>
-            <w:shd w:color="auto" w:fill="auto" w:val="clear"/>
+            </w:tcBorders>
+            <w:shd w:val="clear" w:color="auto" w:fill="auto"/>
             <w:vAlign w:val="bottom"/>
           </w:tcPr>
           <w:p>
             <w:pPr>
-              <w:pStyle w:val="Normal"/>
-              <w:spacing w:lineRule="auto" w:line="240" w:before="0" w:after="0"/>
-              <w:rPr/>
+              <w:spacing w:after="0" w:line="240" w:lineRule="auto"/>
             </w:pPr>
             <w:r>
               <w:rPr>
@@ -2630,91 +2279,52 @@
                 <w:color w:val="000000"/>
                 <w:lang w:eastAsia="es-CO"/>
               </w:rPr>
-              <w:t>0.</w:t>
-            </w:r>
-            <w:r>
-              <w:rPr>
-                <w:rFonts w:eastAsia="Times New Roman" w:cs="Calibri"/>
-                <w:color w:val="000000"/>
-                <w:lang w:eastAsia="es-CO"/>
-              </w:rPr>
-              <w:t>8</w:t>
-            </w:r>
-          </w:p>
-          <w:p>
-            <w:pPr>
-              <w:pStyle w:val="Normal"/>
-              <w:spacing w:lineRule="auto" w:line="240" w:before="0" w:after="0"/>
-              <w:rPr>
-                <w:rFonts w:ascii="Calibri" w:hAnsi="Calibri" w:eastAsia="Times New Roman" w:cs="Calibri"/>
-                <w:color w:val="000000"/>
-                <w:lang w:eastAsia="es-CO"/>
-              </w:rPr>
-            </w:pPr>
-            <w:r>
-              <w:rPr>
-                <w:rFonts w:eastAsia="Times New Roman" w:cs="Calibri"/>
-                <w:color w:val="000000"/>
-                <w:lang w:eastAsia="es-CO"/>
-              </w:rPr>
-            </w:r>
-          </w:p>
-          <w:p>
-            <w:pPr>
-              <w:pStyle w:val="Normal"/>
-              <w:spacing w:lineRule="auto" w:line="240" w:before="0" w:after="0"/>
-              <w:rPr>
-                <w:rFonts w:ascii="Calibri" w:hAnsi="Calibri" w:eastAsia="Times New Roman" w:cs="Calibri"/>
-                <w:color w:val="000000"/>
-                <w:lang w:eastAsia="es-CO"/>
-              </w:rPr>
-            </w:pPr>
-            <w:r>
-              <w:rPr>
-                <w:rFonts w:eastAsia="Times New Roman" w:cs="Calibri"/>
-                <w:color w:val="000000"/>
-                <w:lang w:eastAsia="es-CO"/>
-              </w:rPr>
-            </w:r>
-          </w:p>
-          <w:p>
-            <w:pPr>
-              <w:pStyle w:val="Normal"/>
-              <w:spacing w:lineRule="auto" w:line="240" w:before="0" w:after="0"/>
-              <w:rPr>
-                <w:rFonts w:ascii="Calibri" w:hAnsi="Calibri" w:eastAsia="Times New Roman" w:cs="Calibri"/>
-                <w:color w:val="000000"/>
-                <w:lang w:eastAsia="es-CO"/>
-              </w:rPr>
-            </w:pPr>
-            <w:r>
-              <w:rPr>
-                <w:rFonts w:eastAsia="Times New Roman" w:cs="Calibri"/>
-                <w:color w:val="000000"/>
-                <w:lang w:eastAsia="es-CO"/>
-              </w:rPr>
-            </w:r>
+              <w:t>0.8</w:t>
+            </w:r>
+          </w:p>
+          <w:p>
+            <w:pPr>
+              <w:spacing w:after="0" w:line="240" w:lineRule="auto"/>
+              <w:rPr>
+                <w:rFonts w:ascii="Calibri" w:eastAsia="Times New Roman" w:hAnsi="Calibri" w:cs="Calibri"/>
+                <w:color w:val="000000"/>
+                <w:lang w:eastAsia="es-CO"/>
+              </w:rPr>
+            </w:pPr>
+          </w:p>
+          <w:p>
+            <w:pPr>
+              <w:spacing w:after="0" w:line="240" w:lineRule="auto"/>
+              <w:rPr>
+                <w:rFonts w:ascii="Calibri" w:eastAsia="Times New Roman" w:hAnsi="Calibri" w:cs="Calibri"/>
+                <w:color w:val="000000"/>
+                <w:lang w:eastAsia="es-CO"/>
+              </w:rPr>
+            </w:pPr>
+          </w:p>
+          <w:p>
+            <w:pPr>
+              <w:spacing w:after="0" w:line="240" w:lineRule="auto"/>
+              <w:rPr>
+                <w:rFonts w:ascii="Calibri" w:eastAsia="Times New Roman" w:hAnsi="Calibri" w:cs="Calibri"/>
+                <w:color w:val="000000"/>
+                <w:lang w:eastAsia="es-CO"/>
+              </w:rPr>
+            </w:pPr>
           </w:p>
         </w:tc>
       </w:tr>
     </w:tbl>
     <w:p>
       <w:pPr>
-        <w:pStyle w:val="Normal"/>
         <w:rPr>
           <w:rFonts w:ascii="Arial" w:hAnsi="Arial" w:cs="Arial"/>
         </w:rPr>
       </w:pPr>
-      <w:r>
-        <w:rPr>
-          <w:rFonts w:cs="Arial" w:ascii="Arial" w:hAnsi="Arial"/>
-        </w:rPr>
-      </w:r>
     </w:p>
     <w:tbl>
       <w:tblPr>
         <w:tblW w:w="14743" w:type="dxa"/>
-        <w:jc w:val="left"/>
         <w:tblInd w:w="-719" w:type="dxa"/>
         <w:tblBorders>
           <w:top w:val="single" w:sz="8" w:space="0" w:color="00000A"/>
@@ -2725,16 +2335,14 @@
           <w:insideV w:val="single" w:sz="4" w:space="0" w:color="00000A"/>
         </w:tblBorders>
         <w:tblCellMar>
-          <w:top w:w="0" w:type="dxa"/>
           <w:left w:w="60" w:type="dxa"/>
-          <w:bottom w:w="0" w:type="dxa"/>
           <w:right w:w="70" w:type="dxa"/>
         </w:tblCellMar>
-        <w:tblLook w:val="04a0" w:noVBand="1" w:noHBand="0" w:lastColumn="0" w:firstColumn="1" w:lastRow="0" w:firstRow="1"/>
+        <w:tblLook w:val="04A0" w:firstRow="1" w:lastRow="0" w:firstColumn="1" w:lastColumn="0" w:noHBand="0" w:noVBand="1"/>
       </w:tblPr>
       <w:tblGrid>
-        <w:gridCol w:w="709"/>
-        <w:gridCol w:w="967"/>
+        <w:gridCol w:w="710"/>
+        <w:gridCol w:w="968"/>
         <w:gridCol w:w="2292"/>
         <w:gridCol w:w="2268"/>
         <w:gridCol w:w="2693"/>
@@ -2744,7 +2352,7 @@
       </w:tblGrid>
       <w:tr>
         <w:trPr>
-          <w:trHeight w:val="1140" w:hRule="atLeast"/>
+          <w:trHeight w:val="1140"/>
         </w:trPr>
         <w:tc>
           <w:tcPr>
@@ -2755,10 +2363,8 @@
               <w:left w:val="single" w:sz="8" w:space="0" w:color="00000A"/>
               <w:bottom w:val="single" w:sz="8" w:space="0" w:color="000001"/>
               <w:right w:val="single" w:sz="4" w:space="0" w:color="00000A"/>
-              <w:insideH w:val="single" w:sz="8" w:space="0" w:color="000001"/>
-              <w:insideV w:val="single" w:sz="4" w:space="0" w:color="00000A"/>
-            </w:tcBorders>
-            <w:shd w:color="auto" w:fill="auto" w:val="clear"/>
+            </w:tcBorders>
+            <w:shd w:val="clear" w:color="auto" w:fill="auto"/>
             <w:tcMar>
               <w:left w:w="60" w:type="dxa"/>
             </w:tcMar>
@@ -2767,12 +2373,10 @@
           </w:tcPr>
           <w:p>
             <w:pPr>
-              <w:pStyle w:val="Normal"/>
-              <w:spacing w:lineRule="auto" w:line="240" w:before="0" w:after="0"/>
+              <w:spacing w:after="0" w:line="240" w:lineRule="auto"/>
               <w:jc w:val="center"/>
               <w:rPr>
-                <w:rFonts w:ascii="Calibri" w:hAnsi="Calibri" w:eastAsia="Times New Roman" w:cs="Calibri"/>
-                <w:b/>
+                <w:rFonts w:ascii="Calibri" w:eastAsia="Times New Roman" w:hAnsi="Calibri" w:cs="Calibri"/>
                 <w:b/>
                 <w:bCs/>
                 <w:color w:val="000000"/>
@@ -2802,21 +2406,16 @@
               <w:top w:val="single" w:sz="8" w:space="0" w:color="00000A"/>
               <w:bottom w:val="single" w:sz="4" w:space="0" w:color="00000A"/>
               <w:right w:val="single" w:sz="4" w:space="0" w:color="00000A"/>
-              <w:insideH w:val="single" w:sz="4" w:space="0" w:color="00000A"/>
-              <w:insideV w:val="single" w:sz="4" w:space="0" w:color="00000A"/>
-            </w:tcBorders>
-            <w:shd w:color="auto" w:fill="auto" w:val="clear"/>
+            </w:tcBorders>
+            <w:shd w:val="clear" w:color="auto" w:fill="auto"/>
             <w:vAlign w:val="center"/>
           </w:tcPr>
           <w:p>
             <w:pPr>
-              <w:pStyle w:val="Normal"/>
-              <w:spacing w:before="0" w:after="200"/>
               <w:jc w:val="center"/>
               <w:rPr>
                 <w:rFonts w:ascii="Calibri" w:hAnsi="Calibri" w:cs="Calibri"/>
                 <w:b/>
-                <w:b/>
                 <w:bCs/>
                 <w:color w:val="000000"/>
               </w:rPr>
@@ -2839,19 +2438,12 @@
               <w:top w:val="single" w:sz="8" w:space="0" w:color="00000A"/>
               <w:bottom w:val="single" w:sz="4" w:space="0" w:color="00000A"/>
               <w:right w:val="single" w:sz="4" w:space="0" w:color="00000A"/>
-              <w:insideH w:val="single" w:sz="4" w:space="0" w:color="00000A"/>
-              <w:insideV w:val="single" w:sz="4" w:space="0" w:color="00000A"/>
-            </w:tcBorders>
-            <w:shd w:color="auto" w:fill="auto" w:val="clear"/>
+            </w:tcBorders>
+            <w:shd w:val="clear" w:color="auto" w:fill="auto"/>
             <w:vAlign w:val="center"/>
           </w:tcPr>
           <w:p>
             <w:pPr>
-              <w:pStyle w:val="Normal"/>
-              <w:widowControl/>
-              <w:bidi w:val="0"/>
-              <w:spacing w:lineRule="auto" w:line="276" w:before="0" w:after="200"/>
-              <w:jc w:val="left"/>
               <w:rPr>
                 <w:rFonts w:ascii="Calibri" w:hAnsi="Calibri" w:cs="Calibri"/>
                 <w:color w:val="000000"/>
@@ -2866,7 +2458,16 @@
                 <w:sz w:val="28"/>
                 <w:szCs w:val="28"/>
               </w:rPr>
-              <w:t>Diseño de experimentos</w:t>
+              <w:t xml:space="preserve">Diseño de </w:t>
+            </w:r>
+            <w:r>
+              <w:rPr>
+                <w:rFonts w:cs="Calibri"/>
+                <w:color w:val="000000"/>
+                <w:sz w:val="28"/>
+                <w:szCs w:val="28"/>
+              </w:rPr>
+              <w:t>experimentos</w:t>
             </w:r>
           </w:p>
         </w:tc>
@@ -2877,18 +2478,11 @@
               <w:top w:val="single" w:sz="8" w:space="0" w:color="00000A"/>
               <w:bottom w:val="single" w:sz="4" w:space="0" w:color="00000A"/>
               <w:right w:val="single" w:sz="4" w:space="0" w:color="00000A"/>
-              <w:insideH w:val="single" w:sz="4" w:space="0" w:color="00000A"/>
-              <w:insideV w:val="single" w:sz="4" w:space="0" w:color="00000A"/>
-            </w:tcBorders>
-            <w:shd w:color="auto" w:fill="auto" w:val="clear"/>
-          </w:tcPr>
-          <w:p>
-            <w:pPr>
-              <w:pStyle w:val="Normal"/>
-              <w:widowControl/>
-              <w:bidi w:val="0"/>
-              <w:spacing w:lineRule="auto" w:line="276" w:before="0" w:after="200"/>
-              <w:jc w:val="left"/>
+            </w:tcBorders>
+            <w:shd w:val="clear" w:color="auto" w:fill="auto"/>
+          </w:tcPr>
+          <w:p>
+            <w:pPr>
               <w:rPr>
                 <w:rFonts w:ascii="Calibri" w:hAnsi="Calibri" w:cs="Calibri"/>
                 <w:color w:val="000000"/>
@@ -2910,18 +2504,11 @@
               <w:top w:val="single" w:sz="8" w:space="0" w:color="00000A"/>
               <w:bottom w:val="single" w:sz="4" w:space="0" w:color="00000A"/>
               <w:right w:val="single" w:sz="4" w:space="0" w:color="00000A"/>
-              <w:insideH w:val="single" w:sz="4" w:space="0" w:color="00000A"/>
-              <w:insideV w:val="single" w:sz="4" w:space="0" w:color="00000A"/>
-            </w:tcBorders>
-            <w:shd w:color="auto" w:fill="auto" w:val="clear"/>
-          </w:tcPr>
-          <w:p>
-            <w:pPr>
-              <w:pStyle w:val="Normal"/>
-              <w:widowControl/>
-              <w:bidi w:val="0"/>
-              <w:spacing w:lineRule="auto" w:line="276" w:before="0" w:after="200"/>
-              <w:jc w:val="left"/>
+            </w:tcBorders>
+            <w:shd w:val="clear" w:color="auto" w:fill="auto"/>
+          </w:tcPr>
+          <w:p>
+            <w:pPr>
               <w:rPr>
                 <w:rFonts w:ascii="Calibri" w:hAnsi="Calibri" w:cs="Calibri"/>
                 <w:color w:val="000000"/>
@@ -2943,29 +2530,29 @@
               <w:top w:val="single" w:sz="8" w:space="0" w:color="00000A"/>
               <w:bottom w:val="single" w:sz="4" w:space="0" w:color="00000A"/>
               <w:right w:val="single" w:sz="4" w:space="0" w:color="00000A"/>
-              <w:insideH w:val="single" w:sz="4" w:space="0" w:color="00000A"/>
-              <w:insideV w:val="single" w:sz="4" w:space="0" w:color="00000A"/>
-            </w:tcBorders>
-            <w:shd w:color="auto" w:fill="auto" w:val="clear"/>
-          </w:tcPr>
-          <w:p>
-            <w:pPr>
-              <w:pStyle w:val="Normal"/>
-              <w:widowControl/>
-              <w:bidi w:val="0"/>
-              <w:spacing w:lineRule="auto" w:line="276" w:before="0" w:after="200"/>
-              <w:jc w:val="left"/>
-              <w:rPr>
-                <w:rFonts w:ascii="Calibri" w:hAnsi="Calibri" w:cs="Calibri"/>
-                <w:color w:val="000000"/>
-              </w:rPr>
-            </w:pPr>
-            <w:r>
-              <w:rPr>
-                <w:rFonts w:cs="Calibri"/>
-                <w:color w:val="000000"/>
-              </w:rPr>
-              <w:t>El estudiante diseña experimentos con procedimientos que le permitirán validar sólo algunos conceptos o partes de los prototipos y/o desarrollos.</w:t>
+            </w:tcBorders>
+            <w:shd w:val="clear" w:color="auto" w:fill="auto"/>
+          </w:tcPr>
+          <w:p>
+            <w:pPr>
+              <w:rPr>
+                <w:rFonts w:ascii="Calibri" w:hAnsi="Calibri" w:cs="Calibri"/>
+                <w:color w:val="000000"/>
+              </w:rPr>
+            </w:pPr>
+            <w:r>
+              <w:rPr>
+                <w:rFonts w:cs="Calibri"/>
+                <w:color w:val="000000"/>
+              </w:rPr>
+              <w:t>El estudiante diseña e</w:t>
+            </w:r>
+            <w:r>
+              <w:rPr>
+                <w:rFonts w:cs="Calibri"/>
+                <w:color w:val="000000"/>
+              </w:rPr>
+              <w:t>xperimentos con procedimientos que le permitirán validar sólo algunos conceptos o partes de los prototipos y/o desarrollos.</w:t>
             </w:r>
           </w:p>
         </w:tc>
@@ -2976,18 +2563,11 @@
               <w:top w:val="single" w:sz="8" w:space="0" w:color="00000A"/>
               <w:bottom w:val="single" w:sz="4" w:space="0" w:color="00000A"/>
               <w:right w:val="single" w:sz="4" w:space="0" w:color="00000A"/>
-              <w:insideH w:val="single" w:sz="4" w:space="0" w:color="00000A"/>
-              <w:insideV w:val="single" w:sz="4" w:space="0" w:color="00000A"/>
-            </w:tcBorders>
-            <w:shd w:color="auto" w:fill="auto" w:val="clear"/>
-          </w:tcPr>
-          <w:p>
-            <w:pPr>
-              <w:pStyle w:val="Normal"/>
-              <w:widowControl/>
-              <w:bidi w:val="0"/>
-              <w:spacing w:lineRule="auto" w:line="276" w:before="0" w:after="200"/>
-              <w:jc w:val="left"/>
+            </w:tcBorders>
+            <w:shd w:val="clear" w:color="auto" w:fill="auto"/>
+          </w:tcPr>
+          <w:p>
+            <w:pPr>
               <w:rPr>
                 <w:rFonts w:ascii="Calibri" w:hAnsi="Calibri" w:cs="Calibri"/>
                 <w:color w:val="000000"/>
@@ -3008,17 +2588,15 @@
             <w:tcBorders>
               <w:top w:val="single" w:sz="8" w:space="0" w:color="00000A"/>
               <w:right w:val="single" w:sz="8" w:space="0" w:color="00000A"/>
-              <w:insideV w:val="single" w:sz="8" w:space="0" w:color="00000A"/>
-            </w:tcBorders>
-            <w:shd w:color="auto" w:fill="auto" w:val="clear"/>
+            </w:tcBorders>
+            <w:shd w:val="clear" w:color="auto" w:fill="auto"/>
             <w:vAlign w:val="bottom"/>
           </w:tcPr>
           <w:p>
             <w:pPr>
-              <w:pStyle w:val="Normal"/>
-              <w:spacing w:lineRule="auto" w:line="240" w:before="0" w:after="0"/>
-              <w:rPr>
-                <w:rFonts w:ascii="Calibri" w:hAnsi="Calibri" w:eastAsia="Times New Roman" w:cs="Calibri"/>
+              <w:spacing w:after="0" w:line="240" w:lineRule="auto"/>
+              <w:rPr>
+                <w:rFonts w:ascii="Calibri" w:eastAsia="Times New Roman" w:hAnsi="Calibri" w:cs="Calibri"/>
                 <w:color w:val="000000"/>
                 <w:lang w:eastAsia="es-CO"/>
               </w:rPr>
@@ -3036,21 +2614,19 @@
       </w:tr>
       <w:tr>
         <w:trPr>
-          <w:trHeight w:val="1425" w:hRule="atLeast"/>
+          <w:trHeight w:val="1425"/>
         </w:trPr>
         <w:tc>
           <w:tcPr>
             <w:tcW w:w="709" w:type="dxa"/>
-            <w:vMerge w:val="continue"/>
+            <w:vMerge/>
             <w:tcBorders>
               <w:top w:val="single" w:sz="8" w:space="0" w:color="00000A"/>
               <w:left w:val="single" w:sz="8" w:space="0" w:color="00000A"/>
               <w:bottom w:val="single" w:sz="8" w:space="0" w:color="000001"/>
               <w:right w:val="single" w:sz="4" w:space="0" w:color="00000A"/>
-              <w:insideH w:val="single" w:sz="8" w:space="0" w:color="000001"/>
-              <w:insideV w:val="single" w:sz="4" w:space="0" w:color="00000A"/>
-            </w:tcBorders>
-            <w:shd w:fill="auto" w:val="clear"/>
+            </w:tcBorders>
+            <w:shd w:val="clear" w:color="auto" w:fill="auto"/>
             <w:tcMar>
               <w:left w:w="60" w:type="dxa"/>
             </w:tcMar>
@@ -3058,11 +2634,9 @@
           </w:tcPr>
           <w:p>
             <w:pPr>
-              <w:pStyle w:val="Normal"/>
-              <w:spacing w:lineRule="auto" w:line="240" w:before="0" w:after="0"/>
-              <w:rPr>
-                <w:rFonts w:ascii="Calibri" w:hAnsi="Calibri" w:eastAsia="Times New Roman" w:cs="Calibri"/>
-                <w:b/>
+              <w:spacing w:after="0" w:line="240" w:lineRule="auto"/>
+              <w:rPr>
+                <w:rFonts w:ascii="Calibri" w:eastAsia="Times New Roman" w:hAnsi="Calibri" w:cs="Calibri"/>
                 <w:b/>
                 <w:bCs/>
                 <w:color w:val="000000"/>
@@ -3071,72 +2645,51 @@
                 <w:lang w:eastAsia="es-CO"/>
               </w:rPr>
             </w:pPr>
-            <w:r>
-              <w:rPr>
-                <w:rFonts w:eastAsia="Times New Roman" w:cs="Calibri"/>
+          </w:p>
+        </w:tc>
+        <w:tc>
+          <w:tcPr>
+            <w:tcW w:w="967" w:type="dxa"/>
+            <w:tcBorders>
+              <w:right w:val="single" w:sz="4" w:space="0" w:color="00000A"/>
+            </w:tcBorders>
+            <w:shd w:val="clear" w:color="auto" w:fill="auto"/>
+            <w:vAlign w:val="center"/>
+          </w:tcPr>
+          <w:p>
+            <w:pPr>
+              <w:jc w:val="center"/>
+              <w:rPr>
+                <w:rFonts w:ascii="Calibri" w:hAnsi="Calibri" w:cs="Calibri"/>
                 <w:b/>
                 <w:bCs/>
                 <w:color w:val="000000"/>
                 <w:sz w:val="24"/>
                 <w:szCs w:val="24"/>
-                <w:lang w:eastAsia="es-CO"/>
-              </w:rPr>
-            </w:r>
-          </w:p>
-        </w:tc>
-        <w:tc>
-          <w:tcPr>
-            <w:tcW w:w="967" w:type="dxa"/>
-            <w:tcBorders>
-              <w:right w:val="single" w:sz="4" w:space="0" w:color="00000A"/>
-              <w:insideV w:val="single" w:sz="4" w:space="0" w:color="00000A"/>
-            </w:tcBorders>
-            <w:shd w:color="auto" w:fill="auto" w:val="clear"/>
+              </w:rPr>
+            </w:pPr>
+            <w:r>
+              <w:rPr>
+                <w:rFonts w:cs="Calibri"/>
+                <w:b/>
+                <w:bCs/>
+                <w:color w:val="000000"/>
+              </w:rPr>
+              <w:t>I 3- 2</w:t>
+            </w:r>
+          </w:p>
+        </w:tc>
+        <w:tc>
+          <w:tcPr>
+            <w:tcW w:w="2292" w:type="dxa"/>
+            <w:tcBorders>
+              <w:right w:val="single" w:sz="4" w:space="0" w:color="00000A"/>
+            </w:tcBorders>
+            <w:shd w:val="clear" w:color="auto" w:fill="auto"/>
             <w:vAlign w:val="center"/>
           </w:tcPr>
           <w:p>
             <w:pPr>
-              <w:pStyle w:val="Normal"/>
-              <w:spacing w:before="0" w:after="200"/>
-              <w:jc w:val="center"/>
-              <w:rPr>
-                <w:rFonts w:ascii="Calibri" w:hAnsi="Calibri" w:cs="Calibri"/>
-                <w:b/>
-                <w:b/>
-                <w:bCs/>
-                <w:color w:val="000000"/>
-                <w:sz w:val="24"/>
-                <w:szCs w:val="24"/>
-              </w:rPr>
-            </w:pPr>
-            <w:r>
-              <w:rPr>
-                <w:rFonts w:cs="Calibri"/>
-                <w:b/>
-                <w:bCs/>
-                <w:color w:val="000000"/>
-              </w:rPr>
-              <w:t>I 3- 2</w:t>
-            </w:r>
-          </w:p>
-        </w:tc>
-        <w:tc>
-          <w:tcPr>
-            <w:tcW w:w="2292" w:type="dxa"/>
-            <w:tcBorders>
-              <w:right w:val="single" w:sz="4" w:space="0" w:color="00000A"/>
-              <w:insideV w:val="single" w:sz="4" w:space="0" w:color="00000A"/>
-            </w:tcBorders>
-            <w:shd w:color="auto" w:fill="auto" w:val="clear"/>
-            <w:vAlign w:val="center"/>
-          </w:tcPr>
-          <w:p>
-            <w:pPr>
-              <w:pStyle w:val="Normal"/>
-              <w:widowControl/>
-              <w:bidi w:val="0"/>
-              <w:spacing w:lineRule="auto" w:line="276" w:before="0" w:after="200"/>
-              <w:jc w:val="left"/>
               <w:rPr>
                 <w:rFonts w:ascii="Calibri" w:hAnsi="Calibri" w:cs="Calibri"/>
                 <w:color w:val="000000"/>
@@ -3151,7 +2704,16 @@
                 <w:sz w:val="28"/>
                 <w:szCs w:val="28"/>
               </w:rPr>
-              <w:t>Desarrollo de experimentos</w:t>
+              <w:t xml:space="preserve">Desarrollo de </w:t>
+            </w:r>
+            <w:r>
+              <w:rPr>
+                <w:rFonts w:cs="Calibri"/>
+                <w:color w:val="000000"/>
+                <w:sz w:val="28"/>
+                <w:szCs w:val="28"/>
+              </w:rPr>
+              <w:t>experimentos</w:t>
             </w:r>
           </w:p>
         </w:tc>
@@ -3160,17 +2722,11 @@
             <w:tcW w:w="2268" w:type="dxa"/>
             <w:tcBorders>
               <w:right w:val="single" w:sz="4" w:space="0" w:color="00000A"/>
-              <w:insideV w:val="single" w:sz="4" w:space="0" w:color="00000A"/>
-            </w:tcBorders>
-            <w:shd w:color="auto" w:fill="auto" w:val="clear"/>
-          </w:tcPr>
-          <w:p>
-            <w:pPr>
-              <w:pStyle w:val="Normal"/>
-              <w:widowControl/>
-              <w:bidi w:val="0"/>
-              <w:spacing w:lineRule="auto" w:line="276" w:before="0" w:after="200"/>
-              <w:jc w:val="left"/>
+            </w:tcBorders>
+            <w:shd w:val="clear" w:color="auto" w:fill="auto"/>
+          </w:tcPr>
+          <w:p>
+            <w:pPr>
               <w:rPr>
                 <w:rFonts w:ascii="Calibri" w:hAnsi="Calibri" w:cs="Calibri"/>
                 <w:color w:val="000000"/>
@@ -3190,28 +2746,29 @@
             <w:tcW w:w="2693" w:type="dxa"/>
             <w:tcBorders>
               <w:right w:val="single" w:sz="4" w:space="0" w:color="00000A"/>
-              <w:insideV w:val="single" w:sz="4" w:space="0" w:color="00000A"/>
-            </w:tcBorders>
-            <w:shd w:color="auto" w:fill="auto" w:val="clear"/>
-          </w:tcPr>
-          <w:p>
-            <w:pPr>
-              <w:pStyle w:val="Normal"/>
-              <w:widowControl/>
-              <w:bidi w:val="0"/>
-              <w:spacing w:lineRule="auto" w:line="276" w:before="0" w:after="200"/>
-              <w:jc w:val="left"/>
-              <w:rPr>
-                <w:rFonts w:ascii="Calibri" w:hAnsi="Calibri" w:cs="Calibri"/>
-                <w:color w:val="000000"/>
-              </w:rPr>
-            </w:pPr>
-            <w:r>
-              <w:rPr>
-                <w:rFonts w:cs="Calibri"/>
-                <w:color w:val="000000"/>
-              </w:rPr>
-              <w:t xml:space="preserve">El estudiante desarrolla la experimentación, pero realiza sólo algunos de los procedimientos establecidos en la etapa de diseño de la experimentación. </w:t>
+            </w:tcBorders>
+            <w:shd w:val="clear" w:color="auto" w:fill="auto"/>
+          </w:tcPr>
+          <w:p>
+            <w:pPr>
+              <w:rPr>
+                <w:rFonts w:ascii="Calibri" w:hAnsi="Calibri" w:cs="Calibri"/>
+                <w:color w:val="000000"/>
+              </w:rPr>
+            </w:pPr>
+            <w:r>
+              <w:rPr>
+                <w:rFonts w:cs="Calibri"/>
+                <w:color w:val="000000"/>
+              </w:rPr>
+              <w:t>El estudiante desarrolla la experimentación, pero realiza sólo algunos de los procedimientos establecidos en</w:t>
+            </w:r>
+            <w:r>
+              <w:rPr>
+                <w:rFonts w:cs="Calibri"/>
+                <w:color w:val="000000"/>
+              </w:rPr>
+              <w:t xml:space="preserve"> la etapa de diseño de la experimentación. </w:t>
             </w:r>
           </w:p>
         </w:tc>
@@ -3220,28 +2777,29 @@
             <w:tcW w:w="2694" w:type="dxa"/>
             <w:tcBorders>
               <w:right w:val="single" w:sz="4" w:space="0" w:color="00000A"/>
-              <w:insideV w:val="single" w:sz="4" w:space="0" w:color="00000A"/>
-            </w:tcBorders>
-            <w:shd w:color="auto" w:fill="auto" w:val="clear"/>
-          </w:tcPr>
-          <w:p>
-            <w:pPr>
-              <w:pStyle w:val="Normal"/>
-              <w:widowControl/>
-              <w:bidi w:val="0"/>
-              <w:spacing w:lineRule="auto" w:line="276" w:before="0" w:after="200"/>
-              <w:jc w:val="left"/>
-              <w:rPr>
-                <w:rFonts w:ascii="Calibri" w:hAnsi="Calibri" w:cs="Calibri"/>
-                <w:color w:val="000000"/>
-              </w:rPr>
-            </w:pPr>
-            <w:r>
-              <w:rPr>
-                <w:rFonts w:cs="Calibri"/>
-                <w:color w:val="000000"/>
-              </w:rPr>
-              <w:t>El estudiante desarrolla la experimentación cumpliendo la mayoría de los procedimientos definidos en la etapa de diseño de la experimentación; logrando evaluar sustancialmente los conceptos, prototipos y/o desarrollos.</w:t>
+            </w:tcBorders>
+            <w:shd w:val="clear" w:color="auto" w:fill="auto"/>
+          </w:tcPr>
+          <w:p>
+            <w:pPr>
+              <w:rPr>
+                <w:rFonts w:ascii="Calibri" w:hAnsi="Calibri" w:cs="Calibri"/>
+                <w:color w:val="000000"/>
+              </w:rPr>
+            </w:pPr>
+            <w:r>
+              <w:rPr>
+                <w:rFonts w:cs="Calibri"/>
+                <w:color w:val="000000"/>
+              </w:rPr>
+              <w:t>El estudiante desarrolla la experimentación cumpliendo la mayoría de los procedimientos definidos en la etapa de diseño de la experimentación; logrando evaluar sustancialmente los conceptos, prototipos y/o desarr</w:t>
+            </w:r>
+            <w:r>
+              <w:rPr>
+                <w:rFonts w:cs="Calibri"/>
+                <w:color w:val="000000"/>
+              </w:rPr>
+              <w:t>ollos.</w:t>
             </w:r>
           </w:p>
         </w:tc>
@@ -3250,17 +2808,11 @@
             <w:tcW w:w="2198" w:type="dxa"/>
             <w:tcBorders>
               <w:right w:val="single" w:sz="4" w:space="0" w:color="00000A"/>
-              <w:insideV w:val="single" w:sz="4" w:space="0" w:color="00000A"/>
-            </w:tcBorders>
-            <w:shd w:color="auto" w:fill="auto" w:val="clear"/>
-          </w:tcPr>
-          <w:p>
-            <w:pPr>
-              <w:pStyle w:val="Normal"/>
-              <w:widowControl/>
-              <w:bidi w:val="0"/>
-              <w:spacing w:lineRule="auto" w:line="276" w:before="0" w:after="200"/>
-              <w:jc w:val="left"/>
+            </w:tcBorders>
+            <w:shd w:val="clear" w:color="auto" w:fill="auto"/>
+          </w:tcPr>
+          <w:p>
+            <w:pPr>
               <w:rPr>
                 <w:rFonts w:ascii="Calibri" w:hAnsi="Calibri" w:cs="Calibri"/>
                 <w:color w:val="000000"/>
@@ -3280,17 +2832,15 @@
             <w:tcW w:w="920" w:type="dxa"/>
             <w:tcBorders>
               <w:right w:val="single" w:sz="8" w:space="0" w:color="00000A"/>
-              <w:insideV w:val="single" w:sz="8" w:space="0" w:color="00000A"/>
-            </w:tcBorders>
-            <w:shd w:color="auto" w:fill="auto" w:val="clear"/>
+            </w:tcBorders>
+            <w:shd w:val="clear" w:color="auto" w:fill="auto"/>
             <w:vAlign w:val="bottom"/>
           </w:tcPr>
           <w:p>
             <w:pPr>
-              <w:pStyle w:val="Normal"/>
-              <w:spacing w:lineRule="auto" w:line="240" w:before="0" w:after="0"/>
-              <w:rPr>
-                <w:rFonts w:ascii="Calibri" w:hAnsi="Calibri" w:eastAsia="Times New Roman" w:cs="Calibri"/>
+              <w:spacing w:after="0" w:line="240" w:lineRule="auto"/>
+              <w:rPr>
+                <w:rFonts w:ascii="Calibri" w:eastAsia="Times New Roman" w:hAnsi="Calibri" w:cs="Calibri"/>
                 <w:color w:val="000000"/>
                 <w:lang w:eastAsia="es-CO"/>
               </w:rPr>
@@ -3301,36 +2851,26 @@
                 <w:color w:val="000000"/>
                 <w:lang w:eastAsia="es-CO"/>
               </w:rPr>
-              <w:t>0.6</w:t>
-            </w:r>
-            <w:r>
-              <w:rPr>
-                <w:rFonts w:eastAsia="Times New Roman" w:cs="Calibri"/>
-                <w:color w:val="000000"/>
-                <w:lang w:eastAsia="es-CO"/>
-              </w:rPr>
-              <w:t> </w:t>
+              <w:t>0.6 </w:t>
             </w:r>
           </w:p>
         </w:tc>
       </w:tr>
       <w:tr>
         <w:trPr>
-          <w:trHeight w:val="1140" w:hRule="atLeast"/>
+          <w:trHeight w:val="1140"/>
         </w:trPr>
         <w:tc>
           <w:tcPr>
             <w:tcW w:w="709" w:type="dxa"/>
-            <w:vMerge w:val="continue"/>
+            <w:vMerge/>
             <w:tcBorders>
               <w:top w:val="single" w:sz="8" w:space="0" w:color="00000A"/>
               <w:left w:val="single" w:sz="8" w:space="0" w:color="00000A"/>
               <w:bottom w:val="single" w:sz="8" w:space="0" w:color="000001"/>
               <w:right w:val="single" w:sz="4" w:space="0" w:color="00000A"/>
-              <w:insideH w:val="single" w:sz="8" w:space="0" w:color="000001"/>
-              <w:insideV w:val="single" w:sz="4" w:space="0" w:color="00000A"/>
-            </w:tcBorders>
-            <w:shd w:fill="auto" w:val="clear"/>
+            </w:tcBorders>
+            <w:shd w:val="clear" w:color="auto" w:fill="auto"/>
             <w:tcMar>
               <w:left w:w="60" w:type="dxa"/>
             </w:tcMar>
@@ -3338,11 +2878,9 @@
           </w:tcPr>
           <w:p>
             <w:pPr>
-              <w:pStyle w:val="Normal"/>
-              <w:spacing w:lineRule="auto" w:line="240" w:before="0" w:after="0"/>
-              <w:rPr>
-                <w:rFonts w:ascii="Calibri" w:hAnsi="Calibri" w:eastAsia="Times New Roman" w:cs="Calibri"/>
-                <w:b/>
+              <w:spacing w:after="0" w:line="240" w:lineRule="auto"/>
+              <w:rPr>
+                <w:rFonts w:ascii="Calibri" w:eastAsia="Times New Roman" w:hAnsi="Calibri" w:cs="Calibri"/>
                 <w:b/>
                 <w:bCs/>
                 <w:color w:val="000000"/>
@@ -3351,78 +2889,55 @@
                 <w:lang w:eastAsia="es-CO"/>
               </w:rPr>
             </w:pPr>
-            <w:r>
-              <w:rPr>
-                <w:rFonts w:eastAsia="Times New Roman" w:cs="Calibri"/>
+          </w:p>
+        </w:tc>
+        <w:tc>
+          <w:tcPr>
+            <w:tcW w:w="967" w:type="dxa"/>
+            <w:tcBorders>
+              <w:top w:val="single" w:sz="4" w:space="0" w:color="00000A"/>
+              <w:bottom w:val="single" w:sz="4" w:space="0" w:color="00000A"/>
+              <w:right w:val="single" w:sz="4" w:space="0" w:color="00000A"/>
+            </w:tcBorders>
+            <w:shd w:val="clear" w:color="auto" w:fill="auto"/>
+            <w:vAlign w:val="center"/>
+          </w:tcPr>
+          <w:p>
+            <w:pPr>
+              <w:jc w:val="center"/>
+              <w:rPr>
+                <w:rFonts w:ascii="Calibri" w:hAnsi="Calibri" w:cs="Calibri"/>
                 <w:b/>
                 <w:bCs/>
                 <w:color w:val="000000"/>
                 <w:sz w:val="24"/>
                 <w:szCs w:val="24"/>
-                <w:lang w:eastAsia="es-CO"/>
-              </w:rPr>
-            </w:r>
-          </w:p>
-        </w:tc>
-        <w:tc>
-          <w:tcPr>
-            <w:tcW w:w="967" w:type="dxa"/>
+              </w:rPr>
+            </w:pPr>
+            <w:r>
+              <w:rPr>
+                <w:rFonts w:cs="Calibri"/>
+                <w:b/>
+                <w:bCs/>
+                <w:color w:val="000000"/>
+              </w:rPr>
+              <w:t>I 3- 3</w:t>
+            </w:r>
+          </w:p>
+        </w:tc>
+        <w:tc>
+          <w:tcPr>
+            <w:tcW w:w="2292" w:type="dxa"/>
             <w:tcBorders>
               <w:top w:val="single" w:sz="4" w:space="0" w:color="00000A"/>
               <w:bottom w:val="single" w:sz="4" w:space="0" w:color="00000A"/>
               <w:right w:val="single" w:sz="4" w:space="0" w:color="00000A"/>
-              <w:insideH w:val="single" w:sz="4" w:space="0" w:color="00000A"/>
-              <w:insideV w:val="single" w:sz="4" w:space="0" w:color="00000A"/>
-            </w:tcBorders>
-            <w:shd w:color="auto" w:fill="auto" w:val="clear"/>
+            </w:tcBorders>
+            <w:shd w:val="clear" w:color="auto" w:fill="auto"/>
             <w:vAlign w:val="center"/>
           </w:tcPr>
           <w:p>
             <w:pPr>
-              <w:pStyle w:val="Normal"/>
-              <w:spacing w:before="0" w:after="200"/>
-              <w:jc w:val="center"/>
-              <w:rPr>
-                <w:rFonts w:ascii="Calibri" w:hAnsi="Calibri" w:cs="Calibri"/>
-                <w:b/>
-                <w:b/>
-                <w:bCs/>
-                <w:color w:val="000000"/>
-                <w:sz w:val="24"/>
-                <w:szCs w:val="24"/>
-              </w:rPr>
-            </w:pPr>
-            <w:r>
-              <w:rPr>
-                <w:rFonts w:cs="Calibri"/>
-                <w:b/>
-                <w:bCs/>
-                <w:color w:val="000000"/>
-              </w:rPr>
-              <w:t>I 3- 3</w:t>
-            </w:r>
-          </w:p>
-        </w:tc>
-        <w:tc>
-          <w:tcPr>
-            <w:tcW w:w="2292" w:type="dxa"/>
-            <w:tcBorders>
-              <w:top w:val="single" w:sz="4" w:space="0" w:color="00000A"/>
-              <w:bottom w:val="single" w:sz="4" w:space="0" w:color="00000A"/>
-              <w:right w:val="single" w:sz="4" w:space="0" w:color="00000A"/>
-              <w:insideH w:val="single" w:sz="4" w:space="0" w:color="00000A"/>
-              <w:insideV w:val="single" w:sz="4" w:space="0" w:color="00000A"/>
-            </w:tcBorders>
-            <w:shd w:color="auto" w:fill="auto" w:val="clear"/>
-            <w:vAlign w:val="center"/>
-          </w:tcPr>
-          <w:p>
-            <w:pPr>
-              <w:pStyle w:val="Normal"/>
-              <w:widowControl/>
-              <w:bidi w:val="0"/>
-              <w:spacing w:lineRule="auto" w:line="276" w:before="0" w:after="200"/>
-              <w:jc w:val="left"/>
               <w:rPr>
                 <w:rFonts w:ascii="Calibri" w:hAnsi="Calibri" w:cs="Calibri"/>
                 <w:color w:val="000000"/>
@@ -3448,29 +2963,29 @@
               <w:top w:val="single" w:sz="4" w:space="0" w:color="00000A"/>
               <w:bottom w:val="single" w:sz="4" w:space="0" w:color="00000A"/>
               <w:right w:val="single" w:sz="4" w:space="0" w:color="00000A"/>
-              <w:insideH w:val="single" w:sz="4" w:space="0" w:color="00000A"/>
-              <w:insideV w:val="single" w:sz="4" w:space="0" w:color="00000A"/>
-            </w:tcBorders>
-            <w:shd w:color="auto" w:fill="auto" w:val="clear"/>
-          </w:tcPr>
-          <w:p>
-            <w:pPr>
-              <w:pStyle w:val="Normal"/>
-              <w:widowControl/>
-              <w:bidi w:val="0"/>
-              <w:spacing w:lineRule="auto" w:line="276" w:before="0" w:after="200"/>
-              <w:jc w:val="left"/>
-              <w:rPr>
-                <w:rFonts w:ascii="Calibri" w:hAnsi="Calibri" w:cs="Calibri"/>
-                <w:color w:val="000000"/>
-              </w:rPr>
-            </w:pPr>
-            <w:r>
-              <w:rPr>
-                <w:rFonts w:cs="Calibri"/>
-                <w:color w:val="000000"/>
-              </w:rPr>
-              <w:t>El estudiante no analiza ni valida datos provenientes de las pruebas experimentales que realiza.</w:t>
+            </w:tcBorders>
+            <w:shd w:val="clear" w:color="auto" w:fill="auto"/>
+          </w:tcPr>
+          <w:p>
+            <w:pPr>
+              <w:rPr>
+                <w:rFonts w:ascii="Calibri" w:hAnsi="Calibri" w:cs="Calibri"/>
+                <w:color w:val="000000"/>
+              </w:rPr>
+            </w:pPr>
+            <w:r>
+              <w:rPr>
+                <w:rFonts w:cs="Calibri"/>
+                <w:color w:val="000000"/>
+              </w:rPr>
+              <w:t xml:space="preserve">El estudiante no analiza ni valida datos provenientes de las pruebas </w:t>
+            </w:r>
+            <w:r>
+              <w:rPr>
+                <w:rFonts w:cs="Calibri"/>
+                <w:color w:val="000000"/>
+              </w:rPr>
+              <w:t>experimentales que realiza.</w:t>
             </w:r>
           </w:p>
         </w:tc>
@@ -3481,18 +2996,11 @@
               <w:top w:val="single" w:sz="4" w:space="0" w:color="00000A"/>
               <w:bottom w:val="single" w:sz="4" w:space="0" w:color="00000A"/>
               <w:right w:val="single" w:sz="4" w:space="0" w:color="00000A"/>
-              <w:insideH w:val="single" w:sz="4" w:space="0" w:color="00000A"/>
-              <w:insideV w:val="single" w:sz="4" w:space="0" w:color="00000A"/>
-            </w:tcBorders>
-            <w:shd w:color="auto" w:fill="auto" w:val="clear"/>
-          </w:tcPr>
-          <w:p>
-            <w:pPr>
-              <w:pStyle w:val="Normal"/>
-              <w:widowControl/>
-              <w:bidi w:val="0"/>
-              <w:spacing w:lineRule="auto" w:line="276" w:before="0" w:after="200"/>
-              <w:jc w:val="left"/>
+            </w:tcBorders>
+            <w:shd w:val="clear" w:color="auto" w:fill="auto"/>
+          </w:tcPr>
+          <w:p>
+            <w:pPr>
               <w:rPr>
                 <w:rFonts w:ascii="Calibri" w:hAnsi="Calibri" w:cs="Calibri"/>
                 <w:color w:val="000000"/>
@@ -3514,18 +3022,11 @@
               <w:top w:val="single" w:sz="4" w:space="0" w:color="00000A"/>
               <w:bottom w:val="single" w:sz="4" w:space="0" w:color="00000A"/>
               <w:right w:val="single" w:sz="4" w:space="0" w:color="00000A"/>
-              <w:insideH w:val="single" w:sz="4" w:space="0" w:color="00000A"/>
-              <w:insideV w:val="single" w:sz="4" w:space="0" w:color="00000A"/>
-            </w:tcBorders>
-            <w:shd w:color="auto" w:fill="auto" w:val="clear"/>
-          </w:tcPr>
-          <w:p>
-            <w:pPr>
-              <w:pStyle w:val="Normal"/>
-              <w:widowControl/>
-              <w:bidi w:val="0"/>
-              <w:spacing w:lineRule="auto" w:line="276" w:before="0" w:after="200"/>
-              <w:jc w:val="left"/>
+            </w:tcBorders>
+            <w:shd w:val="clear" w:color="auto" w:fill="auto"/>
+          </w:tcPr>
+          <w:p>
+            <w:pPr>
               <w:rPr>
                 <w:rFonts w:ascii="Calibri" w:hAnsi="Calibri" w:cs="Calibri"/>
                 <w:color w:val="000000"/>
@@ -3547,29 +3048,29 @@
               <w:top w:val="single" w:sz="4" w:space="0" w:color="00000A"/>
               <w:bottom w:val="single" w:sz="4" w:space="0" w:color="00000A"/>
               <w:right w:val="single" w:sz="4" w:space="0" w:color="00000A"/>
-              <w:insideH w:val="single" w:sz="4" w:space="0" w:color="00000A"/>
-              <w:insideV w:val="single" w:sz="4" w:space="0" w:color="00000A"/>
-            </w:tcBorders>
-            <w:shd w:color="auto" w:fill="auto" w:val="clear"/>
-          </w:tcPr>
-          <w:p>
-            <w:pPr>
-              <w:pStyle w:val="Normal"/>
-              <w:widowControl/>
-              <w:bidi w:val="0"/>
-              <w:spacing w:lineRule="auto" w:line="276" w:before="0" w:after="200"/>
-              <w:jc w:val="left"/>
-              <w:rPr>
-                <w:rFonts w:ascii="Calibri" w:hAnsi="Calibri" w:cs="Calibri"/>
-                <w:color w:val="000000"/>
-              </w:rPr>
-            </w:pPr>
-            <w:r>
-              <w:rPr>
-                <w:rFonts w:cs="Calibri"/>
-                <w:color w:val="000000"/>
-              </w:rPr>
-              <w:t>El estudiante analiza y valida los datos provenientes de las pruebas experimentales que realiza y usa los resultados para generar conclusiones ingenieriles.</w:t>
+            </w:tcBorders>
+            <w:shd w:val="clear" w:color="auto" w:fill="auto"/>
+          </w:tcPr>
+          <w:p>
+            <w:pPr>
+              <w:rPr>
+                <w:rFonts w:ascii="Calibri" w:hAnsi="Calibri" w:cs="Calibri"/>
+                <w:color w:val="000000"/>
+              </w:rPr>
+            </w:pPr>
+            <w:r>
+              <w:rPr>
+                <w:rFonts w:cs="Calibri"/>
+                <w:color w:val="000000"/>
+              </w:rPr>
+              <w:t xml:space="preserve">El estudiante analiza y valida los datos provenientes de las pruebas experimentales que realiza </w:t>
+            </w:r>
+            <w:r>
+              <w:rPr>
+                <w:rFonts w:cs="Calibri"/>
+                <w:color w:val="000000"/>
+              </w:rPr>
+              <w:t>y usa los resultados para generar conclusiones ingenieriles.</w:t>
             </w:r>
           </w:p>
         </w:tc>
@@ -3580,18 +3081,15 @@
               <w:top w:val="single" w:sz="4" w:space="0" w:color="00000A"/>
               <w:bottom w:val="single" w:sz="4" w:space="0" w:color="00000A"/>
               <w:right w:val="single" w:sz="8" w:space="0" w:color="00000A"/>
-              <w:insideH w:val="single" w:sz="4" w:space="0" w:color="00000A"/>
-              <w:insideV w:val="single" w:sz="8" w:space="0" w:color="00000A"/>
-            </w:tcBorders>
-            <w:shd w:color="auto" w:fill="auto" w:val="clear"/>
+            </w:tcBorders>
+            <w:shd w:val="clear" w:color="auto" w:fill="auto"/>
             <w:vAlign w:val="bottom"/>
           </w:tcPr>
           <w:p>
             <w:pPr>
-              <w:pStyle w:val="Normal"/>
-              <w:spacing w:lineRule="auto" w:line="240" w:before="0" w:after="0"/>
-              <w:rPr>
-                <w:rFonts w:ascii="Calibri" w:hAnsi="Calibri" w:eastAsia="Times New Roman" w:cs="Calibri"/>
+              <w:spacing w:after="0" w:line="240" w:lineRule="auto"/>
+              <w:rPr>
+                <w:rFonts w:ascii="Calibri" w:eastAsia="Times New Roman" w:hAnsi="Calibri" w:cs="Calibri"/>
                 <w:color w:val="000000"/>
                 <w:lang w:eastAsia="es-CO"/>
               </w:rPr>
@@ -3602,15 +3100,7 @@
                 <w:color w:val="000000"/>
                 <w:lang w:eastAsia="es-CO"/>
               </w:rPr>
-              <w:t>0.7</w:t>
-            </w:r>
-            <w:r>
-              <w:rPr>
-                <w:rFonts w:eastAsia="Times New Roman" w:cs="Calibri"/>
-                <w:color w:val="000000"/>
-                <w:lang w:eastAsia="es-CO"/>
-              </w:rPr>
-              <w:t> </w:t>
+              <w:t>0.7 </w:t>
             </w:r>
           </w:p>
         </w:tc>
@@ -3618,21 +3108,14 @@
     </w:tbl>
     <w:p>
       <w:pPr>
-        <w:pStyle w:val="Normal"/>
         <w:rPr>
           <w:rFonts w:ascii="Arial" w:hAnsi="Arial" w:cs="Arial"/>
         </w:rPr>
       </w:pPr>
-      <w:r>
-        <w:rPr>
-          <w:rFonts w:cs="Arial" w:ascii="Arial" w:hAnsi="Arial"/>
-        </w:rPr>
-      </w:r>
     </w:p>
     <w:tbl>
       <w:tblPr>
         <w:tblW w:w="14743" w:type="dxa"/>
-        <w:jc w:val="left"/>
         <w:tblInd w:w="-719" w:type="dxa"/>
         <w:tblBorders>
           <w:top w:val="single" w:sz="4" w:space="0" w:color="00000A"/>
@@ -3643,16 +3126,14 @@
           <w:insideV w:val="single" w:sz="4" w:space="0" w:color="00000A"/>
         </w:tblBorders>
         <w:tblCellMar>
-          <w:top w:w="0" w:type="dxa"/>
           <w:left w:w="65" w:type="dxa"/>
-          <w:bottom w:w="0" w:type="dxa"/>
           <w:right w:w="70" w:type="dxa"/>
         </w:tblCellMar>
-        <w:tblLook w:val="04a0" w:noVBand="1" w:noHBand="0" w:lastColumn="0" w:firstColumn="1" w:lastRow="0" w:firstRow="1"/>
+        <w:tblLook w:val="04A0" w:firstRow="1" w:lastRow="0" w:firstColumn="1" w:lastColumn="0" w:noHBand="0" w:noVBand="1"/>
       </w:tblPr>
       <w:tblGrid>
-        <w:gridCol w:w="713"/>
-        <w:gridCol w:w="709"/>
+        <w:gridCol w:w="714"/>
+        <w:gridCol w:w="710"/>
         <w:gridCol w:w="2552"/>
         <w:gridCol w:w="2126"/>
         <w:gridCol w:w="2551"/>
@@ -3662,7 +3143,7 @@
       </w:tblGrid>
       <w:tr>
         <w:trPr>
-          <w:trHeight w:val="1140" w:hRule="atLeast"/>
+          <w:trHeight w:val="1140"/>
         </w:trPr>
         <w:tc>
           <w:tcPr>
@@ -3673,10 +3154,8 @@
               <w:left w:val="single" w:sz="4" w:space="0" w:color="00000A"/>
               <w:bottom w:val="single" w:sz="4" w:space="0" w:color="00000A"/>
               <w:right w:val="single" w:sz="4" w:space="0" w:color="00000A"/>
-              <w:insideH w:val="single" w:sz="4" w:space="0" w:color="00000A"/>
-              <w:insideV w:val="single" w:sz="4" w:space="0" w:color="00000A"/>
-            </w:tcBorders>
-            <w:shd w:color="auto" w:fill="auto" w:val="clear"/>
+            </w:tcBorders>
+            <w:shd w:val="clear" w:color="auto" w:fill="auto"/>
             <w:tcMar>
               <w:left w:w="65" w:type="dxa"/>
             </w:tcMar>
@@ -3685,12 +3164,10 @@
           </w:tcPr>
           <w:p>
             <w:pPr>
-              <w:pStyle w:val="Normal"/>
-              <w:spacing w:lineRule="auto" w:line="240" w:before="0" w:after="0"/>
+              <w:spacing w:after="0" w:line="240" w:lineRule="auto"/>
               <w:jc w:val="center"/>
               <w:rPr>
-                <w:rFonts w:ascii="Calibri" w:hAnsi="Calibri" w:eastAsia="Times New Roman" w:cs="Calibri"/>
-                <w:b/>
+                <w:rFonts w:ascii="Calibri" w:eastAsia="Times New Roman" w:hAnsi="Calibri" w:cs="Calibri"/>
                 <w:b/>
                 <w:bCs/>
                 <w:color w:val="000000"/>
@@ -3721,10 +3198,8 @@
               <w:left w:val="single" w:sz="4" w:space="0" w:color="00000A"/>
               <w:bottom w:val="single" w:sz="4" w:space="0" w:color="00000A"/>
               <w:right w:val="single" w:sz="4" w:space="0" w:color="00000A"/>
-              <w:insideH w:val="single" w:sz="4" w:space="0" w:color="00000A"/>
-              <w:insideV w:val="single" w:sz="4" w:space="0" w:color="00000A"/>
-            </w:tcBorders>
-            <w:shd w:color="auto" w:fill="auto" w:val="clear"/>
+            </w:tcBorders>
+            <w:shd w:val="clear" w:color="auto" w:fill="auto"/>
             <w:tcMar>
               <w:left w:w="65" w:type="dxa"/>
             </w:tcMar>
@@ -3732,12 +3207,9 @@
           </w:tcPr>
           <w:p>
             <w:pPr>
-              <w:pStyle w:val="Normal"/>
-              <w:spacing w:before="0" w:after="200"/>
               <w:jc w:val="center"/>
               <w:rPr>
                 <w:rFonts w:ascii="Calibri" w:hAnsi="Calibri" w:cs="Calibri"/>
-                <w:b/>
                 <w:b/>
                 <w:bCs/>
                 <w:color w:val="000000"/>
@@ -3762,10 +3234,8 @@
               <w:left w:val="single" w:sz="4" w:space="0" w:color="00000A"/>
               <w:bottom w:val="single" w:sz="4" w:space="0" w:color="00000A"/>
               <w:right w:val="single" w:sz="4" w:space="0" w:color="00000A"/>
-              <w:insideH w:val="single" w:sz="4" w:space="0" w:color="00000A"/>
-              <w:insideV w:val="single" w:sz="4" w:space="0" w:color="00000A"/>
-            </w:tcBorders>
-            <w:shd w:color="auto" w:fill="auto" w:val="clear"/>
+            </w:tcBorders>
+            <w:shd w:val="clear" w:color="auto" w:fill="auto"/>
             <w:tcMar>
               <w:left w:w="65" w:type="dxa"/>
             </w:tcMar>
@@ -3773,11 +3243,6 @@
           </w:tcPr>
           <w:p>
             <w:pPr>
-              <w:pStyle w:val="Normal"/>
-              <w:widowControl/>
-              <w:bidi w:val="0"/>
-              <w:spacing w:lineRule="auto" w:line="276" w:before="0" w:after="200"/>
-              <w:jc w:val="left"/>
               <w:rPr>
                 <w:rFonts w:ascii="Calibri" w:hAnsi="Calibri" w:cs="Calibri"/>
                 <w:color w:val="000000"/>
@@ -3804,51 +3269,30 @@
               <w:left w:val="single" w:sz="4" w:space="0" w:color="00000A"/>
               <w:bottom w:val="single" w:sz="4" w:space="0" w:color="00000A"/>
               <w:right w:val="single" w:sz="4" w:space="0" w:color="00000A"/>
-              <w:insideH w:val="single" w:sz="4" w:space="0" w:color="00000A"/>
-              <w:insideV w:val="single" w:sz="4" w:space="0" w:color="00000A"/>
-            </w:tcBorders>
-            <w:shd w:color="auto" w:fill="auto" w:val="clear"/>
+            </w:tcBorders>
+            <w:shd w:val="clear" w:color="auto" w:fill="auto"/>
             <w:tcMar>
               <w:left w:w="65" w:type="dxa"/>
             </w:tcMar>
           </w:tcPr>
           <w:p>
             <w:pPr>
-              <w:pStyle w:val="Normal"/>
-              <w:rPr>
-                <w:rFonts w:ascii="Calibri" w:hAnsi="Calibri" w:cs="Calibri"/>
-                <w:color w:val="000000"/>
-              </w:rPr>
-            </w:pPr>
-            <w:r>
-              <w:rPr>
-                <w:rFonts w:cs="Calibri"/>
-                <w:color w:val="000000"/>
-              </w:rPr>
-            </w:r>
-          </w:p>
-          <w:p>
-            <w:pPr>
-              <w:pStyle w:val="Normal"/>
-              <w:rPr>
-                <w:rFonts w:ascii="Calibri" w:hAnsi="Calibri" w:cs="Calibri"/>
-                <w:color w:val="000000"/>
-              </w:rPr>
-            </w:pPr>
-            <w:r>
-              <w:rPr>
-                <w:rFonts w:cs="Calibri"/>
-                <w:color w:val="000000"/>
-              </w:rPr>
-            </w:r>
-          </w:p>
-          <w:p>
-            <w:pPr>
-              <w:pStyle w:val="Normal"/>
-              <w:widowControl/>
-              <w:bidi w:val="0"/>
-              <w:spacing w:lineRule="auto" w:line="276" w:before="0" w:after="200"/>
-              <w:jc w:val="left"/>
+              <w:rPr>
+                <w:rFonts w:ascii="Calibri" w:hAnsi="Calibri" w:cs="Calibri"/>
+                <w:color w:val="000000"/>
+              </w:rPr>
+            </w:pPr>
+          </w:p>
+          <w:p>
+            <w:pPr>
+              <w:rPr>
+                <w:rFonts w:ascii="Calibri" w:hAnsi="Calibri" w:cs="Calibri"/>
+                <w:color w:val="000000"/>
+              </w:rPr>
+            </w:pPr>
+          </w:p>
+          <w:p>
+            <w:pPr>
               <w:rPr>
                 <w:rFonts w:ascii="Calibri" w:hAnsi="Calibri" w:cs="Calibri"/>
                 <w:color w:val="000000"/>
@@ -3871,60 +3315,49 @@
               <w:left w:val="single" w:sz="4" w:space="0" w:color="00000A"/>
               <w:bottom w:val="single" w:sz="4" w:space="0" w:color="00000A"/>
               <w:right w:val="single" w:sz="4" w:space="0" w:color="00000A"/>
-              <w:insideH w:val="single" w:sz="4" w:space="0" w:color="00000A"/>
-              <w:insideV w:val="single" w:sz="4" w:space="0" w:color="00000A"/>
-            </w:tcBorders>
-            <w:shd w:color="auto" w:fill="auto" w:val="clear"/>
+            </w:tcBorders>
+            <w:shd w:val="clear" w:color="auto" w:fill="auto"/>
             <w:tcMar>
               <w:left w:w="65" w:type="dxa"/>
             </w:tcMar>
           </w:tcPr>
           <w:p>
             <w:pPr>
-              <w:pStyle w:val="Normal"/>
-              <w:rPr>
-                <w:rFonts w:ascii="Calibri" w:hAnsi="Calibri" w:cs="Calibri"/>
-                <w:color w:val="000000"/>
-              </w:rPr>
-            </w:pPr>
-            <w:r>
-              <w:rPr>
-                <w:rFonts w:cs="Calibri"/>
-                <w:color w:val="000000"/>
-              </w:rPr>
-            </w:r>
-          </w:p>
-          <w:p>
-            <w:pPr>
-              <w:pStyle w:val="Normal"/>
-              <w:rPr>
-                <w:rFonts w:ascii="Calibri" w:hAnsi="Calibri" w:cs="Calibri"/>
-                <w:color w:val="000000"/>
-              </w:rPr>
-            </w:pPr>
-            <w:r>
-              <w:rPr>
-                <w:rFonts w:cs="Calibri"/>
-                <w:color w:val="000000"/>
-              </w:rPr>
-              <w:t>El estudiante se comunica en idioma castellano por medios escritos con diferentes audiencias usando ideas estructuradas y organizadas, pero no se soporta en fuentes confiables ni usa vocabulario técnico propio de la profesión.</w:t>
-            </w:r>
-          </w:p>
-          <w:p>
-            <w:pPr>
-              <w:pStyle w:val="Normal"/>
-              <w:spacing w:before="0" w:after="200"/>
-              <w:rPr>
-                <w:rFonts w:ascii="Calibri" w:hAnsi="Calibri" w:cs="Calibri"/>
-                <w:color w:val="000000"/>
-              </w:rPr>
-            </w:pPr>
-            <w:r>
-              <w:rPr>
-                <w:rFonts w:cs="Calibri"/>
-                <w:color w:val="000000"/>
-              </w:rPr>
-            </w:r>
+              <w:rPr>
+                <w:rFonts w:ascii="Calibri" w:hAnsi="Calibri" w:cs="Calibri"/>
+                <w:color w:val="000000"/>
+              </w:rPr>
+            </w:pPr>
+          </w:p>
+          <w:p>
+            <w:pPr>
+              <w:rPr>
+                <w:rFonts w:ascii="Calibri" w:hAnsi="Calibri" w:cs="Calibri"/>
+                <w:color w:val="000000"/>
+              </w:rPr>
+            </w:pPr>
+            <w:r>
+              <w:rPr>
+                <w:rFonts w:cs="Calibri"/>
+                <w:color w:val="000000"/>
+              </w:rPr>
+              <w:t xml:space="preserve">El estudiante se comunica en </w:t>
+            </w:r>
+            <w:r>
+              <w:rPr>
+                <w:rFonts w:cs="Calibri"/>
+                <w:color w:val="000000"/>
+              </w:rPr>
+              <w:t>idioma castellano por medios escritos con diferentes audiencias usando ideas estructuradas y organizadas, pero no se soporta en fuentes confiables ni usa vocabulario técnico propio de la profesión.</w:t>
+            </w:r>
+          </w:p>
+          <w:p>
+            <w:pPr>
+              <w:rPr>
+                <w:rFonts w:ascii="Calibri" w:hAnsi="Calibri" w:cs="Calibri"/>
+                <w:color w:val="000000"/>
+              </w:rPr>
+            </w:pPr>
           </w:p>
         </w:tc>
         <w:tc>
@@ -3935,50 +3368,42 @@
               <w:left w:val="single" w:sz="4" w:space="0" w:color="00000A"/>
               <w:bottom w:val="single" w:sz="4" w:space="0" w:color="00000A"/>
               <w:right w:val="single" w:sz="4" w:space="0" w:color="00000A"/>
-              <w:insideH w:val="single" w:sz="4" w:space="0" w:color="00000A"/>
-              <w:insideV w:val="single" w:sz="4" w:space="0" w:color="00000A"/>
-            </w:tcBorders>
-            <w:shd w:color="auto" w:fill="auto" w:val="clear"/>
+            </w:tcBorders>
+            <w:shd w:val="clear" w:color="auto" w:fill="auto"/>
             <w:tcMar>
               <w:left w:w="65" w:type="dxa"/>
             </w:tcMar>
           </w:tcPr>
           <w:p>
             <w:pPr>
-              <w:pStyle w:val="Normal"/>
               <w:rPr>
                 <w:rFonts w:ascii="Calibri" w:hAnsi="Calibri" w:cs="Calibri"/>
                 <w:color w:val="000000"/>
                 <w:highlight w:val="yellow"/>
               </w:rPr>
             </w:pPr>
-            <w:r>
-              <w:rPr>
-                <w:rFonts w:cs="Calibri"/>
+          </w:p>
+          <w:p>
+            <w:pPr>
+              <w:rPr>
+                <w:rFonts w:ascii="Calibri" w:hAnsi="Calibri" w:cs="Calibri"/>
                 <w:color w:val="000000"/>
                 <w:highlight w:val="yellow"/>
               </w:rPr>
-            </w:r>
-          </w:p>
-          <w:p>
-            <w:pPr>
-              <w:pStyle w:val="Normal"/>
-              <w:widowControl/>
-              <w:bidi w:val="0"/>
-              <w:spacing w:lineRule="auto" w:line="276" w:before="0" w:after="200"/>
-              <w:jc w:val="left"/>
-              <w:rPr>
-                <w:rFonts w:ascii="Calibri" w:hAnsi="Calibri" w:cs="Calibri"/>
-                <w:color w:val="000000"/>
-                <w:highlight w:val="yellow"/>
-              </w:rPr>
-            </w:pPr>
-            <w:r>
-              <w:rPr>
-                <w:rFonts w:cs="Calibri"/>
-                <w:color w:val="000000"/>
-              </w:rPr>
-              <w:t>El estudiante se comunica en idioma castellano por medios escritos con diferentes audiencias usando ideas estructuradas y organizadas usando  vocabulario técnico propio de la profesión, pero sin  basarse en fuentes confiables.</w:t>
+            </w:pPr>
+            <w:r>
+              <w:rPr>
+                <w:rFonts w:cs="Calibri"/>
+                <w:color w:val="000000"/>
+              </w:rPr>
+              <w:t>El estudiante se comunica en idioma castellano por medio</w:t>
+            </w:r>
+            <w:r>
+              <w:rPr>
+                <w:rFonts w:cs="Calibri"/>
+                <w:color w:val="000000"/>
+              </w:rPr>
+              <w:t>s escritos con diferentes audiencias usando ideas estructuradas y organizadas usando  vocabulario técnico propio de la profesión, pero sin  basarse en fuentes confiables.</w:t>
             </w:r>
           </w:p>
         </w:tc>
@@ -3990,50 +3415,42 @@
               <w:left w:val="single" w:sz="4" w:space="0" w:color="00000A"/>
               <w:bottom w:val="single" w:sz="4" w:space="0" w:color="00000A"/>
               <w:right w:val="single" w:sz="4" w:space="0" w:color="00000A"/>
-              <w:insideH w:val="single" w:sz="4" w:space="0" w:color="00000A"/>
-              <w:insideV w:val="single" w:sz="4" w:space="0" w:color="00000A"/>
-            </w:tcBorders>
-            <w:shd w:color="auto" w:fill="auto" w:val="clear"/>
+            </w:tcBorders>
+            <w:shd w:val="clear" w:color="auto" w:fill="auto"/>
             <w:tcMar>
               <w:left w:w="65" w:type="dxa"/>
             </w:tcMar>
           </w:tcPr>
           <w:p>
             <w:pPr>
-              <w:pStyle w:val="Normal"/>
               <w:rPr>
                 <w:rFonts w:ascii="Calibri" w:hAnsi="Calibri" w:cs="Calibri"/>
                 <w:color w:val="000000"/>
                 <w:highlight w:val="yellow"/>
               </w:rPr>
             </w:pPr>
-            <w:r>
-              <w:rPr>
-                <w:rFonts w:cs="Calibri"/>
+          </w:p>
+          <w:p>
+            <w:pPr>
+              <w:rPr>
+                <w:rFonts w:ascii="Calibri" w:hAnsi="Calibri" w:cs="Calibri"/>
                 <w:color w:val="000000"/>
                 <w:highlight w:val="yellow"/>
               </w:rPr>
-            </w:r>
-          </w:p>
-          <w:p>
-            <w:pPr>
-              <w:pStyle w:val="Normal"/>
-              <w:widowControl/>
-              <w:bidi w:val="0"/>
-              <w:spacing w:lineRule="auto" w:line="276" w:before="0" w:after="200"/>
-              <w:jc w:val="left"/>
-              <w:rPr>
-                <w:rFonts w:ascii="Calibri" w:hAnsi="Calibri" w:cs="Calibri"/>
-                <w:color w:val="000000"/>
-                <w:highlight w:val="yellow"/>
-              </w:rPr>
-            </w:pPr>
-            <w:r>
-              <w:rPr>
-                <w:rFonts w:cs="Calibri"/>
-                <w:color w:val="000000"/>
-              </w:rPr>
-              <w:t>El estudiante se comunica en idioma castellano por medios escritos con diferentes audiencias usando ideas estructuradas y organizadas usando  vocabulario técnico propio de la profesión y basado en fuentes confiables.</w:t>
+            </w:pPr>
+            <w:r>
+              <w:rPr>
+                <w:rFonts w:cs="Calibri"/>
+                <w:color w:val="000000"/>
+              </w:rPr>
+              <w:t>El estudiante se comunica en idioma castellano por medios escritos con diferentes au</w:t>
+            </w:r>
+            <w:r>
+              <w:rPr>
+                <w:rFonts w:cs="Calibri"/>
+                <w:color w:val="000000"/>
+              </w:rPr>
+              <w:t>diencias usando ideas estructuradas y organizadas usando  vocabulario técnico propio de la profesión y basado en fuentes confiables.</w:t>
             </w:r>
           </w:p>
         </w:tc>
@@ -4044,54 +3461,40 @@
               <w:top w:val="single" w:sz="8" w:space="0" w:color="00000A"/>
               <w:bottom w:val="single" w:sz="4" w:space="0" w:color="00000A"/>
               <w:right w:val="single" w:sz="8" w:space="0" w:color="00000A"/>
-              <w:insideH w:val="single" w:sz="4" w:space="0" w:color="00000A"/>
-              <w:insideV w:val="single" w:sz="8" w:space="0" w:color="00000A"/>
-            </w:tcBorders>
-            <w:shd w:color="auto" w:fill="auto" w:val="clear"/>
+            </w:tcBorders>
+            <w:shd w:val="clear" w:color="auto" w:fill="auto"/>
             <w:vAlign w:val="center"/>
           </w:tcPr>
           <w:p>
             <w:pPr>
-              <w:pStyle w:val="Normal"/>
-              <w:spacing w:lineRule="auto" w:line="240" w:before="0" w:after="0"/>
-              <w:rPr/>
-            </w:pPr>
-            <w:r>
-              <w:rPr>
-                <w:rFonts w:eastAsia="Times New Roman" w:cs="Arial" w:ascii="Arial" w:hAnsi="Arial"/>
-                <w:color w:val="000000"/>
-                <w:lang w:eastAsia="es-CO"/>
-              </w:rPr>
-              <w:t> </w:t>
-            </w:r>
-            <w:r>
-              <w:rPr>
-                <w:rFonts w:eastAsia="Times New Roman" w:cs="Arial" w:ascii="Arial" w:hAnsi="Arial"/>
-                <w:color w:val="000000"/>
-                <w:lang w:eastAsia="es-CO"/>
-              </w:rPr>
-              <w:t>0.9</w:t>
+              <w:spacing w:after="0" w:line="240" w:lineRule="auto"/>
+            </w:pPr>
+            <w:r>
+              <w:rPr>
+                <w:rFonts w:ascii="Arial" w:eastAsia="Times New Roman" w:hAnsi="Arial" w:cs="Arial"/>
+                <w:color w:val="000000"/>
+                <w:lang w:eastAsia="es-CO"/>
+              </w:rPr>
+              <w:t> 0.9</w:t>
             </w:r>
           </w:p>
         </w:tc>
       </w:tr>
       <w:tr>
         <w:trPr>
-          <w:trHeight w:val="2565" w:hRule="atLeast"/>
+          <w:trHeight w:val="2565"/>
         </w:trPr>
         <w:tc>
           <w:tcPr>
             <w:tcW w:w="713" w:type="dxa"/>
-            <w:vMerge w:val="continue"/>
+            <w:vMerge/>
             <w:tcBorders>
               <w:top w:val="single" w:sz="4" w:space="0" w:color="00000A"/>
               <w:left w:val="single" w:sz="4" w:space="0" w:color="00000A"/>
               <w:bottom w:val="single" w:sz="4" w:space="0" w:color="00000A"/>
               <w:right w:val="single" w:sz="4" w:space="0" w:color="00000A"/>
-              <w:insideH w:val="single" w:sz="4" w:space="0" w:color="00000A"/>
-              <w:insideV w:val="single" w:sz="4" w:space="0" w:color="00000A"/>
-            </w:tcBorders>
-            <w:shd w:fill="auto" w:val="clear"/>
+            </w:tcBorders>
+            <w:shd w:val="clear" w:color="auto" w:fill="auto"/>
             <w:tcMar>
               <w:left w:w="65" w:type="dxa"/>
             </w:tcMar>
@@ -4099,11 +3502,9 @@
           </w:tcPr>
           <w:p>
             <w:pPr>
-              <w:pStyle w:val="Normal"/>
-              <w:spacing w:lineRule="auto" w:line="240" w:before="0" w:after="0"/>
-              <w:rPr>
-                <w:rFonts w:ascii="Calibri" w:hAnsi="Calibri" w:eastAsia="Times New Roman" w:cs="Calibri"/>
-                <w:b/>
+              <w:spacing w:after="0" w:line="240" w:lineRule="auto"/>
+              <w:rPr>
+                <w:rFonts w:ascii="Calibri" w:eastAsia="Times New Roman" w:hAnsi="Calibri" w:cs="Calibri"/>
                 <w:b/>
                 <w:bCs/>
                 <w:color w:val="000000"/>
@@ -4112,17 +3513,6 @@
                 <w:lang w:eastAsia="es-CO"/>
               </w:rPr>
             </w:pPr>
-            <w:r>
-              <w:rPr>
-                <w:rFonts w:eastAsia="Times New Roman" w:cs="Calibri"/>
-                <w:b/>
-                <w:bCs/>
-                <w:color w:val="000000"/>
-                <w:sz w:val="24"/>
-                <w:szCs w:val="24"/>
-                <w:lang w:eastAsia="es-CO"/>
-              </w:rPr>
-            </w:r>
           </w:p>
         </w:tc>
         <w:tc>
@@ -4133,10 +3523,8 @@
               <w:left w:val="single" w:sz="4" w:space="0" w:color="00000A"/>
               <w:bottom w:val="single" w:sz="4" w:space="0" w:color="00000A"/>
               <w:right w:val="single" w:sz="4" w:space="0" w:color="00000A"/>
-              <w:insideH w:val="single" w:sz="4" w:space="0" w:color="00000A"/>
-              <w:insideV w:val="single" w:sz="4" w:space="0" w:color="00000A"/>
-            </w:tcBorders>
-            <w:shd w:color="auto" w:fill="auto" w:val="clear"/>
+            </w:tcBorders>
+            <w:shd w:val="clear" w:color="auto" w:fill="auto"/>
             <w:tcMar>
               <w:left w:w="65" w:type="dxa"/>
             </w:tcMar>
@@ -4144,12 +3532,9 @@
           </w:tcPr>
           <w:p>
             <w:pPr>
-              <w:pStyle w:val="Normal"/>
-              <w:spacing w:before="0" w:after="200"/>
               <w:jc w:val="center"/>
               <w:rPr>
                 <w:rFonts w:ascii="Calibri" w:hAnsi="Calibri" w:cs="Calibri"/>
-                <w:b/>
                 <w:b/>
                 <w:bCs/>
                 <w:color w:val="000000"/>
@@ -4176,10 +3561,8 @@
               <w:left w:val="single" w:sz="4" w:space="0" w:color="00000A"/>
               <w:bottom w:val="single" w:sz="4" w:space="0" w:color="00000A"/>
               <w:right w:val="single" w:sz="4" w:space="0" w:color="00000A"/>
-              <w:insideH w:val="single" w:sz="4" w:space="0" w:color="00000A"/>
-              <w:insideV w:val="single" w:sz="4" w:space="0" w:color="00000A"/>
-            </w:tcBorders>
-            <w:shd w:color="auto" w:fill="auto" w:val="clear"/>
+            </w:tcBorders>
+            <w:shd w:val="clear" w:color="auto" w:fill="auto"/>
             <w:tcMar>
               <w:left w:w="65" w:type="dxa"/>
             </w:tcMar>
@@ -4187,11 +3570,6 @@
           </w:tcPr>
           <w:p>
             <w:pPr>
-              <w:pStyle w:val="Normal"/>
-              <w:widowControl/>
-              <w:bidi w:val="0"/>
-              <w:spacing w:lineRule="auto" w:line="276" w:before="0" w:after="200"/>
-              <w:jc w:val="left"/>
               <w:rPr>
                 <w:rFonts w:ascii="Calibri" w:hAnsi="Calibri" w:cs="Calibri"/>
                 <w:color w:val="000000"/>
@@ -4218,77 +3596,56 @@
               <w:left w:val="single" w:sz="4" w:space="0" w:color="00000A"/>
               <w:bottom w:val="single" w:sz="4" w:space="0" w:color="00000A"/>
               <w:right w:val="single" w:sz="4" w:space="0" w:color="00000A"/>
-              <w:insideH w:val="single" w:sz="4" w:space="0" w:color="00000A"/>
-              <w:insideV w:val="single" w:sz="4" w:space="0" w:color="00000A"/>
-            </w:tcBorders>
-            <w:shd w:color="auto" w:fill="auto" w:val="clear"/>
+            </w:tcBorders>
+            <w:shd w:val="clear" w:color="auto" w:fill="auto"/>
             <w:tcMar>
               <w:left w:w="65" w:type="dxa"/>
             </w:tcMar>
           </w:tcPr>
           <w:p>
             <w:pPr>
-              <w:pStyle w:val="Normal"/>
-              <w:rPr>
-                <w:rFonts w:ascii="Calibri" w:hAnsi="Calibri" w:cs="Calibri"/>
-                <w:color w:val="000000"/>
-              </w:rPr>
-            </w:pPr>
-            <w:r>
-              <w:rPr>
-                <w:rFonts w:cs="Calibri"/>
-                <w:color w:val="000000"/>
-              </w:rPr>
-            </w:r>
-          </w:p>
-          <w:p>
-            <w:pPr>
-              <w:pStyle w:val="Normal"/>
-              <w:rPr>
-                <w:rFonts w:ascii="Calibri" w:hAnsi="Calibri" w:cs="Calibri"/>
-                <w:color w:val="000000"/>
-              </w:rPr>
-            </w:pPr>
-            <w:r>
-              <w:rPr>
-                <w:rFonts w:cs="Calibri"/>
-                <w:color w:val="000000"/>
-              </w:rPr>
-            </w:r>
-          </w:p>
-          <w:p>
-            <w:pPr>
-              <w:pStyle w:val="Normal"/>
-              <w:rPr>
-                <w:rFonts w:ascii="Calibri" w:hAnsi="Calibri" w:cs="Calibri"/>
-                <w:color w:val="000000"/>
-              </w:rPr>
-            </w:pPr>
-            <w:r>
-              <w:rPr>
-                <w:rFonts w:cs="Calibri"/>
-                <w:color w:val="000000"/>
-              </w:rPr>
-            </w:r>
-          </w:p>
-          <w:p>
-            <w:pPr>
-              <w:pStyle w:val="Normal"/>
-              <w:widowControl/>
-              <w:bidi w:val="0"/>
-              <w:spacing w:lineRule="auto" w:line="276" w:before="0" w:after="200"/>
-              <w:jc w:val="left"/>
-              <w:rPr>
-                <w:rFonts w:ascii="Calibri" w:hAnsi="Calibri" w:cs="Calibri"/>
-                <w:color w:val="000000"/>
-              </w:rPr>
-            </w:pPr>
-            <w:r>
-              <w:rPr>
-                <w:rFonts w:cs="Calibri"/>
-                <w:color w:val="000000"/>
-              </w:rPr>
-              <w:t>El estudiante no logra comunicar sus ideas por medios orales en idioma castellano.</w:t>
+              <w:rPr>
+                <w:rFonts w:ascii="Calibri" w:hAnsi="Calibri" w:cs="Calibri"/>
+                <w:color w:val="000000"/>
+              </w:rPr>
+            </w:pPr>
+          </w:p>
+          <w:p>
+            <w:pPr>
+              <w:rPr>
+                <w:rFonts w:ascii="Calibri" w:hAnsi="Calibri" w:cs="Calibri"/>
+                <w:color w:val="000000"/>
+              </w:rPr>
+            </w:pPr>
+          </w:p>
+          <w:p>
+            <w:pPr>
+              <w:rPr>
+                <w:rFonts w:ascii="Calibri" w:hAnsi="Calibri" w:cs="Calibri"/>
+                <w:color w:val="000000"/>
+              </w:rPr>
+            </w:pPr>
+          </w:p>
+          <w:p>
+            <w:pPr>
+              <w:rPr>
+                <w:rFonts w:ascii="Calibri" w:hAnsi="Calibri" w:cs="Calibri"/>
+                <w:color w:val="000000"/>
+              </w:rPr>
+            </w:pPr>
+            <w:r>
+              <w:rPr>
+                <w:rFonts w:cs="Calibri"/>
+                <w:color w:val="000000"/>
+              </w:rPr>
+              <w:t xml:space="preserve">El estudiante no logra comunicar sus ideas por medios orales en </w:t>
+            </w:r>
+            <w:r>
+              <w:rPr>
+                <w:rFonts w:cs="Calibri"/>
+                <w:color w:val="000000"/>
+              </w:rPr>
+              <w:t>idioma castellano.</w:t>
             </w:r>
           </w:p>
         </w:tc>
@@ -4300,32 +3657,22 @@
               <w:left w:val="single" w:sz="4" w:space="0" w:color="00000A"/>
               <w:bottom w:val="single" w:sz="4" w:space="0" w:color="00000A"/>
               <w:right w:val="single" w:sz="4" w:space="0" w:color="00000A"/>
-              <w:insideH w:val="single" w:sz="4" w:space="0" w:color="00000A"/>
-              <w:insideV w:val="single" w:sz="4" w:space="0" w:color="00000A"/>
-            </w:tcBorders>
-            <w:shd w:color="auto" w:fill="auto" w:val="clear"/>
+            </w:tcBorders>
+            <w:shd w:val="clear" w:color="auto" w:fill="auto"/>
             <w:tcMar>
               <w:left w:w="65" w:type="dxa"/>
             </w:tcMar>
           </w:tcPr>
           <w:p>
             <w:pPr>
-              <w:pStyle w:val="Normal"/>
-              <w:rPr>
-                <w:rFonts w:ascii="Calibri" w:hAnsi="Calibri" w:cs="Calibri"/>
-                <w:color w:val="000000"/>
-              </w:rPr>
-            </w:pPr>
-            <w:r>
-              <w:rPr>
-                <w:rFonts w:cs="Calibri"/>
-                <w:color w:val="000000"/>
-              </w:rPr>
-            </w:r>
-          </w:p>
-          <w:p>
-            <w:pPr>
-              <w:pStyle w:val="Normal"/>
+              <w:rPr>
+                <w:rFonts w:ascii="Calibri" w:hAnsi="Calibri" w:cs="Calibri"/>
+                <w:color w:val="000000"/>
+              </w:rPr>
+            </w:pPr>
+          </w:p>
+          <w:p>
+            <w:pPr>
               <w:rPr>
                 <w:rFonts w:ascii="Calibri" w:hAnsi="Calibri" w:cs="Calibri"/>
                 <w:color w:val="000000"/>
@@ -4341,19 +3688,11 @@
           </w:p>
           <w:p>
             <w:pPr>
-              <w:pStyle w:val="Normal"/>
-              <w:spacing w:before="0" w:after="200"/>
-              <w:rPr>
-                <w:rFonts w:ascii="Calibri" w:hAnsi="Calibri" w:cs="Calibri"/>
-                <w:color w:val="000000"/>
-              </w:rPr>
-            </w:pPr>
-            <w:r>
-              <w:rPr>
-                <w:rFonts w:cs="Calibri"/>
-                <w:color w:val="000000"/>
-              </w:rPr>
-            </w:r>
+              <w:rPr>
+                <w:rFonts w:ascii="Calibri" w:hAnsi="Calibri" w:cs="Calibri"/>
+                <w:color w:val="000000"/>
+              </w:rPr>
+            </w:pPr>
           </w:p>
         </w:tc>
         <w:tc>
@@ -4364,47 +3703,40 @@
               <w:left w:val="single" w:sz="4" w:space="0" w:color="00000A"/>
               <w:bottom w:val="single" w:sz="4" w:space="0" w:color="00000A"/>
               <w:right w:val="single" w:sz="4" w:space="0" w:color="00000A"/>
-              <w:insideH w:val="single" w:sz="4" w:space="0" w:color="00000A"/>
-              <w:insideV w:val="single" w:sz="4" w:space="0" w:color="00000A"/>
-            </w:tcBorders>
-            <w:shd w:color="auto" w:fill="auto" w:val="clear"/>
+            </w:tcBorders>
+            <w:shd w:val="clear" w:color="auto" w:fill="auto"/>
             <w:tcMar>
               <w:left w:w="65" w:type="dxa"/>
             </w:tcMar>
           </w:tcPr>
           <w:p>
             <w:pPr>
-              <w:pStyle w:val="Normal"/>
-              <w:rPr>
-                <w:rFonts w:ascii="Calibri" w:hAnsi="Calibri" w:cs="Calibri"/>
-                <w:color w:val="000000"/>
-              </w:rPr>
-            </w:pPr>
-            <w:r>
-              <w:rPr>
-                <w:rFonts w:cs="Calibri"/>
-                <w:color w:val="000000"/>
-              </w:rPr>
-            </w:r>
-          </w:p>
-          <w:p>
-            <w:pPr>
-              <w:pStyle w:val="Normal"/>
-              <w:widowControl/>
-              <w:bidi w:val="0"/>
-              <w:spacing w:lineRule="auto" w:line="276" w:before="0" w:after="200"/>
-              <w:jc w:val="left"/>
-              <w:rPr>
-                <w:rFonts w:ascii="Calibri" w:hAnsi="Calibri" w:cs="Calibri"/>
-                <w:color w:val="000000"/>
-              </w:rPr>
-            </w:pPr>
-            <w:r>
-              <w:rPr>
-                <w:rFonts w:cs="Calibri"/>
-                <w:color w:val="000000"/>
-              </w:rPr>
-              <w:t>El estudiante se comunica en idioma castellano por medios orales con diferentes audiencias usando ideas estructuradas y organizadas, soportado en fuentes confiables, pero no usa vocabulario técnico propio de la profesión.</w:t>
+              <w:rPr>
+                <w:rFonts w:ascii="Calibri" w:hAnsi="Calibri" w:cs="Calibri"/>
+                <w:color w:val="000000"/>
+              </w:rPr>
+            </w:pPr>
+          </w:p>
+          <w:p>
+            <w:pPr>
+              <w:rPr>
+                <w:rFonts w:ascii="Calibri" w:hAnsi="Calibri" w:cs="Calibri"/>
+                <w:color w:val="000000"/>
+              </w:rPr>
+            </w:pPr>
+            <w:r>
+              <w:rPr>
+                <w:rFonts w:cs="Calibri"/>
+                <w:color w:val="000000"/>
+              </w:rPr>
+              <w:t>El estudi</w:t>
+            </w:r>
+            <w:r>
+              <w:rPr>
+                <w:rFonts w:cs="Calibri"/>
+                <w:color w:val="000000"/>
+              </w:rPr>
+              <w:t>ante se comunica en idioma castellano por medios orales con diferentes audiencias usando ideas estructuradas y organizadas, soportado en fuentes confiables, pero no usa vocabulario técnico propio de la profesión.</w:t>
             </w:r>
           </w:p>
         </w:tc>
@@ -4416,47 +3748,40 @@
               <w:left w:val="single" w:sz="4" w:space="0" w:color="00000A"/>
               <w:bottom w:val="single" w:sz="4" w:space="0" w:color="00000A"/>
               <w:right w:val="single" w:sz="4" w:space="0" w:color="00000A"/>
-              <w:insideH w:val="single" w:sz="4" w:space="0" w:color="00000A"/>
-              <w:insideV w:val="single" w:sz="4" w:space="0" w:color="00000A"/>
-            </w:tcBorders>
-            <w:shd w:color="auto" w:fill="auto" w:val="clear"/>
+            </w:tcBorders>
+            <w:shd w:val="clear" w:color="auto" w:fill="auto"/>
             <w:tcMar>
               <w:left w:w="65" w:type="dxa"/>
             </w:tcMar>
           </w:tcPr>
           <w:p>
             <w:pPr>
-              <w:pStyle w:val="Normal"/>
-              <w:rPr>
-                <w:rFonts w:ascii="Calibri" w:hAnsi="Calibri" w:cs="Calibri"/>
-                <w:color w:val="000000"/>
-              </w:rPr>
-            </w:pPr>
-            <w:r>
-              <w:rPr>
-                <w:rFonts w:cs="Calibri"/>
-                <w:color w:val="000000"/>
-              </w:rPr>
-            </w:r>
-          </w:p>
-          <w:p>
-            <w:pPr>
-              <w:pStyle w:val="Normal"/>
-              <w:widowControl/>
-              <w:bidi w:val="0"/>
-              <w:spacing w:lineRule="auto" w:line="276" w:before="0" w:after="200"/>
-              <w:jc w:val="left"/>
-              <w:rPr>
-                <w:rFonts w:ascii="Calibri" w:hAnsi="Calibri" w:cs="Calibri"/>
-                <w:color w:val="000000"/>
-              </w:rPr>
-            </w:pPr>
-            <w:r>
-              <w:rPr>
-                <w:rFonts w:cs="Calibri"/>
-                <w:color w:val="000000"/>
-              </w:rPr>
-              <w:t>El estudiante se comunica en idioma castellano por medios orales con diferentes audiencias usando ideas estructuradas y organizadas, soportado en fuentes confiables y con vocabulario técnico propio de la profesión.</w:t>
+              <w:rPr>
+                <w:rFonts w:ascii="Calibri" w:hAnsi="Calibri" w:cs="Calibri"/>
+                <w:color w:val="000000"/>
+              </w:rPr>
+            </w:pPr>
+          </w:p>
+          <w:p>
+            <w:pPr>
+              <w:rPr>
+                <w:rFonts w:ascii="Calibri" w:hAnsi="Calibri" w:cs="Calibri"/>
+                <w:color w:val="000000"/>
+              </w:rPr>
+            </w:pPr>
+            <w:r>
+              <w:rPr>
+                <w:rFonts w:cs="Calibri"/>
+                <w:color w:val="000000"/>
+              </w:rPr>
+              <w:t>El estudiante se comunica en idioma castel</w:t>
+            </w:r>
+            <w:r>
+              <w:rPr>
+                <w:rFonts w:cs="Calibri"/>
+                <w:color w:val="000000"/>
+              </w:rPr>
+              <w:t>lano por medios orales con diferentes audiencias usando ideas estructuradas y organizadas, soportado en fuentes confiables y con vocabulario técnico propio de la profesión.</w:t>
             </w:r>
           </w:p>
         </w:tc>
@@ -4466,54 +3791,40 @@
             <w:tcBorders>
               <w:bottom w:val="single" w:sz="4" w:space="0" w:color="00000A"/>
               <w:right w:val="single" w:sz="8" w:space="0" w:color="00000A"/>
-              <w:insideH w:val="single" w:sz="4" w:space="0" w:color="00000A"/>
-              <w:insideV w:val="single" w:sz="8" w:space="0" w:color="00000A"/>
-            </w:tcBorders>
-            <w:shd w:color="auto" w:fill="auto" w:val="clear"/>
+            </w:tcBorders>
+            <w:shd w:val="clear" w:color="auto" w:fill="auto"/>
             <w:vAlign w:val="center"/>
           </w:tcPr>
           <w:p>
             <w:pPr>
-              <w:pStyle w:val="Normal"/>
-              <w:spacing w:lineRule="auto" w:line="240" w:before="0" w:after="0"/>
-              <w:rPr/>
-            </w:pPr>
-            <w:r>
-              <w:rPr>
-                <w:rFonts w:eastAsia="Times New Roman" w:cs="Arial" w:ascii="Arial" w:hAnsi="Arial"/>
-                <w:color w:val="000000"/>
-                <w:lang w:eastAsia="es-CO"/>
-              </w:rPr>
-              <w:t> </w:t>
-            </w:r>
-            <w:r>
-              <w:rPr>
-                <w:rFonts w:eastAsia="Times New Roman" w:cs="Arial" w:ascii="Arial" w:hAnsi="Arial"/>
-                <w:color w:val="000000"/>
-                <w:lang w:eastAsia="es-CO"/>
-              </w:rPr>
-              <w:t>0.9</w:t>
+              <w:spacing w:after="0" w:line="240" w:lineRule="auto"/>
+            </w:pPr>
+            <w:r>
+              <w:rPr>
+                <w:rFonts w:ascii="Arial" w:eastAsia="Times New Roman" w:hAnsi="Arial" w:cs="Arial"/>
+                <w:color w:val="000000"/>
+                <w:lang w:eastAsia="es-CO"/>
+              </w:rPr>
+              <w:t> 0.9</w:t>
             </w:r>
           </w:p>
         </w:tc>
       </w:tr>
       <w:tr>
         <w:trPr>
-          <w:trHeight w:val="1425" w:hRule="atLeast"/>
+          <w:trHeight w:val="1425"/>
         </w:trPr>
         <w:tc>
           <w:tcPr>
             <w:tcW w:w="713" w:type="dxa"/>
-            <w:vMerge w:val="continue"/>
+            <w:vMerge/>
             <w:tcBorders>
               <w:top w:val="single" w:sz="4" w:space="0" w:color="00000A"/>
               <w:left w:val="single" w:sz="4" w:space="0" w:color="00000A"/>
               <w:bottom w:val="single" w:sz="4" w:space="0" w:color="00000A"/>
               <w:right w:val="single" w:sz="4" w:space="0" w:color="00000A"/>
-              <w:insideH w:val="single" w:sz="4" w:space="0" w:color="00000A"/>
-              <w:insideV w:val="single" w:sz="4" w:space="0" w:color="00000A"/>
-            </w:tcBorders>
-            <w:shd w:fill="auto" w:val="clear"/>
+            </w:tcBorders>
+            <w:shd w:val="clear" w:color="auto" w:fill="auto"/>
             <w:tcMar>
               <w:left w:w="65" w:type="dxa"/>
             </w:tcMar>
@@ -4521,11 +3832,9 @@
           </w:tcPr>
           <w:p>
             <w:pPr>
-              <w:pStyle w:val="Normal"/>
-              <w:spacing w:lineRule="auto" w:line="240" w:before="0" w:after="0"/>
-              <w:rPr>
-                <w:rFonts w:ascii="Calibri" w:hAnsi="Calibri" w:eastAsia="Times New Roman" w:cs="Calibri"/>
-                <w:b/>
+              <w:spacing w:after="0" w:line="240" w:lineRule="auto"/>
+              <w:rPr>
+                <w:rFonts w:ascii="Calibri" w:eastAsia="Times New Roman" w:hAnsi="Calibri" w:cs="Calibri"/>
                 <w:b/>
                 <w:bCs/>
                 <w:color w:val="000000"/>
@@ -4534,17 +3843,6 @@
                 <w:lang w:eastAsia="es-CO"/>
               </w:rPr>
             </w:pPr>
-            <w:r>
-              <w:rPr>
-                <w:rFonts w:eastAsia="Times New Roman" w:cs="Calibri"/>
-                <w:b/>
-                <w:bCs/>
-                <w:color w:val="000000"/>
-                <w:sz w:val="24"/>
-                <w:szCs w:val="24"/>
-                <w:lang w:eastAsia="es-CO"/>
-              </w:rPr>
-            </w:r>
           </w:p>
         </w:tc>
         <w:tc>
@@ -4555,10 +3853,8 @@
               <w:left w:val="single" w:sz="4" w:space="0" w:color="00000A"/>
               <w:bottom w:val="single" w:sz="4" w:space="0" w:color="00000A"/>
               <w:right w:val="single" w:sz="4" w:space="0" w:color="00000A"/>
-              <w:insideH w:val="single" w:sz="4" w:space="0" w:color="00000A"/>
-              <w:insideV w:val="single" w:sz="4" w:space="0" w:color="00000A"/>
-            </w:tcBorders>
-            <w:shd w:color="auto" w:fill="auto" w:val="clear"/>
+            </w:tcBorders>
+            <w:shd w:val="clear" w:color="auto" w:fill="auto"/>
             <w:tcMar>
               <w:left w:w="65" w:type="dxa"/>
             </w:tcMar>
@@ -4566,12 +3862,9 @@
           </w:tcPr>
           <w:p>
             <w:pPr>
-              <w:pStyle w:val="Normal"/>
-              <w:spacing w:before="0" w:after="200"/>
               <w:jc w:val="center"/>
               <w:rPr>
                 <w:rFonts w:ascii="Calibri" w:hAnsi="Calibri" w:cs="Calibri"/>
-                <w:b/>
                 <w:b/>
                 <w:bCs/>
                 <w:color w:val="000000"/>
@@ -4598,10 +3891,8 @@
               <w:left w:val="single" w:sz="4" w:space="0" w:color="00000A"/>
               <w:bottom w:val="single" w:sz="4" w:space="0" w:color="00000A"/>
               <w:right w:val="single" w:sz="4" w:space="0" w:color="00000A"/>
-              <w:insideH w:val="single" w:sz="4" w:space="0" w:color="00000A"/>
-              <w:insideV w:val="single" w:sz="4" w:space="0" w:color="00000A"/>
-            </w:tcBorders>
-            <w:shd w:color="auto" w:fill="auto" w:val="clear"/>
+            </w:tcBorders>
+            <w:shd w:val="clear" w:color="auto" w:fill="auto"/>
             <w:tcMar>
               <w:left w:w="65" w:type="dxa"/>
             </w:tcMar>
@@ -4609,11 +3900,6 @@
           </w:tcPr>
           <w:p>
             <w:pPr>
-              <w:pStyle w:val="Normal"/>
-              <w:widowControl/>
-              <w:bidi w:val="0"/>
-              <w:spacing w:lineRule="auto" w:line="276" w:before="0" w:after="200"/>
-              <w:jc w:val="left"/>
               <w:rPr>
                 <w:rFonts w:ascii="Calibri" w:hAnsi="Calibri" w:cs="Calibri"/>
                 <w:color w:val="000000"/>
@@ -4640,62 +3926,48 @@
               <w:left w:val="single" w:sz="4" w:space="0" w:color="00000A"/>
               <w:bottom w:val="single" w:sz="4" w:space="0" w:color="00000A"/>
               <w:right w:val="single" w:sz="4" w:space="0" w:color="00000A"/>
-              <w:insideH w:val="single" w:sz="4" w:space="0" w:color="00000A"/>
-              <w:insideV w:val="single" w:sz="4" w:space="0" w:color="00000A"/>
-            </w:tcBorders>
-            <w:shd w:color="auto" w:fill="auto" w:val="clear"/>
+            </w:tcBorders>
+            <w:shd w:val="clear" w:color="auto" w:fill="auto"/>
             <w:tcMar>
               <w:left w:w="65" w:type="dxa"/>
             </w:tcMar>
           </w:tcPr>
           <w:p>
             <w:pPr>
-              <w:pStyle w:val="Normal"/>
-              <w:rPr>
-                <w:rFonts w:ascii="Calibri" w:hAnsi="Calibri" w:cs="Calibri"/>
-                <w:color w:val="000000"/>
-              </w:rPr>
-            </w:pPr>
-            <w:r>
-              <w:rPr>
-                <w:rFonts w:cs="Calibri"/>
-                <w:color w:val="000000"/>
-              </w:rPr>
-            </w:r>
-          </w:p>
-          <w:p>
-            <w:pPr>
-              <w:pStyle w:val="Normal"/>
-              <w:rPr>
-                <w:rFonts w:ascii="Calibri" w:hAnsi="Calibri" w:cs="Calibri"/>
-                <w:color w:val="000000"/>
-              </w:rPr>
-            </w:pPr>
-            <w:r>
-              <w:rPr>
-                <w:rFonts w:cs="Calibri"/>
-                <w:color w:val="000000"/>
-              </w:rPr>
-            </w:r>
-          </w:p>
-          <w:p>
-            <w:pPr>
-              <w:pStyle w:val="Normal"/>
-              <w:widowControl/>
-              <w:bidi w:val="0"/>
-              <w:spacing w:lineRule="auto" w:line="276" w:before="0" w:after="200"/>
-              <w:jc w:val="left"/>
-              <w:rPr>
-                <w:rFonts w:ascii="Calibri" w:hAnsi="Calibri" w:cs="Calibri"/>
-                <w:color w:val="000000"/>
-              </w:rPr>
-            </w:pPr>
-            <w:r>
-              <w:rPr>
-                <w:rFonts w:cs="Calibri"/>
-                <w:color w:val="000000"/>
-              </w:rPr>
-              <w:t>El estudiante no logra comunicar sus ideas por medios escritos en idioma inglés.</w:t>
+              <w:rPr>
+                <w:rFonts w:ascii="Calibri" w:hAnsi="Calibri" w:cs="Calibri"/>
+                <w:color w:val="000000"/>
+              </w:rPr>
+            </w:pPr>
+          </w:p>
+          <w:p>
+            <w:pPr>
+              <w:rPr>
+                <w:rFonts w:ascii="Calibri" w:hAnsi="Calibri" w:cs="Calibri"/>
+                <w:color w:val="000000"/>
+              </w:rPr>
+            </w:pPr>
+          </w:p>
+          <w:p>
+            <w:pPr>
+              <w:rPr>
+                <w:rFonts w:ascii="Calibri" w:hAnsi="Calibri" w:cs="Calibri"/>
+                <w:color w:val="000000"/>
+              </w:rPr>
+            </w:pPr>
+            <w:r>
+              <w:rPr>
+                <w:rFonts w:cs="Calibri"/>
+                <w:color w:val="000000"/>
+              </w:rPr>
+              <w:t xml:space="preserve">El estudiante no logra </w:t>
+            </w:r>
+            <w:r>
+              <w:rPr>
+                <w:rFonts w:cs="Calibri"/>
+                <w:color w:val="000000"/>
+              </w:rPr>
+              <w:t>comunicar sus ideas por medios escritos en idioma inglés.</w:t>
             </w:r>
           </w:p>
         </w:tc>
@@ -4707,21 +3979,14 @@
               <w:left w:val="single" w:sz="4" w:space="0" w:color="00000A"/>
               <w:bottom w:val="single" w:sz="4" w:space="0" w:color="00000A"/>
               <w:right w:val="single" w:sz="4" w:space="0" w:color="00000A"/>
-              <w:insideH w:val="single" w:sz="4" w:space="0" w:color="00000A"/>
-              <w:insideV w:val="single" w:sz="4" w:space="0" w:color="00000A"/>
-            </w:tcBorders>
-            <w:shd w:color="auto" w:fill="auto" w:val="clear"/>
+            </w:tcBorders>
+            <w:shd w:val="clear" w:color="auto" w:fill="auto"/>
             <w:tcMar>
               <w:left w:w="65" w:type="dxa"/>
             </w:tcMar>
           </w:tcPr>
           <w:p>
             <w:pPr>
-              <w:pStyle w:val="Normal"/>
-              <w:widowControl/>
-              <w:bidi w:val="0"/>
-              <w:spacing w:lineRule="auto" w:line="276" w:before="0" w:after="200"/>
-              <w:jc w:val="left"/>
               <w:rPr>
                 <w:rFonts w:ascii="Calibri" w:hAnsi="Calibri" w:cs="Calibri"/>
                 <w:color w:val="000000"/>
@@ -4744,32 +4009,32 @@
               <w:left w:val="single" w:sz="4" w:space="0" w:color="00000A"/>
               <w:bottom w:val="single" w:sz="4" w:space="0" w:color="00000A"/>
               <w:right w:val="single" w:sz="4" w:space="0" w:color="00000A"/>
-              <w:insideH w:val="single" w:sz="4" w:space="0" w:color="00000A"/>
-              <w:insideV w:val="single" w:sz="4" w:space="0" w:color="00000A"/>
-            </w:tcBorders>
-            <w:shd w:color="auto" w:fill="auto" w:val="clear"/>
+            </w:tcBorders>
+            <w:shd w:val="clear" w:color="auto" w:fill="auto"/>
             <w:tcMar>
               <w:left w:w="65" w:type="dxa"/>
             </w:tcMar>
           </w:tcPr>
           <w:p>
             <w:pPr>
-              <w:pStyle w:val="Normal"/>
-              <w:widowControl/>
-              <w:bidi w:val="0"/>
-              <w:spacing w:lineRule="auto" w:line="276" w:before="0" w:after="200"/>
-              <w:jc w:val="left"/>
-              <w:rPr>
-                <w:rFonts w:ascii="Calibri" w:hAnsi="Calibri" w:cs="Calibri"/>
-                <w:color w:val="000000"/>
-              </w:rPr>
-            </w:pPr>
-            <w:r>
-              <w:rPr>
-                <w:rFonts w:cs="Calibri"/>
-                <w:color w:val="000000"/>
-              </w:rPr>
-              <w:t>El estudiante se comunica en idioma inglés por medios escritos usando ideas estructuradas, organizadas y usando vocabulario técnico propio de la profesión, pero sin basarse en fuentes confiables.</w:t>
+              <w:rPr>
+                <w:rFonts w:ascii="Calibri" w:hAnsi="Calibri" w:cs="Calibri"/>
+                <w:color w:val="000000"/>
+              </w:rPr>
+            </w:pPr>
+            <w:r>
+              <w:rPr>
+                <w:rFonts w:cs="Calibri"/>
+                <w:color w:val="000000"/>
+              </w:rPr>
+              <w:t>E</w:t>
+            </w:r>
+            <w:r>
+              <w:rPr>
+                <w:rFonts w:cs="Calibri"/>
+                <w:color w:val="000000"/>
+              </w:rPr>
+              <w:t>l estudiante se comunica en idioma inglés por medios escritos usando ideas estructuradas, organizadas y usando vocabulario técnico propio de la profesión, pero sin basarse en fuentes confiables.</w:t>
             </w:r>
           </w:p>
         </w:tc>
@@ -4781,32 +4046,32 @@
               <w:left w:val="single" w:sz="4" w:space="0" w:color="00000A"/>
               <w:bottom w:val="single" w:sz="4" w:space="0" w:color="00000A"/>
               <w:right w:val="single" w:sz="4" w:space="0" w:color="00000A"/>
-              <w:insideH w:val="single" w:sz="4" w:space="0" w:color="00000A"/>
-              <w:insideV w:val="single" w:sz="4" w:space="0" w:color="00000A"/>
-            </w:tcBorders>
-            <w:shd w:color="auto" w:fill="auto" w:val="clear"/>
+            </w:tcBorders>
+            <w:shd w:val="clear" w:color="auto" w:fill="auto"/>
             <w:tcMar>
               <w:left w:w="65" w:type="dxa"/>
             </w:tcMar>
           </w:tcPr>
           <w:p>
             <w:pPr>
-              <w:pStyle w:val="Normal"/>
-              <w:widowControl/>
-              <w:bidi w:val="0"/>
-              <w:spacing w:lineRule="auto" w:line="276" w:before="0" w:after="200"/>
-              <w:jc w:val="left"/>
-              <w:rPr>
-                <w:rFonts w:ascii="Calibri" w:hAnsi="Calibri" w:cs="Calibri"/>
-                <w:color w:val="000000"/>
-              </w:rPr>
-            </w:pPr>
-            <w:r>
-              <w:rPr>
-                <w:rFonts w:cs="Calibri"/>
-                <w:color w:val="000000"/>
-              </w:rPr>
-              <w:t>El estudiante se comunica en idioma inglés por medios escritos usando ideas estructuradas y organizadas usando vocabulario técnico propio de la profesión y basado en fuentes confiables.</w:t>
+              <w:rPr>
+                <w:rFonts w:ascii="Calibri" w:hAnsi="Calibri" w:cs="Calibri"/>
+                <w:color w:val="000000"/>
+              </w:rPr>
+            </w:pPr>
+            <w:r>
+              <w:rPr>
+                <w:rFonts w:cs="Calibri"/>
+                <w:color w:val="000000"/>
+              </w:rPr>
+              <w:t>El estudiante se comunica en idioma inglés por medios escrito</w:t>
+            </w:r>
+            <w:r>
+              <w:rPr>
+                <w:rFonts w:cs="Calibri"/>
+                <w:color w:val="000000"/>
+              </w:rPr>
+              <w:t>s usando ideas estructuradas y organizadas usando vocabulario técnico propio de la profesión y basado en fuentes confiables.</w:t>
             </w:r>
           </w:p>
         </w:tc>
@@ -4816,58 +4081,45 @@
             <w:tcBorders>
               <w:bottom w:val="single" w:sz="4" w:space="0" w:color="00000A"/>
               <w:right w:val="single" w:sz="8" w:space="0" w:color="00000A"/>
-              <w:insideH w:val="single" w:sz="4" w:space="0" w:color="00000A"/>
-              <w:insideV w:val="single" w:sz="8" w:space="0" w:color="00000A"/>
-            </w:tcBorders>
-            <w:shd w:color="auto" w:fill="auto" w:val="clear"/>
+            </w:tcBorders>
+            <w:shd w:val="clear" w:color="auto" w:fill="auto"/>
             <w:vAlign w:val="center"/>
           </w:tcPr>
           <w:p>
             <w:pPr>
-              <w:pStyle w:val="Normal"/>
-              <w:spacing w:lineRule="auto" w:line="240" w:before="0" w:after="0"/>
-              <w:rPr>
-                <w:rFonts w:ascii="Arial" w:hAnsi="Arial" w:eastAsia="Times New Roman" w:cs="Arial"/>
-                <w:color w:val="000000"/>
-                <w:lang w:eastAsia="es-CO"/>
-              </w:rPr>
-            </w:pPr>
-            <w:r>
-              <w:rPr>
-                <w:rFonts w:eastAsia="Times New Roman" w:cs="Arial" w:ascii="Arial" w:hAnsi="Arial"/>
-                <w:color w:val="000000"/>
-                <w:lang w:eastAsia="es-CO"/>
-              </w:rPr>
-              <w:t> </w:t>
-            </w:r>
-            <w:r>
-              <w:rPr>
-                <w:rFonts w:eastAsia="Times New Roman" w:cs="Arial" w:ascii="Arial" w:hAnsi="Arial"/>
-                <w:color w:val="000000"/>
-                <w:lang w:eastAsia="es-CO"/>
-              </w:rPr>
-              <w:t>N.A</w:t>
+              <w:spacing w:after="0" w:line="240" w:lineRule="auto"/>
+              <w:rPr>
+                <w:rFonts w:ascii="Arial" w:eastAsia="Times New Roman" w:hAnsi="Arial" w:cs="Arial"/>
+                <w:color w:val="000000"/>
+                <w:lang w:eastAsia="es-CO"/>
+              </w:rPr>
+            </w:pPr>
+            <w:r>
+              <w:rPr>
+                <w:rFonts w:ascii="Arial" w:eastAsia="Times New Roman" w:hAnsi="Arial" w:cs="Arial"/>
+                <w:color w:val="000000"/>
+                <w:lang w:eastAsia="es-CO"/>
+              </w:rPr>
+              <w:t> N.A</w:t>
             </w:r>
           </w:p>
         </w:tc>
       </w:tr>
       <w:tr>
         <w:trPr>
-          <w:trHeight w:val="3311" w:hRule="atLeast"/>
+          <w:trHeight w:val="3311"/>
         </w:trPr>
         <w:tc>
           <w:tcPr>
             <w:tcW w:w="713" w:type="dxa"/>
-            <w:vMerge w:val="continue"/>
+            <w:vMerge/>
             <w:tcBorders>
               <w:top w:val="single" w:sz="4" w:space="0" w:color="00000A"/>
               <w:left w:val="single" w:sz="4" w:space="0" w:color="00000A"/>
               <w:bottom w:val="single" w:sz="4" w:space="0" w:color="00000A"/>
               <w:right w:val="single" w:sz="4" w:space="0" w:color="00000A"/>
-              <w:insideH w:val="single" w:sz="4" w:space="0" w:color="00000A"/>
-              <w:insideV w:val="single" w:sz="4" w:space="0" w:color="00000A"/>
-            </w:tcBorders>
-            <w:shd w:fill="auto" w:val="clear"/>
+            </w:tcBorders>
+            <w:shd w:val="clear" w:color="auto" w:fill="auto"/>
             <w:tcMar>
               <w:left w:w="65" w:type="dxa"/>
             </w:tcMar>
@@ -4875,11 +4127,9 @@
           </w:tcPr>
           <w:p>
             <w:pPr>
-              <w:pStyle w:val="Normal"/>
-              <w:spacing w:lineRule="auto" w:line="240" w:before="0" w:after="0"/>
-              <w:rPr>
-                <w:rFonts w:ascii="Calibri" w:hAnsi="Calibri" w:eastAsia="Times New Roman" w:cs="Calibri"/>
-                <w:b/>
+              <w:spacing w:after="0" w:line="240" w:lineRule="auto"/>
+              <w:rPr>
+                <w:rFonts w:ascii="Calibri" w:eastAsia="Times New Roman" w:hAnsi="Calibri" w:cs="Calibri"/>
                 <w:b/>
                 <w:bCs/>
                 <w:color w:val="000000"/>
@@ -4888,17 +4138,6 @@
                 <w:lang w:eastAsia="es-CO"/>
               </w:rPr>
             </w:pPr>
-            <w:r>
-              <w:rPr>
-                <w:rFonts w:eastAsia="Times New Roman" w:cs="Calibri"/>
-                <w:b/>
-                <w:bCs/>
-                <w:color w:val="000000"/>
-                <w:sz w:val="24"/>
-                <w:szCs w:val="24"/>
-                <w:lang w:eastAsia="es-CO"/>
-              </w:rPr>
-            </w:r>
           </w:p>
         </w:tc>
         <w:tc>
@@ -4909,10 +4148,8 @@
               <w:left w:val="single" w:sz="4" w:space="0" w:color="00000A"/>
               <w:bottom w:val="single" w:sz="4" w:space="0" w:color="00000A"/>
               <w:right w:val="single" w:sz="4" w:space="0" w:color="00000A"/>
-              <w:insideH w:val="single" w:sz="4" w:space="0" w:color="00000A"/>
-              <w:insideV w:val="single" w:sz="4" w:space="0" w:color="00000A"/>
-            </w:tcBorders>
-            <w:shd w:color="auto" w:fill="auto" w:val="clear"/>
+            </w:tcBorders>
+            <w:shd w:val="clear" w:color="auto" w:fill="auto"/>
             <w:tcMar>
               <w:left w:w="65" w:type="dxa"/>
             </w:tcMar>
@@ -4920,12 +4157,9 @@
           </w:tcPr>
           <w:p>
             <w:pPr>
-              <w:pStyle w:val="Normal"/>
-              <w:spacing w:before="0" w:after="200"/>
               <w:jc w:val="center"/>
               <w:rPr>
                 <w:rFonts w:ascii="Calibri" w:hAnsi="Calibri" w:cs="Calibri"/>
-                <w:b/>
                 <w:b/>
                 <w:bCs/>
                 <w:color w:val="000000"/>
@@ -4952,10 +4186,8 @@
               <w:left w:val="single" w:sz="4" w:space="0" w:color="00000A"/>
               <w:bottom w:val="single" w:sz="4" w:space="0" w:color="00000A"/>
               <w:right w:val="single" w:sz="4" w:space="0" w:color="00000A"/>
-              <w:insideH w:val="single" w:sz="4" w:space="0" w:color="00000A"/>
-              <w:insideV w:val="single" w:sz="4" w:space="0" w:color="00000A"/>
-            </w:tcBorders>
-            <w:shd w:color="auto" w:fill="auto" w:val="clear"/>
+            </w:tcBorders>
+            <w:shd w:val="clear" w:color="auto" w:fill="auto"/>
             <w:tcMar>
               <w:left w:w="65" w:type="dxa"/>
             </w:tcMar>
@@ -4963,11 +4195,6 @@
           </w:tcPr>
           <w:p>
             <w:pPr>
-              <w:pStyle w:val="Normal"/>
-              <w:widowControl/>
-              <w:bidi w:val="0"/>
-              <w:spacing w:lineRule="auto" w:line="276" w:before="0" w:after="200"/>
-              <w:jc w:val="left"/>
               <w:rPr>
                 <w:rFonts w:ascii="Calibri" w:hAnsi="Calibri" w:cs="Calibri"/>
                 <w:color w:val="000000"/>
@@ -4994,45 +4221,41 @@
               <w:left w:val="single" w:sz="4" w:space="0" w:color="00000A"/>
               <w:bottom w:val="single" w:sz="4" w:space="0" w:color="00000A"/>
               <w:right w:val="single" w:sz="4" w:space="0" w:color="00000A"/>
-              <w:insideH w:val="single" w:sz="4" w:space="0" w:color="00000A"/>
-              <w:insideV w:val="single" w:sz="4" w:space="0" w:color="00000A"/>
-            </w:tcBorders>
-            <w:shd w:color="auto" w:fill="auto" w:val="clear"/>
+            </w:tcBorders>
+            <w:shd w:val="clear" w:color="auto" w:fill="auto"/>
             <w:tcMar>
               <w:left w:w="65" w:type="dxa"/>
             </w:tcMar>
           </w:tcPr>
           <w:p>
             <w:pPr>
-              <w:pStyle w:val="Normal"/>
-              <w:rPr>
-                <w:rFonts w:ascii="Calibri" w:hAnsi="Calibri" w:cs="Calibri"/>
-                <w:color w:val="000000"/>
-              </w:rPr>
-            </w:pPr>
-            <w:r>
-              <w:rPr>
-                <w:rFonts w:cs="Calibri"/>
-                <w:color w:val="000000"/>
-              </w:rPr>
-              <w:t>El estudiante intenta comunicarse oralmente en idioma inglés pero no logra  expresar ideas o frases simples ni se da a entender a la audiencia.</w:t>
-            </w:r>
-          </w:p>
-          <w:p>
-            <w:pPr>
-              <w:pStyle w:val="Normal"/>
-              <w:spacing w:before="0" w:after="200"/>
-              <w:rPr>
-                <w:rFonts w:ascii="Calibri" w:hAnsi="Calibri" w:cs="Calibri"/>
-                <w:color w:val="000000"/>
-              </w:rPr>
-            </w:pPr>
-            <w:r>
-              <w:rPr>
-                <w:rFonts w:cs="Calibri"/>
-                <w:color w:val="000000"/>
-              </w:rPr>
-            </w:r>
+              <w:rPr>
+                <w:rFonts w:ascii="Calibri" w:hAnsi="Calibri" w:cs="Calibri"/>
+                <w:color w:val="000000"/>
+              </w:rPr>
+            </w:pPr>
+            <w:r>
+              <w:rPr>
+                <w:rFonts w:cs="Calibri"/>
+                <w:color w:val="000000"/>
+              </w:rPr>
+              <w:t xml:space="preserve">El estudiante intenta comunicarse oralmente en idioma inglés pero no logra  </w:t>
+            </w:r>
+            <w:r>
+              <w:rPr>
+                <w:rFonts w:cs="Calibri"/>
+                <w:color w:val="000000"/>
+              </w:rPr>
+              <w:t>expresar ideas o frases simples ni se da a entender a la audiencia.</w:t>
+            </w:r>
+          </w:p>
+          <w:p>
+            <w:pPr>
+              <w:rPr>
+                <w:rFonts w:ascii="Calibri" w:hAnsi="Calibri" w:cs="Calibri"/>
+                <w:color w:val="000000"/>
+              </w:rPr>
+            </w:pPr>
           </w:p>
         </w:tc>
         <w:tc>
@@ -5043,17 +4266,14 @@
               <w:left w:val="single" w:sz="4" w:space="0" w:color="00000A"/>
               <w:bottom w:val="single" w:sz="4" w:space="0" w:color="00000A"/>
               <w:right w:val="single" w:sz="4" w:space="0" w:color="00000A"/>
-              <w:insideH w:val="single" w:sz="4" w:space="0" w:color="00000A"/>
-              <w:insideV w:val="single" w:sz="4" w:space="0" w:color="00000A"/>
-            </w:tcBorders>
-            <w:shd w:color="auto" w:fill="auto" w:val="clear"/>
+            </w:tcBorders>
+            <w:shd w:val="clear" w:color="auto" w:fill="auto"/>
             <w:tcMar>
               <w:left w:w="65" w:type="dxa"/>
             </w:tcMar>
           </w:tcPr>
           <w:p>
             <w:pPr>
-              <w:pStyle w:val="Normal"/>
               <w:rPr>
                 <w:rFonts w:ascii="Calibri" w:hAnsi="Calibri" w:cs="Calibri"/>
                 <w:color w:val="000000"/>
@@ -5069,19 +4289,11 @@
           </w:p>
           <w:p>
             <w:pPr>
-              <w:pStyle w:val="Normal"/>
-              <w:spacing w:before="0" w:after="200"/>
-              <w:rPr>
-                <w:rFonts w:ascii="Calibri" w:hAnsi="Calibri" w:cs="Calibri"/>
-                <w:color w:val="000000"/>
-              </w:rPr>
-            </w:pPr>
-            <w:r>
-              <w:rPr>
-                <w:rFonts w:cs="Calibri"/>
-                <w:color w:val="000000"/>
-              </w:rPr>
-            </w:r>
+              <w:rPr>
+                <w:rFonts w:ascii="Calibri" w:hAnsi="Calibri" w:cs="Calibri"/>
+                <w:color w:val="000000"/>
+              </w:rPr>
+            </w:pPr>
           </w:p>
         </w:tc>
         <w:tc>
@@ -5092,17 +4304,14 @@
               <w:left w:val="single" w:sz="4" w:space="0" w:color="00000A"/>
               <w:bottom w:val="single" w:sz="4" w:space="0" w:color="00000A"/>
               <w:right w:val="single" w:sz="4" w:space="0" w:color="00000A"/>
-              <w:insideH w:val="single" w:sz="4" w:space="0" w:color="00000A"/>
-              <w:insideV w:val="single" w:sz="4" w:space="0" w:color="00000A"/>
-            </w:tcBorders>
-            <w:shd w:color="auto" w:fill="auto" w:val="clear"/>
+            </w:tcBorders>
+            <w:shd w:val="clear" w:color="auto" w:fill="auto"/>
             <w:tcMar>
               <w:left w:w="65" w:type="dxa"/>
             </w:tcMar>
           </w:tcPr>
           <w:p>
             <w:pPr>
-              <w:pStyle w:val="Normal"/>
               <w:rPr>
                 <w:rFonts w:ascii="Calibri" w:hAnsi="Calibri" w:cs="Calibri"/>
                 <w:color w:val="000000"/>
@@ -5118,19 +4327,11 @@
           </w:p>
           <w:p>
             <w:pPr>
-              <w:pStyle w:val="Normal"/>
-              <w:spacing w:before="0" w:after="200"/>
-              <w:rPr>
-                <w:rFonts w:ascii="Calibri" w:hAnsi="Calibri" w:cs="Calibri"/>
-                <w:color w:val="000000"/>
-              </w:rPr>
-            </w:pPr>
-            <w:r>
-              <w:rPr>
-                <w:rFonts w:cs="Calibri"/>
-                <w:color w:val="000000"/>
-              </w:rPr>
-            </w:r>
+              <w:rPr>
+                <w:rFonts w:ascii="Calibri" w:hAnsi="Calibri" w:cs="Calibri"/>
+                <w:color w:val="000000"/>
+              </w:rPr>
+            </w:pPr>
           </w:p>
         </w:tc>
         <w:tc>
@@ -5141,60 +4342,49 @@
               <w:left w:val="single" w:sz="4" w:space="0" w:color="00000A"/>
               <w:bottom w:val="single" w:sz="4" w:space="0" w:color="00000A"/>
               <w:right w:val="single" w:sz="4" w:space="0" w:color="00000A"/>
-              <w:insideH w:val="single" w:sz="4" w:space="0" w:color="00000A"/>
-              <w:insideV w:val="single" w:sz="4" w:space="0" w:color="00000A"/>
-            </w:tcBorders>
-            <w:shd w:color="auto" w:fill="auto" w:val="clear"/>
+            </w:tcBorders>
+            <w:shd w:val="clear" w:color="auto" w:fill="auto"/>
             <w:tcMar>
               <w:left w:w="65" w:type="dxa"/>
             </w:tcMar>
           </w:tcPr>
           <w:p>
             <w:pPr>
-              <w:pStyle w:val="Normal"/>
-              <w:rPr>
-                <w:rFonts w:ascii="Calibri" w:hAnsi="Calibri" w:cs="Calibri"/>
-                <w:color w:val="000000"/>
-              </w:rPr>
-            </w:pPr>
-            <w:r>
-              <w:rPr>
-                <w:rFonts w:cs="Calibri"/>
-                <w:color w:val="000000"/>
-              </w:rPr>
-              <w:t>El estudiante se comunica en idioma inglés por medios orales con un grado suficiente de fluidez de modo que la comunicación se realiza sin esfuerzo y es pertinente con la audiencia.</w:t>
-            </w:r>
-          </w:p>
-          <w:p>
-            <w:pPr>
-              <w:pStyle w:val="Normal"/>
-              <w:rPr>
-                <w:rFonts w:ascii="Calibri" w:hAnsi="Calibri" w:cs="Calibri"/>
-                <w:color w:val="000000"/>
-              </w:rPr>
-            </w:pPr>
-            <w:r>
-              <w:rPr>
-                <w:rFonts w:cs="Calibri"/>
-                <w:color w:val="000000"/>
-              </w:rPr>
-            </w:r>
-          </w:p>
-          <w:p>
-            <w:pPr>
-              <w:pStyle w:val="Normal"/>
-              <w:spacing w:before="0" w:after="200"/>
-              <w:rPr>
-                <w:rFonts w:ascii="Calibri" w:hAnsi="Calibri" w:cs="Calibri"/>
-                <w:color w:val="000000"/>
-              </w:rPr>
-            </w:pPr>
-            <w:r>
-              <w:rPr>
-                <w:rFonts w:cs="Calibri"/>
-                <w:color w:val="000000"/>
-              </w:rPr>
-            </w:r>
+              <w:rPr>
+                <w:rFonts w:ascii="Calibri" w:hAnsi="Calibri" w:cs="Calibri"/>
+                <w:color w:val="000000"/>
+              </w:rPr>
+            </w:pPr>
+            <w:r>
+              <w:rPr>
+                <w:rFonts w:cs="Calibri"/>
+                <w:color w:val="000000"/>
+              </w:rPr>
+              <w:t>El estudiante se comunica en idioma inglés por medios orales con un grado su</w:t>
+            </w:r>
+            <w:r>
+              <w:rPr>
+                <w:rFonts w:cs="Calibri"/>
+                <w:color w:val="000000"/>
+              </w:rPr>
+              <w:t>ficiente de fluidez de modo que la comunicación se realiza sin esfuerzo y es pertinente con la audiencia.</w:t>
+            </w:r>
+          </w:p>
+          <w:p>
+            <w:pPr>
+              <w:rPr>
+                <w:rFonts w:ascii="Calibri" w:hAnsi="Calibri" w:cs="Calibri"/>
+                <w:color w:val="000000"/>
+              </w:rPr>
+            </w:pPr>
+          </w:p>
+          <w:p>
+            <w:pPr>
+              <w:rPr>
+                <w:rFonts w:ascii="Calibri" w:hAnsi="Calibri" w:cs="Calibri"/>
+                <w:color w:val="000000"/>
+              </w:rPr>
+            </w:pPr>
           </w:p>
         </w:tc>
         <w:tc>
@@ -5203,39 +4393,26 @@
             <w:tcBorders>
               <w:bottom w:val="single" w:sz="4" w:space="0" w:color="00000A"/>
               <w:right w:val="single" w:sz="8" w:space="0" w:color="00000A"/>
-              <w:insideH w:val="single" w:sz="4" w:space="0" w:color="00000A"/>
-              <w:insideV w:val="single" w:sz="8" w:space="0" w:color="00000A"/>
-            </w:tcBorders>
-            <w:shd w:color="auto" w:fill="auto" w:val="clear"/>
+            </w:tcBorders>
+            <w:shd w:val="clear" w:color="auto" w:fill="auto"/>
             <w:vAlign w:val="center"/>
           </w:tcPr>
           <w:p>
             <w:pPr>
-              <w:pStyle w:val="Normal"/>
-              <w:spacing w:lineRule="auto" w:line="240" w:before="0" w:after="0"/>
-              <w:rPr>
-                <w:rFonts w:ascii="Arial" w:hAnsi="Arial" w:eastAsia="Times New Roman" w:cs="Arial"/>
-                <w:color w:val="000000"/>
-                <w:lang w:eastAsia="es-CO"/>
-              </w:rPr>
-            </w:pPr>
-            <w:r>
-              <w:rPr>
-                <w:rFonts w:eastAsia="Times New Roman" w:cs="Arial" w:ascii="Arial" w:hAnsi="Arial"/>
-                <w:color w:val="000000"/>
-                <w:lang w:eastAsia="es-CO"/>
-              </w:rPr>
-              <w:t>  </w:t>
-            </w:r>
-            <w:bookmarkStart w:id="0" w:name="_GoBack"/>
-            <w:bookmarkEnd w:id="0"/>
-            <w:r>
-              <w:rPr>
-                <w:rFonts w:eastAsia="Times New Roman" w:cs="Arial" w:ascii="Arial" w:hAnsi="Arial"/>
-                <w:color w:val="000000"/>
-                <w:lang w:eastAsia="es-CO"/>
-              </w:rPr>
-              <w:t>N.A</w:t>
+              <w:spacing w:after="0" w:line="240" w:lineRule="auto"/>
+              <w:rPr>
+                <w:rFonts w:ascii="Arial" w:eastAsia="Times New Roman" w:hAnsi="Arial" w:cs="Arial"/>
+                <w:color w:val="000000"/>
+                <w:lang w:eastAsia="es-CO"/>
+              </w:rPr>
+            </w:pPr>
+            <w:r>
+              <w:rPr>
+                <w:rFonts w:ascii="Arial" w:eastAsia="Times New Roman" w:hAnsi="Arial" w:cs="Arial"/>
+                <w:color w:val="000000"/>
+                <w:lang w:eastAsia="es-CO"/>
+              </w:rPr>
+              <w:t>  N.A</w:t>
             </w:r>
           </w:p>
         </w:tc>
@@ -5243,34 +4420,21 @@
     </w:tbl>
     <w:p>
       <w:pPr>
-        <w:pStyle w:val="Normal"/>
         <w:rPr>
           <w:rFonts w:ascii="Arial" w:hAnsi="Arial" w:cs="Arial"/>
         </w:rPr>
       </w:pPr>
-      <w:r>
-        <w:rPr>
-          <w:rFonts w:cs="Arial" w:ascii="Arial" w:hAnsi="Arial"/>
-        </w:rPr>
-      </w:r>
     </w:p>
     <w:p>
       <w:pPr>
-        <w:pStyle w:val="Normal"/>
         <w:rPr>
           <w:rFonts w:ascii="Arial" w:hAnsi="Arial" w:cs="Arial"/>
         </w:rPr>
       </w:pPr>
-      <w:r>
-        <w:rPr>
-          <w:rFonts w:cs="Arial" w:ascii="Arial" w:hAnsi="Arial"/>
-        </w:rPr>
-      </w:r>
     </w:p>
     <w:tbl>
       <w:tblPr>
         <w:tblW w:w="14743" w:type="dxa"/>
-        <w:jc w:val="left"/>
         <w:tblInd w:w="-719" w:type="dxa"/>
         <w:tblBorders>
           <w:top w:val="single" w:sz="8" w:space="0" w:color="00000A"/>
@@ -5281,16 +4445,14 @@
           <w:insideV w:val="single" w:sz="4" w:space="0" w:color="00000A"/>
         </w:tblBorders>
         <w:tblCellMar>
-          <w:top w:w="0" w:type="dxa"/>
           <w:left w:w="60" w:type="dxa"/>
-          <w:bottom w:w="0" w:type="dxa"/>
           <w:right w:w="70" w:type="dxa"/>
         </w:tblCellMar>
-        <w:tblLook w:val="04a0" w:noVBand="1" w:noHBand="0" w:lastColumn="0" w:firstColumn="1" w:lastRow="0" w:firstRow="1"/>
+        <w:tblLook w:val="04A0" w:firstRow="1" w:lastRow="0" w:firstColumn="1" w:lastColumn="0" w:noHBand="0" w:noVBand="1"/>
       </w:tblPr>
       <w:tblGrid>
-        <w:gridCol w:w="850"/>
-        <w:gridCol w:w="824"/>
+        <w:gridCol w:w="851"/>
+        <w:gridCol w:w="825"/>
         <w:gridCol w:w="2436"/>
         <w:gridCol w:w="2127"/>
         <w:gridCol w:w="2268"/>
@@ -5300,7 +4462,7 @@
       </w:tblGrid>
       <w:tr>
         <w:trPr>
-          <w:trHeight w:val="1140" w:hRule="atLeast"/>
+          <w:trHeight w:val="1140"/>
         </w:trPr>
         <w:tc>
           <w:tcPr>
@@ -5311,10 +4473,8 @@
               <w:left w:val="single" w:sz="8" w:space="0" w:color="00000A"/>
               <w:bottom w:val="single" w:sz="8" w:space="0" w:color="000001"/>
               <w:right w:val="single" w:sz="4" w:space="0" w:color="00000A"/>
-              <w:insideH w:val="single" w:sz="8" w:space="0" w:color="000001"/>
-              <w:insideV w:val="single" w:sz="4" w:space="0" w:color="00000A"/>
-            </w:tcBorders>
-            <w:shd w:color="auto" w:fill="auto" w:val="clear"/>
+            </w:tcBorders>
+            <w:shd w:val="clear" w:color="auto" w:fill="auto"/>
             <w:tcMar>
               <w:left w:w="60" w:type="dxa"/>
             </w:tcMar>
@@ -5323,12 +4483,10 @@
           </w:tcPr>
           <w:p>
             <w:pPr>
-              <w:pStyle w:val="Normal"/>
-              <w:spacing w:lineRule="auto" w:line="240" w:before="0" w:after="0"/>
+              <w:spacing w:after="0" w:line="240" w:lineRule="auto"/>
               <w:jc w:val="center"/>
               <w:rPr>
-                <w:rFonts w:ascii="Calibri" w:hAnsi="Calibri" w:eastAsia="Times New Roman" w:cs="Calibri"/>
-                <w:b/>
+                <w:rFonts w:ascii="Calibri" w:eastAsia="Times New Roman" w:hAnsi="Calibri" w:cs="Calibri"/>
                 <w:b/>
                 <w:bCs/>
                 <w:color w:val="000000"/>
@@ -5358,21 +4516,16 @@
               <w:top w:val="single" w:sz="8" w:space="0" w:color="00000A"/>
               <w:bottom w:val="single" w:sz="4" w:space="0" w:color="00000A"/>
               <w:right w:val="single" w:sz="4" w:space="0" w:color="00000A"/>
-              <w:insideH w:val="single" w:sz="4" w:space="0" w:color="00000A"/>
-              <w:insideV w:val="single" w:sz="4" w:space="0" w:color="00000A"/>
-            </w:tcBorders>
-            <w:shd w:color="auto" w:fill="auto" w:val="clear"/>
+            </w:tcBorders>
+            <w:shd w:val="clear" w:color="auto" w:fill="auto"/>
             <w:vAlign w:val="center"/>
           </w:tcPr>
           <w:p>
             <w:pPr>
-              <w:pStyle w:val="Normal"/>
-              <w:spacing w:before="0" w:after="200"/>
               <w:jc w:val="center"/>
               <w:rPr>
                 <w:rFonts w:ascii="Calibri" w:hAnsi="Calibri" w:cs="Calibri"/>
                 <w:b/>
-                <w:b/>
                 <w:bCs/>
                 <w:color w:val="000000"/>
               </w:rPr>
@@ -5395,19 +4548,12 @@
               <w:top w:val="single" w:sz="8" w:space="0" w:color="00000A"/>
               <w:bottom w:val="single" w:sz="4" w:space="0" w:color="00000A"/>
               <w:right w:val="single" w:sz="4" w:space="0" w:color="00000A"/>
-              <w:insideH w:val="single" w:sz="4" w:space="0" w:color="00000A"/>
-              <w:insideV w:val="single" w:sz="4" w:space="0" w:color="00000A"/>
-            </w:tcBorders>
-            <w:shd w:color="auto" w:fill="auto" w:val="clear"/>
+            </w:tcBorders>
+            <w:shd w:val="clear" w:color="auto" w:fill="auto"/>
             <w:vAlign w:val="center"/>
           </w:tcPr>
           <w:p>
             <w:pPr>
-              <w:pStyle w:val="Normal"/>
-              <w:widowControl/>
-              <w:bidi w:val="0"/>
-              <w:spacing w:lineRule="auto" w:line="276" w:before="0" w:after="200"/>
-              <w:jc w:val="left"/>
               <w:rPr>
                 <w:rFonts w:ascii="Calibri" w:hAnsi="Calibri" w:cs="Calibri"/>
                 <w:color w:val="000000"/>
@@ -5433,44 +4579,37 @@
               <w:top w:val="single" w:sz="8" w:space="0" w:color="00000A"/>
               <w:bottom w:val="single" w:sz="4" w:space="0" w:color="00000A"/>
               <w:right w:val="single" w:sz="4" w:space="0" w:color="00000A"/>
-              <w:insideH w:val="single" w:sz="4" w:space="0" w:color="00000A"/>
-              <w:insideV w:val="single" w:sz="4" w:space="0" w:color="00000A"/>
-            </w:tcBorders>
-            <w:shd w:color="auto" w:fill="auto" w:val="clear"/>
-          </w:tcPr>
-          <w:p>
-            <w:pPr>
-              <w:pStyle w:val="Normal"/>
-              <w:rPr>
-                <w:rFonts w:ascii="Calibri" w:hAnsi="Calibri" w:cs="Calibri"/>
-                <w:color w:val="000000"/>
-              </w:rPr>
-            </w:pPr>
-            <w:r>
-              <w:rPr>
-                <w:rFonts w:cs="Calibri"/>
-                <w:color w:val="000000"/>
-              </w:rPr>
-            </w:r>
-          </w:p>
-          <w:p>
-            <w:pPr>
-              <w:pStyle w:val="Normal"/>
-              <w:widowControl/>
-              <w:bidi w:val="0"/>
-              <w:spacing w:lineRule="auto" w:line="276" w:before="0" w:after="200"/>
-              <w:jc w:val="left"/>
-              <w:rPr>
-                <w:rFonts w:ascii="Calibri" w:hAnsi="Calibri" w:cs="Calibri"/>
-                <w:color w:val="000000"/>
-              </w:rPr>
-            </w:pPr>
-            <w:r>
-              <w:rPr>
-                <w:rFonts w:cs="Calibri"/>
-                <w:color w:val="000000"/>
-              </w:rPr>
-              <w:t>El estudiante no identifica dilemas potenciales en las actividades que desarrollará o soluciones ingenieriles que propone.</w:t>
+            </w:tcBorders>
+            <w:shd w:val="clear" w:color="auto" w:fill="auto"/>
+          </w:tcPr>
+          <w:p>
+            <w:pPr>
+              <w:rPr>
+                <w:rFonts w:ascii="Calibri" w:hAnsi="Calibri" w:cs="Calibri"/>
+                <w:color w:val="000000"/>
+              </w:rPr>
+            </w:pPr>
+          </w:p>
+          <w:p>
+            <w:pPr>
+              <w:rPr>
+                <w:rFonts w:ascii="Calibri" w:hAnsi="Calibri" w:cs="Calibri"/>
+                <w:color w:val="000000"/>
+              </w:rPr>
+            </w:pPr>
+            <w:r>
+              <w:rPr>
+                <w:rFonts w:cs="Calibri"/>
+                <w:color w:val="000000"/>
+              </w:rPr>
+              <w:t xml:space="preserve">El estudiante no identifica dilemas </w:t>
+            </w:r>
+            <w:r>
+              <w:rPr>
+                <w:rFonts w:cs="Calibri"/>
+                <w:color w:val="000000"/>
+              </w:rPr>
+              <w:t>potenciales en las actividades que desarrollará o soluciones ingenieriles que propone.</w:t>
             </w:r>
           </w:p>
         </w:tc>
@@ -5481,44 +4620,37 @@
               <w:top w:val="single" w:sz="8" w:space="0" w:color="00000A"/>
               <w:bottom w:val="single" w:sz="4" w:space="0" w:color="00000A"/>
               <w:right w:val="single" w:sz="4" w:space="0" w:color="00000A"/>
-              <w:insideH w:val="single" w:sz="4" w:space="0" w:color="00000A"/>
-              <w:insideV w:val="single" w:sz="4" w:space="0" w:color="00000A"/>
-            </w:tcBorders>
-            <w:shd w:color="auto" w:fill="auto" w:val="clear"/>
-          </w:tcPr>
-          <w:p>
-            <w:pPr>
-              <w:pStyle w:val="Normal"/>
-              <w:rPr>
-                <w:rFonts w:ascii="Calibri" w:hAnsi="Calibri" w:cs="Calibri"/>
-                <w:color w:val="000000"/>
-              </w:rPr>
-            </w:pPr>
-            <w:r>
-              <w:rPr>
-                <w:rFonts w:cs="Calibri"/>
-                <w:color w:val="000000"/>
-              </w:rPr>
-            </w:r>
-          </w:p>
-          <w:p>
-            <w:pPr>
-              <w:pStyle w:val="Normal"/>
-              <w:widowControl/>
-              <w:bidi w:val="0"/>
-              <w:spacing w:lineRule="auto" w:line="276" w:before="0" w:after="200"/>
-              <w:jc w:val="left"/>
-              <w:rPr>
-                <w:rFonts w:ascii="Calibri" w:hAnsi="Calibri" w:cs="Calibri"/>
-                <w:color w:val="000000"/>
-              </w:rPr>
-            </w:pPr>
-            <w:r>
-              <w:rPr>
-                <w:rFonts w:cs="Calibri"/>
-                <w:color w:val="000000"/>
-              </w:rPr>
-              <w:t xml:space="preserve">El estudiante identifica dilemas potenciales en las actividades que desarrollará o soluciones ingenieriles que propone, pero los analiza a través de juicios desinformados. </w:t>
+            </w:tcBorders>
+            <w:shd w:val="clear" w:color="auto" w:fill="auto"/>
+          </w:tcPr>
+          <w:p>
+            <w:pPr>
+              <w:rPr>
+                <w:rFonts w:ascii="Calibri" w:hAnsi="Calibri" w:cs="Calibri"/>
+                <w:color w:val="000000"/>
+              </w:rPr>
+            </w:pPr>
+          </w:p>
+          <w:p>
+            <w:pPr>
+              <w:rPr>
+                <w:rFonts w:ascii="Calibri" w:hAnsi="Calibri" w:cs="Calibri"/>
+                <w:color w:val="000000"/>
+              </w:rPr>
+            </w:pPr>
+            <w:r>
+              <w:rPr>
+                <w:rFonts w:cs="Calibri"/>
+                <w:color w:val="000000"/>
+              </w:rPr>
+              <w:t>El estudiante identifica dilemas potenciales en las actividades que desarrollará o soluciones ingenieriles que propone, pero los analiza a través de juicios desinformad</w:t>
+            </w:r>
+            <w:r>
+              <w:rPr>
+                <w:rFonts w:cs="Calibri"/>
+                <w:color w:val="000000"/>
+              </w:rPr>
+              <w:t xml:space="preserve">os. </w:t>
             </w:r>
           </w:p>
         </w:tc>
@@ -5529,18 +4661,11 @@
               <w:top w:val="single" w:sz="8" w:space="0" w:color="00000A"/>
               <w:bottom w:val="single" w:sz="4" w:space="0" w:color="00000A"/>
               <w:right w:val="single" w:sz="4" w:space="0" w:color="00000A"/>
-              <w:insideH w:val="single" w:sz="4" w:space="0" w:color="00000A"/>
-              <w:insideV w:val="single" w:sz="4" w:space="0" w:color="00000A"/>
-            </w:tcBorders>
-            <w:shd w:color="auto" w:fill="auto" w:val="clear"/>
-          </w:tcPr>
-          <w:p>
-            <w:pPr>
-              <w:pStyle w:val="Normal"/>
-              <w:widowControl/>
-              <w:bidi w:val="0"/>
-              <w:spacing w:lineRule="auto" w:line="276" w:before="0" w:after="200"/>
-              <w:jc w:val="left"/>
+            </w:tcBorders>
+            <w:shd w:val="clear" w:color="auto" w:fill="auto"/>
+          </w:tcPr>
+          <w:p>
+            <w:pPr>
               <w:rPr>
                 <w:rFonts w:ascii="Calibri" w:hAnsi="Calibri" w:cs="Calibri"/>
                 <w:color w:val="000000"/>
@@ -5562,29 +4687,29 @@
               <w:top w:val="single" w:sz="8" w:space="0" w:color="00000A"/>
               <w:bottom w:val="single" w:sz="4" w:space="0" w:color="00000A"/>
               <w:right w:val="single" w:sz="4" w:space="0" w:color="00000A"/>
-              <w:insideH w:val="single" w:sz="4" w:space="0" w:color="00000A"/>
-              <w:insideV w:val="single" w:sz="4" w:space="0" w:color="00000A"/>
-            </w:tcBorders>
-            <w:shd w:color="auto" w:fill="auto" w:val="clear"/>
-          </w:tcPr>
-          <w:p>
-            <w:pPr>
-              <w:pStyle w:val="Normal"/>
-              <w:widowControl/>
-              <w:bidi w:val="0"/>
-              <w:spacing w:lineRule="auto" w:line="276" w:before="0" w:after="200"/>
-              <w:jc w:val="left"/>
-              <w:rPr>
-                <w:rFonts w:ascii="Calibri" w:hAnsi="Calibri" w:cs="Calibri"/>
-                <w:color w:val="000000"/>
-              </w:rPr>
-            </w:pPr>
-            <w:r>
-              <w:rPr>
-                <w:rFonts w:cs="Calibri"/>
-                <w:color w:val="000000"/>
-              </w:rPr>
-              <w:t>El estudiante identifica dilemas potenciales en las actividades que desarrollará o soluciones ingenieriles que propone y los analiza con juicios informados considerando los contextos global, económico, social y ambiental.</w:t>
+            </w:tcBorders>
+            <w:shd w:val="clear" w:color="auto" w:fill="auto"/>
+          </w:tcPr>
+          <w:p>
+            <w:pPr>
+              <w:rPr>
+                <w:rFonts w:ascii="Calibri" w:hAnsi="Calibri" w:cs="Calibri"/>
+                <w:color w:val="000000"/>
+              </w:rPr>
+            </w:pPr>
+            <w:r>
+              <w:rPr>
+                <w:rFonts w:cs="Calibri"/>
+                <w:color w:val="000000"/>
+              </w:rPr>
+              <w:t>El estudiante</w:t>
+            </w:r>
+            <w:r>
+              <w:rPr>
+                <w:rFonts w:cs="Calibri"/>
+                <w:color w:val="000000"/>
+              </w:rPr>
+              <w:t xml:space="preserve"> identifica dilemas potenciales en las actividades que desarrollará o soluciones ingenieriles que propone y los analiza con juicios informados considerando los contextos global, económico, social y ambiental.</w:t>
             </w:r>
           </w:p>
         </w:tc>
@@ -5595,18 +4720,15 @@
               <w:top w:val="single" w:sz="8" w:space="0" w:color="00000A"/>
               <w:bottom w:val="single" w:sz="4" w:space="0" w:color="00000A"/>
               <w:right w:val="single" w:sz="8" w:space="0" w:color="00000A"/>
-              <w:insideH w:val="single" w:sz="4" w:space="0" w:color="00000A"/>
-              <w:insideV w:val="single" w:sz="8" w:space="0" w:color="00000A"/>
-            </w:tcBorders>
-            <w:shd w:color="auto" w:fill="auto" w:val="clear"/>
+            </w:tcBorders>
+            <w:shd w:val="clear" w:color="auto" w:fill="auto"/>
             <w:vAlign w:val="bottom"/>
           </w:tcPr>
           <w:p>
             <w:pPr>
-              <w:pStyle w:val="Normal"/>
-              <w:spacing w:lineRule="auto" w:line="240" w:before="0" w:after="0"/>
-              <w:rPr>
-                <w:rFonts w:ascii="Calibri" w:hAnsi="Calibri" w:eastAsia="Times New Roman" w:cs="Calibri"/>
+              <w:spacing w:after="0" w:line="240" w:lineRule="auto"/>
+              <w:rPr>
+                <w:rFonts w:ascii="Calibri" w:eastAsia="Times New Roman" w:hAnsi="Calibri" w:cs="Calibri"/>
                 <w:color w:val="000000"/>
                 <w:lang w:eastAsia="es-CO"/>
               </w:rPr>
@@ -5617,36 +4739,26 @@
                 <w:color w:val="000000"/>
                 <w:lang w:eastAsia="es-CO"/>
               </w:rPr>
-              <w:t>0.8</w:t>
-            </w:r>
-            <w:r>
-              <w:rPr>
-                <w:rFonts w:eastAsia="Times New Roman" w:cs="Calibri"/>
-                <w:color w:val="000000"/>
-                <w:lang w:eastAsia="es-CO"/>
-              </w:rPr>
-              <w:t> </w:t>
+              <w:t>0.8 </w:t>
             </w:r>
           </w:p>
         </w:tc>
       </w:tr>
       <w:tr>
         <w:trPr>
-          <w:trHeight w:val="1140" w:hRule="atLeast"/>
+          <w:trHeight w:val="1140"/>
         </w:trPr>
         <w:tc>
           <w:tcPr>
             <w:tcW w:w="850" w:type="dxa"/>
-            <w:vMerge w:val="continue"/>
+            <w:vMerge/>
             <w:tcBorders>
               <w:top w:val="single" w:sz="8" w:space="0" w:color="00000A"/>
               <w:left w:val="single" w:sz="8" w:space="0" w:color="00000A"/>
               <w:bottom w:val="single" w:sz="8" w:space="0" w:color="000001"/>
               <w:right w:val="single" w:sz="4" w:space="0" w:color="00000A"/>
-              <w:insideH w:val="single" w:sz="8" w:space="0" w:color="000001"/>
-              <w:insideV w:val="single" w:sz="4" w:space="0" w:color="00000A"/>
-            </w:tcBorders>
-            <w:shd w:fill="auto" w:val="clear"/>
+            </w:tcBorders>
+            <w:shd w:val="clear" w:color="auto" w:fill="auto"/>
             <w:tcMar>
               <w:left w:w="60" w:type="dxa"/>
             </w:tcMar>
@@ -5654,11 +4766,9 @@
           </w:tcPr>
           <w:p>
             <w:pPr>
-              <w:pStyle w:val="Normal"/>
-              <w:spacing w:lineRule="auto" w:line="240" w:before="0" w:after="0"/>
-              <w:rPr>
-                <w:rFonts w:ascii="Calibri" w:hAnsi="Calibri" w:eastAsia="Times New Roman" w:cs="Calibri"/>
-                <w:b/>
+              <w:spacing w:after="0" w:line="240" w:lineRule="auto"/>
+              <w:rPr>
+                <w:rFonts w:ascii="Calibri" w:eastAsia="Times New Roman" w:hAnsi="Calibri" w:cs="Calibri"/>
                 <w:b/>
                 <w:bCs/>
                 <w:color w:val="000000"/>
@@ -5667,76 +4777,53 @@
                 <w:lang w:eastAsia="es-CO"/>
               </w:rPr>
             </w:pPr>
-            <w:r>
-              <w:rPr>
-                <w:rFonts w:eastAsia="Times New Roman" w:cs="Calibri"/>
+          </w:p>
+        </w:tc>
+        <w:tc>
+          <w:tcPr>
+            <w:tcW w:w="824" w:type="dxa"/>
+            <w:tcBorders>
+              <w:bottom w:val="single" w:sz="4" w:space="0" w:color="00000A"/>
+              <w:right w:val="single" w:sz="4" w:space="0" w:color="00000A"/>
+            </w:tcBorders>
+            <w:shd w:val="clear" w:color="auto" w:fill="auto"/>
+            <w:vAlign w:val="center"/>
+          </w:tcPr>
+          <w:p>
+            <w:pPr>
+              <w:jc w:val="center"/>
+              <w:rPr>
+                <w:rFonts w:ascii="Calibri" w:hAnsi="Calibri" w:cs="Calibri"/>
                 <w:b/>
                 <w:bCs/>
                 <w:color w:val="000000"/>
                 <w:sz w:val="24"/>
                 <w:szCs w:val="24"/>
-                <w:lang w:eastAsia="es-CO"/>
-              </w:rPr>
-            </w:r>
-          </w:p>
-        </w:tc>
-        <w:tc>
-          <w:tcPr>
-            <w:tcW w:w="824" w:type="dxa"/>
-            <w:tcBorders>
-              <w:bottom w:val="single" w:sz="4" w:space="0" w:color="00000A"/>
-              <w:right w:val="single" w:sz="4" w:space="0" w:color="00000A"/>
-              <w:insideH w:val="single" w:sz="4" w:space="0" w:color="00000A"/>
-              <w:insideV w:val="single" w:sz="4" w:space="0" w:color="00000A"/>
-            </w:tcBorders>
-            <w:shd w:color="auto" w:fill="auto" w:val="clear"/>
+              </w:rPr>
+            </w:pPr>
+            <w:r>
+              <w:rPr>
+                <w:rFonts w:cs="Calibri"/>
+                <w:b/>
+                <w:bCs/>
+                <w:color w:val="000000"/>
+              </w:rPr>
+              <w:t>I 5- 2</w:t>
+            </w:r>
+          </w:p>
+        </w:tc>
+        <w:tc>
+          <w:tcPr>
+            <w:tcW w:w="2436" w:type="dxa"/>
+            <w:tcBorders>
+              <w:bottom w:val="single" w:sz="4" w:space="0" w:color="00000A"/>
+              <w:right w:val="single" w:sz="4" w:space="0" w:color="00000A"/>
+            </w:tcBorders>
+            <w:shd w:val="clear" w:color="auto" w:fill="auto"/>
             <w:vAlign w:val="center"/>
           </w:tcPr>
           <w:p>
             <w:pPr>
-              <w:pStyle w:val="Normal"/>
-              <w:spacing w:before="0" w:after="200"/>
-              <w:jc w:val="center"/>
-              <w:rPr>
-                <w:rFonts w:ascii="Calibri" w:hAnsi="Calibri" w:cs="Calibri"/>
-                <w:b/>
-                <w:b/>
-                <w:bCs/>
-                <w:color w:val="000000"/>
-                <w:sz w:val="24"/>
-                <w:szCs w:val="24"/>
-              </w:rPr>
-            </w:pPr>
-            <w:r>
-              <w:rPr>
-                <w:rFonts w:cs="Calibri"/>
-                <w:b/>
-                <w:bCs/>
-                <w:color w:val="000000"/>
-              </w:rPr>
-              <w:t>I 5- 2</w:t>
-            </w:r>
-          </w:p>
-        </w:tc>
-        <w:tc>
-          <w:tcPr>
-            <w:tcW w:w="2436" w:type="dxa"/>
-            <w:tcBorders>
-              <w:bottom w:val="single" w:sz="4" w:space="0" w:color="00000A"/>
-              <w:right w:val="single" w:sz="4" w:space="0" w:color="00000A"/>
-              <w:insideH w:val="single" w:sz="4" w:space="0" w:color="00000A"/>
-              <w:insideV w:val="single" w:sz="4" w:space="0" w:color="00000A"/>
-            </w:tcBorders>
-            <w:shd w:color="auto" w:fill="auto" w:val="clear"/>
-            <w:vAlign w:val="center"/>
-          </w:tcPr>
-          <w:p>
-            <w:pPr>
-              <w:pStyle w:val="Normal"/>
-              <w:widowControl/>
-              <w:bidi w:val="0"/>
-              <w:spacing w:lineRule="auto" w:line="276" w:before="0" w:after="200"/>
-              <w:jc w:val="left"/>
               <w:rPr>
                 <w:rFonts w:ascii="Calibri" w:hAnsi="Calibri" w:cs="Calibri"/>
                 <w:color w:val="000000"/>
@@ -5751,7 +4838,16 @@
                 <w:sz w:val="28"/>
                 <w:szCs w:val="28"/>
               </w:rPr>
-              <w:t>Mitigación de impactos y riesgos de la solución</w:t>
+              <w:t xml:space="preserve">Mitigación de impactos y riesgos </w:t>
+            </w:r>
+            <w:r>
+              <w:rPr>
+                <w:rFonts w:cs="Calibri"/>
+                <w:color w:val="000000"/>
+                <w:sz w:val="28"/>
+                <w:szCs w:val="28"/>
+              </w:rPr>
+              <w:t>de la solución</w:t>
             </w:r>
           </w:p>
         </w:tc>
@@ -5761,33 +4857,19 @@
             <w:tcBorders>
               <w:bottom w:val="single" w:sz="4" w:space="0" w:color="00000A"/>
               <w:right w:val="single" w:sz="4" w:space="0" w:color="00000A"/>
-              <w:insideH w:val="single" w:sz="4" w:space="0" w:color="00000A"/>
-              <w:insideV w:val="single" w:sz="4" w:space="0" w:color="00000A"/>
-            </w:tcBorders>
-            <w:shd w:color="auto" w:fill="auto" w:val="clear"/>
-          </w:tcPr>
-          <w:p>
-            <w:pPr>
-              <w:pStyle w:val="Normal"/>
-              <w:rPr>
-                <w:rFonts w:ascii="Calibri" w:hAnsi="Calibri" w:cs="Calibri"/>
-                <w:color w:val="000000"/>
-              </w:rPr>
-            </w:pPr>
-            <w:r>
-              <w:rPr>
-                <w:rFonts w:cs="Calibri"/>
-                <w:color w:val="000000"/>
-              </w:rPr>
-            </w:r>
-          </w:p>
-          <w:p>
-            <w:pPr>
-              <w:pStyle w:val="Normal"/>
-              <w:widowControl/>
-              <w:bidi w:val="0"/>
-              <w:spacing w:lineRule="auto" w:line="276" w:before="0" w:after="200"/>
-              <w:jc w:val="left"/>
+            </w:tcBorders>
+            <w:shd w:val="clear" w:color="auto" w:fill="auto"/>
+          </w:tcPr>
+          <w:p>
+            <w:pPr>
+              <w:rPr>
+                <w:rFonts w:ascii="Calibri" w:hAnsi="Calibri" w:cs="Calibri"/>
+                <w:color w:val="000000"/>
+              </w:rPr>
+            </w:pPr>
+          </w:p>
+          <w:p>
+            <w:pPr>
               <w:rPr>
                 <w:rFonts w:ascii="Calibri" w:hAnsi="Calibri" w:cs="Calibri"/>
                 <w:color w:val="000000"/>
@@ -5808,33 +4890,19 @@
             <w:tcBorders>
               <w:bottom w:val="single" w:sz="4" w:space="0" w:color="00000A"/>
               <w:right w:val="single" w:sz="4" w:space="0" w:color="00000A"/>
-              <w:insideH w:val="single" w:sz="4" w:space="0" w:color="00000A"/>
-              <w:insideV w:val="single" w:sz="4" w:space="0" w:color="00000A"/>
-            </w:tcBorders>
-            <w:shd w:color="auto" w:fill="auto" w:val="clear"/>
-          </w:tcPr>
-          <w:p>
-            <w:pPr>
-              <w:pStyle w:val="Normal"/>
-              <w:rPr>
-                <w:rFonts w:ascii="Calibri" w:hAnsi="Calibri" w:cs="Calibri"/>
-                <w:color w:val="000000"/>
-              </w:rPr>
-            </w:pPr>
-            <w:r>
-              <w:rPr>
-                <w:rFonts w:cs="Calibri"/>
-                <w:color w:val="000000"/>
-              </w:rPr>
-            </w:r>
-          </w:p>
-          <w:p>
-            <w:pPr>
-              <w:pStyle w:val="Normal"/>
-              <w:widowControl/>
-              <w:bidi w:val="0"/>
-              <w:spacing w:lineRule="auto" w:line="276" w:before="0" w:after="200"/>
-              <w:jc w:val="left"/>
+            </w:tcBorders>
+            <w:shd w:val="clear" w:color="auto" w:fill="auto"/>
+          </w:tcPr>
+          <w:p>
+            <w:pPr>
+              <w:rPr>
+                <w:rFonts w:ascii="Calibri" w:hAnsi="Calibri" w:cs="Calibri"/>
+                <w:color w:val="000000"/>
+              </w:rPr>
+            </w:pPr>
+          </w:p>
+          <w:p>
+            <w:pPr>
               <w:rPr>
                 <w:rFonts w:ascii="Calibri" w:hAnsi="Calibri" w:cs="Calibri"/>
                 <w:color w:val="000000"/>
@@ -5855,29 +4923,29 @@
             <w:tcBorders>
               <w:bottom w:val="single" w:sz="4" w:space="0" w:color="00000A"/>
               <w:right w:val="single" w:sz="4" w:space="0" w:color="00000A"/>
-              <w:insideH w:val="single" w:sz="4" w:space="0" w:color="00000A"/>
-              <w:insideV w:val="single" w:sz="4" w:space="0" w:color="00000A"/>
-            </w:tcBorders>
-            <w:shd w:color="auto" w:fill="auto" w:val="clear"/>
-          </w:tcPr>
-          <w:p>
-            <w:pPr>
-              <w:pStyle w:val="Normal"/>
-              <w:widowControl/>
-              <w:bidi w:val="0"/>
-              <w:spacing w:lineRule="auto" w:line="276" w:before="0" w:after="200"/>
-              <w:jc w:val="left"/>
-              <w:rPr>
-                <w:rFonts w:ascii="Calibri" w:hAnsi="Calibri" w:cs="Calibri"/>
-                <w:color w:val="000000"/>
-              </w:rPr>
-            </w:pPr>
-            <w:r>
-              <w:rPr>
-                <w:rFonts w:cs="Calibri"/>
-                <w:color w:val="000000"/>
-              </w:rPr>
-              <w:t>El estudiante plantea soluciones para resolver los dilemas analizados considerando factores que sólo satisfacen las necesidades de algunos de los contextos  global, económico, social y ambiental.</w:t>
+            </w:tcBorders>
+            <w:shd w:val="clear" w:color="auto" w:fill="auto"/>
+          </w:tcPr>
+          <w:p>
+            <w:pPr>
+              <w:rPr>
+                <w:rFonts w:ascii="Calibri" w:hAnsi="Calibri" w:cs="Calibri"/>
+                <w:color w:val="000000"/>
+              </w:rPr>
+            </w:pPr>
+            <w:r>
+              <w:rPr>
+                <w:rFonts w:cs="Calibri"/>
+                <w:color w:val="000000"/>
+              </w:rPr>
+              <w:t>El estudiante plantea soluciones para resolver los dilemas analizados consideran</w:t>
+            </w:r>
+            <w:r>
+              <w:rPr>
+                <w:rFonts w:cs="Calibri"/>
+                <w:color w:val="000000"/>
+              </w:rPr>
+              <w:t>do factores que sólo satisfacen las necesidades de algunos de los contextos  global, económico, social y ambiental.</w:t>
             </w:r>
           </w:p>
         </w:tc>
@@ -5887,29 +4955,29 @@
             <w:tcBorders>
               <w:bottom w:val="single" w:sz="4" w:space="0" w:color="00000A"/>
               <w:right w:val="single" w:sz="4" w:space="0" w:color="00000A"/>
-              <w:insideH w:val="single" w:sz="4" w:space="0" w:color="00000A"/>
-              <w:insideV w:val="single" w:sz="4" w:space="0" w:color="00000A"/>
-            </w:tcBorders>
-            <w:shd w:color="auto" w:fill="auto" w:val="clear"/>
-          </w:tcPr>
-          <w:p>
-            <w:pPr>
-              <w:pStyle w:val="Normal"/>
-              <w:widowControl/>
-              <w:bidi w:val="0"/>
-              <w:spacing w:lineRule="auto" w:line="276" w:before="0" w:after="200"/>
-              <w:jc w:val="left"/>
-              <w:rPr>
-                <w:rFonts w:ascii="Calibri" w:hAnsi="Calibri" w:cs="Calibri"/>
-                <w:color w:val="000000"/>
-              </w:rPr>
-            </w:pPr>
-            <w:r>
-              <w:rPr>
-                <w:rFonts w:cs="Calibri"/>
-                <w:color w:val="000000"/>
-              </w:rPr>
-              <w:t>El estudiante plantea soluciones para resolver los dilemas analizados considerando factores que satisfacen las necesidades de los contextos  global, económico, social y ambiental.</w:t>
+            </w:tcBorders>
+            <w:shd w:val="clear" w:color="auto" w:fill="auto"/>
+          </w:tcPr>
+          <w:p>
+            <w:pPr>
+              <w:rPr>
+                <w:rFonts w:ascii="Calibri" w:hAnsi="Calibri" w:cs="Calibri"/>
+                <w:color w:val="000000"/>
+              </w:rPr>
+            </w:pPr>
+            <w:r>
+              <w:rPr>
+                <w:rFonts w:cs="Calibri"/>
+                <w:color w:val="000000"/>
+              </w:rPr>
+              <w:t xml:space="preserve">El estudiante plantea soluciones para resolver los dilemas analizados considerando factores que satisfacen las necesidades de los contextos </w:t>
+            </w:r>
+            <w:r>
+              <w:rPr>
+                <w:rFonts w:cs="Calibri"/>
+                <w:color w:val="000000"/>
+              </w:rPr>
+              <w:t xml:space="preserve"> global, económico, social y ambiental.</w:t>
             </w:r>
           </w:p>
         </w:tc>
@@ -5919,17 +4987,13 @@
             <w:tcBorders>
               <w:bottom w:val="single" w:sz="4" w:space="0" w:color="00000A"/>
               <w:right w:val="single" w:sz="8" w:space="0" w:color="00000A"/>
-              <w:insideH w:val="single" w:sz="4" w:space="0" w:color="00000A"/>
-              <w:insideV w:val="single" w:sz="8" w:space="0" w:color="00000A"/>
-            </w:tcBorders>
-            <w:shd w:color="auto" w:fill="auto" w:val="clear"/>
+            </w:tcBorders>
+            <w:shd w:val="clear" w:color="auto" w:fill="auto"/>
             <w:vAlign w:val="bottom"/>
           </w:tcPr>
           <w:p>
             <w:pPr>
-              <w:pStyle w:val="Normal"/>
-              <w:spacing w:lineRule="auto" w:line="240" w:before="0" w:after="0"/>
-              <w:rPr/>
+              <w:spacing w:after="0" w:line="240" w:lineRule="auto"/>
             </w:pPr>
             <w:r>
               <w:rPr>
@@ -5937,7 +5001,7 @@
                 <w:color w:val="000000"/>
                 <w:lang w:eastAsia="es-CO"/>
               </w:rPr>
-              <w:t> </w:t>
+              <w:t> 0</w:t>
             </w:r>
             <w:r>
               <w:rPr>
@@ -5945,7 +5009,15 @@
                 <w:color w:val="000000"/>
                 <w:lang w:eastAsia="es-CO"/>
               </w:rPr>
-              <w:t>08</w:t>
+              <w:t>.</w:t>
+            </w:r>
+            <w:r>
+              <w:rPr>
+                <w:rFonts w:eastAsia="Times New Roman" w:cs="Calibri"/>
+                <w:color w:val="000000"/>
+                <w:lang w:eastAsia="es-CO"/>
+              </w:rPr>
+              <w:t>8</w:t>
             </w:r>
           </w:p>
         </w:tc>
@@ -5953,137 +5025,124 @@
     </w:tbl>
     <w:p>
       <w:pPr>
-        <w:pStyle w:val="Normal"/>
+        <w:rPr>
+          <w:rFonts w:ascii="Arial" w:hAnsi="Arial" w:cs="Arial"/>
+        </w:rPr>
+      </w:pPr>
+    </w:p>
+    <w:p>
+      <w:pPr>
+        <w:rPr>
+          <w:rFonts w:ascii="Arial" w:hAnsi="Arial" w:cs="Arial"/>
+        </w:rPr>
+      </w:pPr>
+    </w:p>
+    <w:p>
+      <w:pPr>
+        <w:rPr>
+          <w:rFonts w:ascii="Arial" w:hAnsi="Arial" w:cs="Arial"/>
+        </w:rPr>
+      </w:pPr>
+    </w:p>
+    <w:p>
+      <w:pPr>
+        <w:rPr>
+          <w:rFonts w:ascii="Arial" w:hAnsi="Arial" w:cs="Arial"/>
+        </w:rPr>
+      </w:pPr>
+    </w:p>
+    <w:p>
+      <w:pPr>
         <w:rPr>
           <w:rFonts w:ascii="Arial" w:hAnsi="Arial" w:cs="Arial"/>
         </w:rPr>
       </w:pPr>
       <w:r>
         <w:rPr>
-          <w:rFonts w:cs="Arial" w:ascii="Arial" w:hAnsi="Arial"/>
+          <w:rFonts w:ascii="Arial" w:hAnsi="Arial" w:cs="Arial"/>
         </w:rPr>
+        <w:t>3.2</w:t>
       </w:r>
+      <w:bookmarkStart w:id="0" w:name="_GoBack"/>
+      <w:bookmarkEnd w:id="0"/>
     </w:p>
     <w:p>
       <w:pPr>
-        <w:pStyle w:val="Normal"/>
         <w:rPr>
           <w:rFonts w:ascii="Arial" w:hAnsi="Arial" w:cs="Arial"/>
         </w:rPr>
       </w:pPr>
-      <w:r>
-        <w:rPr>
-          <w:rFonts w:cs="Arial" w:ascii="Arial" w:hAnsi="Arial"/>
-        </w:rPr>
-      </w:r>
     </w:p>
-    <w:p>
-      <w:pPr>
-        <w:pStyle w:val="Normal"/>
-        <w:rPr>
-          <w:rFonts w:ascii="Arial" w:hAnsi="Arial" w:cs="Arial"/>
-        </w:rPr>
-      </w:pPr>
-      <w:r>
-        <w:rPr>
-          <w:rFonts w:cs="Arial" w:ascii="Arial" w:hAnsi="Arial"/>
-        </w:rPr>
-      </w:r>
-    </w:p>
-    <w:p>
-      <w:pPr>
-        <w:pStyle w:val="Normal"/>
-        <w:rPr>
-          <w:rFonts w:ascii="Arial" w:hAnsi="Arial" w:cs="Arial"/>
-        </w:rPr>
-      </w:pPr>
-      <w:r>
-        <w:rPr>
-          <w:rFonts w:cs="Arial" w:ascii="Arial" w:hAnsi="Arial"/>
-        </w:rPr>
-      </w:r>
-    </w:p>
-    <w:p>
-      <w:pPr>
-        <w:pStyle w:val="Normal"/>
-        <w:rPr>
-          <w:rFonts w:ascii="Arial" w:hAnsi="Arial" w:cs="Arial"/>
-        </w:rPr>
-      </w:pPr>
-      <w:r>
-        <w:rPr>
-          <w:rFonts w:cs="Arial" w:ascii="Arial" w:hAnsi="Arial"/>
-        </w:rPr>
-      </w:r>
-    </w:p>
-    <w:p>
-      <w:pPr>
-        <w:pStyle w:val="Normal"/>
-        <w:rPr>
-          <w:rFonts w:ascii="Arial" w:hAnsi="Arial" w:cs="Arial"/>
-        </w:rPr>
-      </w:pPr>
-      <w:r>
-        <w:rPr>
-          <w:rFonts w:cs="Arial" w:ascii="Arial" w:hAnsi="Arial"/>
-        </w:rPr>
-      </w:r>
-    </w:p>
-    <w:p>
-      <w:pPr>
-        <w:pStyle w:val="Normal"/>
-        <w:spacing w:before="0" w:after="200"/>
-        <w:rPr/>
-      </w:pPr>
-      <w:r>
-        <w:rPr/>
-        <w:t>8.9</w:t>
-      </w:r>
-    </w:p>
+    <w:p/>
     <w:sectPr>
-      <w:headerReference w:type="default" r:id="rId2"/>
-      <w:footerReference w:type="default" r:id="rId3"/>
-      <w:type w:val="nextPage"/>
-      <w:pgSz w:orient="landscape" w:w="15840" w:h="12240"/>
-      <w:pgMar w:left="1418" w:right="1100" w:header="709" w:top="1276" w:footer="227" w:bottom="567" w:gutter="0"/>
-      <w:pgNumType w:fmt="decimal"/>
-      <w:formProt w:val="false"/>
-      <w:textDirection w:val="lrTb"/>
-      <w:docGrid w:type="default" w:linePitch="360" w:charSpace="4294965247"/>
+      <w:headerReference w:type="default" r:id="rId7"/>
+      <w:footerReference w:type="default" r:id="rId8"/>
+      <w:pgSz w:w="15840" w:h="12240" w:orient="landscape"/>
+      <w:pgMar w:top="1276" w:right="1100" w:bottom="567" w:left="1418" w:header="709" w:footer="227" w:gutter="0"/>
+      <w:cols w:space="720"/>
+      <w:formProt w:val="0"/>
+      <w:docGrid w:linePitch="360" w:charSpace="-2049"/>
     </w:sectPr>
   </w:body>
 </w:document>
 </file>
 
+<file path=word/endnotes.xml><?xml version="1.0" encoding="utf-8"?>
+<w:endnotes xmlns:wpc="http://schemas.microsoft.com/office/word/2010/wordprocessingCanvas" xmlns:mc="http://schemas.openxmlformats.org/markup-compatibility/2006" xmlns:o="urn:schemas-microsoft-com:office:office" xmlns:r="http://schemas.openxmlformats.org/officeDocument/2006/relationships" xmlns:m="http://schemas.openxmlformats.org/officeDocument/2006/math" xmlns:v="urn:schemas-microsoft-com:vml" xmlns:wp14="http://schemas.microsoft.com/office/word/2010/wordprocessingDrawing" xmlns:wp="http://schemas.openxmlformats.org/drawingml/2006/wordprocessingDrawing" xmlns:w10="urn:schemas-microsoft-com:office:word" xmlns:w="http://schemas.openxmlformats.org/wordprocessingml/2006/main" xmlns:w14="http://schemas.microsoft.com/office/word/2010/wordml" xmlns:w15="http://schemas.microsoft.com/office/word/2012/wordml" xmlns:wpg="http://schemas.microsoft.com/office/word/2010/wordprocessingGroup" xmlns:wpi="http://schemas.microsoft.com/office/word/2010/wordprocessingInk" xmlns:wne="http://schemas.microsoft.com/office/word/2006/wordml" xmlns:wps="http://schemas.microsoft.com/office/word/2010/wordprocessingShape" mc:Ignorable="w14 w15 wp14">
+  <w:endnote w:type="separator" w:id="-1">
+    <w:p>
+      <w:pPr>
+        <w:spacing w:after="0" w:line="240" w:lineRule="auto"/>
+      </w:pPr>
+      <w:r>
+        <w:separator/>
+      </w:r>
+    </w:p>
+  </w:endnote>
+  <w:endnote w:type="continuationSeparator" w:id="0">
+    <w:p>
+      <w:pPr>
+        <w:spacing w:after="0" w:line="240" w:lineRule="auto"/>
+      </w:pPr>
+      <w:r>
+        <w:continuationSeparator/>
+      </w:r>
+    </w:p>
+  </w:endnote>
+</w:endnotes>
+</file>
+
 <file path=word/footer1.xml><?xml version="1.0" encoding="utf-8"?>
-<w:ftr xmlns:o="urn:schemas-microsoft-com:office:office" xmlns:r="http://schemas.openxmlformats.org/officeDocument/2006/relationships" xmlns:v="urn:schemas-microsoft-com:vml" xmlns:w="http://schemas.openxmlformats.org/wordprocessingml/2006/main" xmlns:w10="urn:schemas-microsoft-com:office:word" xmlns:wp="http://schemas.openxmlformats.org/drawingml/2006/wordprocessingDrawing" xmlns:wps="http://schemas.microsoft.com/office/word/2010/wordprocessingShape" xmlns:wpg="http://schemas.microsoft.com/office/word/2010/wordprocessingGroup" xmlns:mc="http://schemas.openxmlformats.org/markup-compatibility/2006" xmlns:wp14="http://schemas.microsoft.com/office/word/2010/wordprocessingDrawing" xmlns:w14="http://schemas.microsoft.com/office/word/2010/wordml" mc:Ignorable="w14 wp14">
+<w:ftr xmlns:wpc="http://schemas.microsoft.com/office/word/2010/wordprocessingCanvas" xmlns:mc="http://schemas.openxmlformats.org/markup-compatibility/2006" xmlns:o="urn:schemas-microsoft-com:office:office" xmlns:r="http://schemas.openxmlformats.org/officeDocument/2006/relationships" xmlns:m="http://schemas.openxmlformats.org/officeDocument/2006/math" xmlns:v="urn:schemas-microsoft-com:vml" xmlns:wp14="http://schemas.microsoft.com/office/word/2010/wordprocessingDrawing" xmlns:wp="http://schemas.openxmlformats.org/drawingml/2006/wordprocessingDrawing" xmlns:w10="urn:schemas-microsoft-com:office:word" xmlns:w="http://schemas.openxmlformats.org/wordprocessingml/2006/main" xmlns:w14="http://schemas.microsoft.com/office/word/2010/wordml" xmlns:w15="http://schemas.microsoft.com/office/word/2012/wordml" xmlns:wpg="http://schemas.microsoft.com/office/word/2010/wordprocessingGroup" xmlns:wpi="http://schemas.microsoft.com/office/word/2010/wordprocessingInk" xmlns:wne="http://schemas.microsoft.com/office/word/2006/wordml" xmlns:wps="http://schemas.microsoft.com/office/word/2010/wordprocessingShape" mc:Ignorable="w14 w15 wp14">
   <w:sdt>
     <w:sdtPr>
+      <w:id w:val="1672207073"/>
       <w:docPartObj>
         <w:docPartGallery w:val="Page Numbers (Bottom of Page)"/>
-        <w:docPartUnique w:val="true"/>
+        <w:docPartUnique/>
       </w:docPartObj>
-      <w:id w:val="1672207073"/>
     </w:sdtPr>
+    <w:sdtEndPr/>
     <w:sdtContent>
       <w:p>
         <w:pPr>
           <w:pStyle w:val="Piedepgina"/>
           <w:jc w:val="center"/>
-          <w:rPr/>
         </w:pPr>
         <w:r>
-          <w:rPr/>
           <w:fldChar w:fldCharType="begin"/>
         </w:r>
         <w:r>
-          <w:instrText> PAGE </w:instrText>
+          <w:instrText>PAGE</w:instrText>
         </w:r>
         <w:r>
           <w:fldChar w:fldCharType="separate"/>
         </w:r>
         <w:r>
-          <w:t>8</w:t>
+          <w:rPr>
+            <w:noProof/>
+          </w:rPr>
+          <w:t>3</w:t>
         </w:r>
         <w:r>
           <w:fldChar w:fldCharType="end"/>
@@ -6094,35 +5153,57 @@
   <w:p>
     <w:pPr>
       <w:pStyle w:val="Piedepgina"/>
-      <w:rPr/>
     </w:pPr>
-    <w:r>
-      <w:rPr/>
-    </w:r>
   </w:p>
 </w:ftr>
 </file>
 
+<file path=word/footnotes.xml><?xml version="1.0" encoding="utf-8"?>
+<w:footnotes xmlns:wpc="http://schemas.microsoft.com/office/word/2010/wordprocessingCanvas" xmlns:mc="http://schemas.openxmlformats.org/markup-compatibility/2006" xmlns:o="urn:schemas-microsoft-com:office:office" xmlns:r="http://schemas.openxmlformats.org/officeDocument/2006/relationships" xmlns:m="http://schemas.openxmlformats.org/officeDocument/2006/math" xmlns:v="urn:schemas-microsoft-com:vml" xmlns:wp14="http://schemas.microsoft.com/office/word/2010/wordprocessingDrawing" xmlns:wp="http://schemas.openxmlformats.org/drawingml/2006/wordprocessingDrawing" xmlns:w10="urn:schemas-microsoft-com:office:word" xmlns:w="http://schemas.openxmlformats.org/wordprocessingml/2006/main" xmlns:w14="http://schemas.microsoft.com/office/word/2010/wordml" xmlns:w15="http://schemas.microsoft.com/office/word/2012/wordml" xmlns:wpg="http://schemas.microsoft.com/office/word/2010/wordprocessingGroup" xmlns:wpi="http://schemas.microsoft.com/office/word/2010/wordprocessingInk" xmlns:wne="http://schemas.microsoft.com/office/word/2006/wordml" xmlns:wps="http://schemas.microsoft.com/office/word/2010/wordprocessingShape" mc:Ignorable="w14 w15 wp14">
+  <w:footnote w:type="separator" w:id="-1">
+    <w:p>
+      <w:pPr>
+        <w:spacing w:after="0" w:line="240" w:lineRule="auto"/>
+      </w:pPr>
+      <w:r>
+        <w:separator/>
+      </w:r>
+    </w:p>
+  </w:footnote>
+  <w:footnote w:type="continuationSeparator" w:id="0">
+    <w:p>
+      <w:pPr>
+        <w:spacing w:after="0" w:line="240" w:lineRule="auto"/>
+      </w:pPr>
+      <w:r>
+        <w:continuationSeparator/>
+      </w:r>
+    </w:p>
+  </w:footnote>
+</w:footnotes>
+</file>
+
 <file path=word/header1.xml><?xml version="1.0" encoding="utf-8"?>
-<w:hdr xmlns:o="urn:schemas-microsoft-com:office:office" xmlns:r="http://schemas.openxmlformats.org/officeDocument/2006/relationships" xmlns:v="urn:schemas-microsoft-com:vml" xmlns:w="http://schemas.openxmlformats.org/wordprocessingml/2006/main" xmlns:w10="urn:schemas-microsoft-com:office:word" xmlns:wp="http://schemas.openxmlformats.org/drawingml/2006/wordprocessingDrawing" xmlns:wps="http://schemas.microsoft.com/office/word/2010/wordprocessingShape" xmlns:wpg="http://schemas.microsoft.com/office/word/2010/wordprocessingGroup" xmlns:mc="http://schemas.openxmlformats.org/markup-compatibility/2006" xmlns:wp14="http://schemas.microsoft.com/office/word/2010/wordprocessingDrawing" xmlns:w14="http://schemas.microsoft.com/office/word/2010/wordml" mc:Ignorable="w14 wp14">
+<w:hdr xmlns:wpc="http://schemas.microsoft.com/office/word/2010/wordprocessingCanvas" xmlns:mc="http://schemas.openxmlformats.org/markup-compatibility/2006" xmlns:o="urn:schemas-microsoft-com:office:office" xmlns:r="http://schemas.openxmlformats.org/officeDocument/2006/relationships" xmlns:m="http://schemas.openxmlformats.org/officeDocument/2006/math" xmlns:v="urn:schemas-microsoft-com:vml" xmlns:wp14="http://schemas.microsoft.com/office/word/2010/wordprocessingDrawing" xmlns:wp="http://schemas.openxmlformats.org/drawingml/2006/wordprocessingDrawing" xmlns:w10="urn:schemas-microsoft-com:office:word" xmlns:w="http://schemas.openxmlformats.org/wordprocessingml/2006/main" xmlns:w14="http://schemas.microsoft.com/office/word/2010/wordml" xmlns:w15="http://schemas.microsoft.com/office/word/2012/wordml" xmlns:wpg="http://schemas.microsoft.com/office/word/2010/wordprocessingGroup" xmlns:wpi="http://schemas.microsoft.com/office/word/2010/wordprocessingInk" xmlns:wne="http://schemas.microsoft.com/office/word/2006/wordml" xmlns:wps="http://schemas.microsoft.com/office/word/2010/wordprocessingShape" mc:Ignorable="w14 w15 wp14">
   <w:p>
     <w:pPr>
-      <w:pStyle w:val="Encabezamiento"/>
+      <w:pStyle w:val="Encabezado"/>
       <w:tabs>
-        <w:tab w:val="left" w:pos="7893" w:leader="none"/>
-        <w:tab w:val="right" w:pos="8838" w:leader="none"/>
+        <w:tab w:val="left" w:pos="7893"/>
       </w:tabs>
       <w:rPr>
         <w:b/>
-        <w:b/>
-        <w:i/>
         <w:i/>
         <w:szCs w:val="20"/>
       </w:rPr>
     </w:pPr>
     <w:r>
+      <w:rPr>
+        <w:noProof/>
+        <w:lang w:val="es-MX" w:eastAsia="es-MX"/>
+      </w:rPr>
       <w:drawing>
-        <wp:anchor behindDoc="1" distT="0" distB="0" distL="114300" distR="114300" simplePos="0" locked="0" layoutInCell="1" allowOverlap="1" relativeHeight="9">
+        <wp:anchor distT="0" distB="0" distL="114300" distR="114300" simplePos="0" relativeHeight="9" behindDoc="1" locked="0" layoutInCell="1" allowOverlap="1">
           <wp:simplePos x="0" y="0"/>
           <wp:positionH relativeFrom="column">
             <wp:posOffset>6296660</wp:posOffset>
@@ -6133,7 +5214,7 @@
           <wp:extent cx="1948815" cy="1031240"/>
           <wp:effectExtent l="0" t="0" r="0" b="0"/>
           <wp:wrapNone/>
-          <wp:docPr id="1" name="Imagen 3" descr=""/>
+          <wp:docPr id="1" name="Imagen 3"/>
           <wp:cNvGraphicFramePr>
             <a:graphicFrameLocks xmlns:a="http://schemas.openxmlformats.org/drawingml/2006/main" noChangeAspect="1"/>
           </wp:cNvGraphicFramePr>
@@ -6141,7 +5222,7 @@
             <a:graphicData uri="http://schemas.openxmlformats.org/drawingml/2006/picture">
               <pic:pic xmlns:pic="http://schemas.openxmlformats.org/drawingml/2006/picture">
                 <pic:nvPicPr>
-                  <pic:cNvPr id="1" name="Imagen 3" descr=""/>
+                  <pic:cNvPr id="1" name="Imagen 3"/>
                   <pic:cNvPicPr>
                     <a:picLocks noChangeAspect="1" noChangeArrowheads="1"/>
                   </pic:cNvPicPr>
@@ -6173,7 +5254,7 @@
         <w:i/>
         <w:szCs w:val="20"/>
       </w:rPr>
-      <w:t>D</w:t>
+      <w:t>Dirección de Área Curricular IEE</w:t>
     </w:r>
     <w:r>
       <w:rPr>
@@ -6181,22 +5262,17 @@
         <w:i/>
         <w:szCs w:val="20"/>
       </w:rPr>
-      <w:t>irección de Área Curricular IEE</w:t>
       <w:tab/>
     </w:r>
   </w:p>
   <w:p>
     <w:pPr>
-      <w:pStyle w:val="Encabezamiento"/>
+      <w:pStyle w:val="Encabezado"/>
       <w:tabs>
-        <w:tab w:val="center" w:pos="4419" w:leader="none"/>
-        <w:tab w:val="left" w:pos="8090" w:leader="none"/>
-        <w:tab w:val="right" w:pos="8838" w:leader="none"/>
+        <w:tab w:val="left" w:pos="8090"/>
       </w:tabs>
       <w:rPr>
         <w:b/>
-        <w:b/>
-        <w:i/>
         <w:i/>
         <w:szCs w:val="20"/>
       </w:rPr>
@@ -6208,14 +5284,27 @@
         <w:szCs w:val="20"/>
       </w:rPr>
       <w:t>Acreditación Internacional ABET</w:t>
+    </w:r>
+    <w:r>
+      <w:rPr>
+        <w:b/>
+        <w:i/>
+        <w:szCs w:val="20"/>
+      </w:rPr>
       <w:tab/>
+    </w:r>
+    <w:r>
+      <w:rPr>
+        <w:b/>
+        <w:i/>
+        <w:szCs w:val="20"/>
+      </w:rPr>
       <w:tab/>
     </w:r>
   </w:p>
   <w:p>
     <w:pPr>
-      <w:pStyle w:val="Encabezamiento"/>
-      <w:rPr/>
+      <w:pStyle w:val="Encabezado"/>
     </w:pPr>
     <w:r>
       <w:rPr>
@@ -6228,42 +5317,36 @@
   </w:p>
   <w:p>
     <w:pPr>
-      <w:pStyle w:val="Encabezamiento"/>
-      <w:rPr/>
+      <w:pStyle w:val="Encabezado"/>
     </w:pPr>
-    <w:r>
-      <w:rPr/>
-    </w:r>
   </w:p>
 </w:hdr>
 </file>
 
 <file path=word/styles.xml><?xml version="1.0" encoding="utf-8"?>
-<w:styles xmlns:w="http://schemas.openxmlformats.org/wordprocessingml/2006/main" xmlns:w14="http://schemas.microsoft.com/office/word/2010/wordml" xmlns:mc="http://schemas.openxmlformats.org/markup-compatibility/2006" mc:Ignorable="w14">
+<w:styles xmlns:mc="http://schemas.openxmlformats.org/markup-compatibility/2006" xmlns:r="http://schemas.openxmlformats.org/officeDocument/2006/relationships" xmlns:w="http://schemas.openxmlformats.org/wordprocessingml/2006/main" xmlns:w14="http://schemas.microsoft.com/office/word/2010/wordml" xmlns:w15="http://schemas.microsoft.com/office/word/2012/wordml" mc:Ignorable="w14 w15">
   <w:docDefaults>
     <w:rPrDefault>
       <w:rPr>
-        <w:rFonts w:ascii="Calibri" w:hAnsi="Calibri" w:eastAsia="Calibri" w:cs="" w:asciiTheme="minorHAnsi" w:cstheme="minorBidi" w:eastAsiaTheme="minorHAnsi" w:hAnsiTheme="minorHAnsi"/>
+        <w:rFonts w:asciiTheme="minorHAnsi" w:eastAsiaTheme="minorHAnsi" w:hAnsiTheme="minorHAnsi" w:cstheme="minorBidi"/>
         <w:sz w:val="22"/>
         <w:szCs w:val="22"/>
         <w:lang w:val="es-CO" w:eastAsia="en-US" w:bidi="ar-SA"/>
       </w:rPr>
     </w:rPrDefault>
-    <w:pPrDefault>
-      <w:pPr/>
-    </w:pPrDefault>
+    <w:pPrDefault/>
   </w:docDefaults>
   <w:latentStyles w:defLockedState="0" w:defUIPriority="99" w:defSemiHidden="0" w:defUnhideWhenUsed="0" w:defQFormat="0" w:count="371">
     <w:lsdException w:name="Normal" w:uiPriority="0" w:qFormat="1"/>
     <w:lsdException w:name="heading 1" w:uiPriority="9" w:qFormat="1"/>
-    <w:lsdException w:name="heading 2" w:uiPriority="9" w:semiHidden="1" w:unhideWhenUsed="1" w:qFormat="1"/>
-    <w:lsdException w:name="heading 3" w:uiPriority="9" w:semiHidden="1" w:unhideWhenUsed="1" w:qFormat="1"/>
-    <w:lsdException w:name="heading 4" w:uiPriority="9" w:semiHidden="1" w:unhideWhenUsed="1" w:qFormat="1"/>
-    <w:lsdException w:name="heading 5" w:uiPriority="9" w:semiHidden="1" w:unhideWhenUsed="1" w:qFormat="1"/>
-    <w:lsdException w:name="heading 6" w:uiPriority="9" w:semiHidden="1" w:unhideWhenUsed="1" w:qFormat="1"/>
-    <w:lsdException w:name="heading 7" w:uiPriority="9" w:semiHidden="1" w:unhideWhenUsed="1" w:qFormat="1"/>
-    <w:lsdException w:name="heading 8" w:uiPriority="9" w:semiHidden="1" w:unhideWhenUsed="1" w:qFormat="1"/>
-    <w:lsdException w:name="heading 9" w:uiPriority="9" w:semiHidden="1" w:unhideWhenUsed="1" w:qFormat="1"/>
+    <w:lsdException w:name="heading 2" w:semiHidden="1" w:uiPriority="9" w:unhideWhenUsed="1" w:qFormat="1"/>
+    <w:lsdException w:name="heading 3" w:semiHidden="1" w:uiPriority="9" w:unhideWhenUsed="1" w:qFormat="1"/>
+    <w:lsdException w:name="heading 4" w:semiHidden="1" w:uiPriority="9" w:unhideWhenUsed="1" w:qFormat="1"/>
+    <w:lsdException w:name="heading 5" w:semiHidden="1" w:uiPriority="9" w:unhideWhenUsed="1" w:qFormat="1"/>
+    <w:lsdException w:name="heading 6" w:semiHidden="1" w:uiPriority="9" w:unhideWhenUsed="1" w:qFormat="1"/>
+    <w:lsdException w:name="heading 7" w:semiHidden="1" w:uiPriority="9" w:unhideWhenUsed="1" w:qFormat="1"/>
+    <w:lsdException w:name="heading 8" w:semiHidden="1" w:uiPriority="9" w:unhideWhenUsed="1" w:qFormat="1"/>
+    <w:lsdException w:name="heading 9" w:semiHidden="1" w:uiPriority="9" w:unhideWhenUsed="1" w:qFormat="1"/>
     <w:lsdException w:name="index 1" w:semiHidden="1" w:unhideWhenUsed="1"/>
     <w:lsdException w:name="index 2" w:semiHidden="1" w:unhideWhenUsed="1"/>
     <w:lsdException w:name="index 3" w:semiHidden="1" w:unhideWhenUsed="1"/>
@@ -6273,22 +5356,22 @@
     <w:lsdException w:name="index 7" w:semiHidden="1" w:unhideWhenUsed="1"/>
     <w:lsdException w:name="index 8" w:semiHidden="1" w:unhideWhenUsed="1"/>
     <w:lsdException w:name="index 9" w:semiHidden="1" w:unhideWhenUsed="1"/>
-    <w:lsdException w:name="toc 1" w:uiPriority="39" w:semiHidden="1" w:unhideWhenUsed="1"/>
-    <w:lsdException w:name="toc 2" w:uiPriority="39" w:semiHidden="1" w:unhideWhenUsed="1"/>
-    <w:lsdException w:name="toc 3" w:uiPriority="39" w:semiHidden="1" w:unhideWhenUsed="1"/>
-    <w:lsdException w:name="toc 4" w:uiPriority="39" w:semiHidden="1" w:unhideWhenUsed="1"/>
-    <w:lsdException w:name="toc 5" w:uiPriority="39" w:semiHidden="1" w:unhideWhenUsed="1"/>
-    <w:lsdException w:name="toc 6" w:uiPriority="39" w:semiHidden="1" w:unhideWhenUsed="1"/>
-    <w:lsdException w:name="toc 7" w:uiPriority="39" w:semiHidden="1" w:unhideWhenUsed="1"/>
-    <w:lsdException w:name="toc 8" w:uiPriority="39" w:semiHidden="1" w:unhideWhenUsed="1"/>
-    <w:lsdException w:name="toc 9" w:uiPriority="39" w:semiHidden="1" w:unhideWhenUsed="1"/>
+    <w:lsdException w:name="toc 1" w:semiHidden="1" w:uiPriority="39" w:unhideWhenUsed="1"/>
+    <w:lsdException w:name="toc 2" w:semiHidden="1" w:uiPriority="39" w:unhideWhenUsed="1"/>
+    <w:lsdException w:name="toc 3" w:semiHidden="1" w:uiPriority="39" w:unhideWhenUsed="1"/>
+    <w:lsdException w:name="toc 4" w:semiHidden="1" w:uiPriority="39" w:unhideWhenUsed="1"/>
+    <w:lsdException w:name="toc 5" w:semiHidden="1" w:uiPriority="39" w:unhideWhenUsed="1"/>
+    <w:lsdException w:name="toc 6" w:semiHidden="1" w:uiPriority="39" w:unhideWhenUsed="1"/>
+    <w:lsdException w:name="toc 7" w:semiHidden="1" w:uiPriority="39" w:unhideWhenUsed="1"/>
+    <w:lsdException w:name="toc 8" w:semiHidden="1" w:uiPriority="39" w:unhideWhenUsed="1"/>
+    <w:lsdException w:name="toc 9" w:semiHidden="1" w:uiPriority="39" w:unhideWhenUsed="1"/>
     <w:lsdException w:name="Normal Indent" w:semiHidden="1" w:unhideWhenUsed="1"/>
     <w:lsdException w:name="footnote text" w:semiHidden="1" w:unhideWhenUsed="1"/>
     <w:lsdException w:name="annotation text" w:semiHidden="1" w:unhideWhenUsed="1"/>
     <w:lsdException w:name="header" w:semiHidden="1" w:unhideWhenUsed="1"/>
     <w:lsdException w:name="footer" w:semiHidden="1" w:unhideWhenUsed="1"/>
     <w:lsdException w:name="index heading" w:semiHidden="1" w:unhideWhenUsed="1"/>
-    <w:lsdException w:name="caption" w:uiPriority="35" w:semiHidden="1" w:unhideWhenUsed="1" w:qFormat="1"/>
+    <w:lsdException w:name="caption" w:semiHidden="1" w:uiPriority="35" w:unhideWhenUsed="1" w:qFormat="1"/>
     <w:lsdException w:name="table of figures" w:semiHidden="1" w:unhideWhenUsed="1"/>
     <w:lsdException w:name="envelope address" w:semiHidden="1" w:unhideWhenUsed="1"/>
     <w:lsdException w:name="envelope return" w:semiHidden="1" w:unhideWhenUsed="1"/>
@@ -6319,7 +5402,7 @@
     <w:lsdException w:name="Title" w:uiPriority="10" w:qFormat="1"/>
     <w:lsdException w:name="Closing" w:semiHidden="1" w:unhideWhenUsed="1"/>
     <w:lsdException w:name="Signature" w:semiHidden="1" w:unhideWhenUsed="1"/>
-    <w:lsdException w:name="Default Paragraph Font" w:uiPriority="1" w:semiHidden="1" w:unhideWhenUsed="1"/>
+    <w:lsdException w:name="Default Paragraph Font" w:semiHidden="1" w:uiPriority="1" w:unhideWhenUsed="1"/>
     <w:lsdException w:name="Body Text" w:semiHidden="1" w:unhideWhenUsed="1"/>
     <w:lsdException w:name="Body Text Indent" w:semiHidden="1" w:unhideWhenUsed="1"/>
     <w:lsdException w:name="List Continue" w:semiHidden="1" w:unhideWhenUsed="1"/>
@@ -6519,8 +5602,8 @@
     <w:lsdException w:name="Subtle Reference" w:uiPriority="31" w:qFormat="1"/>
     <w:lsdException w:name="Intense Reference" w:uiPriority="32" w:qFormat="1"/>
     <w:lsdException w:name="Book Title" w:uiPriority="33" w:qFormat="1"/>
-    <w:lsdException w:name="Bibliography" w:uiPriority="37" w:semiHidden="1" w:unhideWhenUsed="1"/>
-    <w:lsdException w:name="TOC Heading" w:uiPriority="39" w:semiHidden="1" w:unhideWhenUsed="1" w:qFormat="1"/>
+    <w:lsdException w:name="Bibliography" w:semiHidden="1" w:uiPriority="37" w:unhideWhenUsed="1"/>
+    <w:lsdException w:name="TOC Heading" w:semiHidden="1" w:uiPriority="39" w:unhideWhenUsed="1" w:qFormat="1"/>
     <w:lsdException w:name="Plain Table 1" w:uiPriority="41"/>
     <w:lsdException w:name="Plain Table 2" w:uiPriority="42"/>
     <w:lsdException w:name="Plain Table 3" w:uiPriority="43"/>
@@ -6626,310 +5709,18 @@
     <w:lsdException w:name="List Table 6 Colorful Accent 6" w:uiPriority="51"/>
     <w:lsdException w:name="List Table 7 Colorful Accent 6" w:uiPriority="52"/>
   </w:latentStyles>
-  <w:style w:type="paragraph" w:styleId="Normal" w:default="1">
+  <w:style w:type="paragraph" w:default="1" w:styleId="Normal">
     <w:name w:val="Normal"/>
     <w:qFormat/>
     <w:pPr>
-      <w:widowControl/>
-      <w:bidi w:val="0"/>
-      <w:spacing w:lineRule="auto" w:line="276" w:before="0" w:after="200"/>
-      <w:jc w:val="left"/>
+      <w:spacing w:after="200" w:line="276" w:lineRule="auto"/>
     </w:pPr>
-    <w:rPr>
-      <w:rFonts w:ascii="Calibri" w:hAnsi="Calibri" w:eastAsia="Calibri" w:cs="" w:asciiTheme="minorHAnsi" w:cstheme="minorBidi" w:eastAsiaTheme="minorHAnsi" w:hAnsiTheme="minorHAnsi"/>
-      <w:color w:val="auto"/>
-      <w:sz w:val="22"/>
-      <w:szCs w:val="22"/>
-      <w:lang w:val="es-CO" w:eastAsia="en-US" w:bidi="ar-SA"/>
-    </w:rPr>
   </w:style>
-  <w:style w:type="character" w:styleId="DefaultParagraphFont" w:default="1">
+  <w:style w:type="character" w:default="1" w:styleId="Fuentedeprrafopredeter">
     <w:name w:val="Default Paragraph Font"/>
     <w:uiPriority w:val="1"/>
     <w:semiHidden/>
     <w:unhideWhenUsed/>
-    <w:qFormat/>
-    <w:rPr/>
-  </w:style>
-  <w:style w:type="character" w:styleId="EncabezadoCar" w:customStyle="1">
-    <w:name w:val="Encabezado Car"/>
-    <w:basedOn w:val="DefaultParagraphFont"/>
-    <w:link w:val="Encabezado"/>
-    <w:uiPriority w:val="99"/>
-    <w:qFormat/>
-    <w:rsid w:val="00756eef"/>
-    <w:rPr/>
-  </w:style>
-  <w:style w:type="character" w:styleId="PiedepginaCar" w:customStyle="1">
-    <w:name w:val="Pie de página Car"/>
-    <w:basedOn w:val="DefaultParagraphFont"/>
-    <w:link w:val="Piedepgina"/>
-    <w:uiPriority w:val="99"/>
-    <w:qFormat/>
-    <w:rsid w:val="00756eef"/>
-    <w:rPr/>
-  </w:style>
-  <w:style w:type="character" w:styleId="EnlacedeInternet">
-    <w:name w:val="Enlace de Internet"/>
-    <w:basedOn w:val="DefaultParagraphFont"/>
-    <w:uiPriority w:val="99"/>
-    <w:semiHidden/>
-    <w:unhideWhenUsed/>
-    <w:rsid w:val="00e66190"/>
-    <w:rPr>
-      <w:color w:val="0000FF"/>
-      <w:u w:val="single"/>
-    </w:rPr>
-  </w:style>
-  <w:style w:type="character" w:styleId="ListLabel1">
-    <w:name w:val="ListLabel 1"/>
-    <w:qFormat/>
-    <w:rPr>
-      <w:rFonts w:cs="Courier New"/>
-    </w:rPr>
-  </w:style>
-  <w:style w:type="character" w:styleId="ListLabel2">
-    <w:name w:val="ListLabel 2"/>
-    <w:qFormat/>
-    <w:rPr>
-      <w:rFonts w:cs="Courier New"/>
-    </w:rPr>
-  </w:style>
-  <w:style w:type="character" w:styleId="ListLabel3">
-    <w:name w:val="ListLabel 3"/>
-    <w:qFormat/>
-    <w:rPr>
-      <w:rFonts w:cs="Courier New"/>
-    </w:rPr>
-  </w:style>
-  <w:style w:type="character" w:styleId="ListLabel4">
-    <w:name w:val="ListLabel 4"/>
-    <w:qFormat/>
-    <w:rPr>
-      <w:rFonts w:cs="Courier New"/>
-    </w:rPr>
-  </w:style>
-  <w:style w:type="character" w:styleId="ListLabel5">
-    <w:name w:val="ListLabel 5"/>
-    <w:qFormat/>
-    <w:rPr>
-      <w:rFonts w:cs="Courier New"/>
-    </w:rPr>
-  </w:style>
-  <w:style w:type="character" w:styleId="ListLabel6">
-    <w:name w:val="ListLabel 6"/>
-    <w:qFormat/>
-    <w:rPr>
-      <w:rFonts w:cs="Courier New"/>
-    </w:rPr>
-  </w:style>
-  <w:style w:type="character" w:styleId="ListLabel7">
-    <w:name w:val="ListLabel 7"/>
-    <w:qFormat/>
-    <w:rPr>
-      <w:rFonts w:cs="Courier New"/>
-    </w:rPr>
-  </w:style>
-  <w:style w:type="character" w:styleId="ListLabel8">
-    <w:name w:val="ListLabel 8"/>
-    <w:qFormat/>
-    <w:rPr>
-      <w:rFonts w:cs="Courier New"/>
-    </w:rPr>
-  </w:style>
-  <w:style w:type="character" w:styleId="ListLabel9">
-    <w:name w:val="ListLabel 9"/>
-    <w:qFormat/>
-    <w:rPr>
-      <w:rFonts w:cs="Courier New"/>
-    </w:rPr>
-  </w:style>
-  <w:style w:type="character" w:styleId="ListLabel10">
-    <w:name w:val="ListLabel 10"/>
-    <w:qFormat/>
-    <w:rPr>
-      <w:rFonts w:cs="Courier New"/>
-    </w:rPr>
-  </w:style>
-  <w:style w:type="character" w:styleId="ListLabel11">
-    <w:name w:val="ListLabel 11"/>
-    <w:qFormat/>
-    <w:rPr>
-      <w:rFonts w:cs="Courier New"/>
-    </w:rPr>
-  </w:style>
-  <w:style w:type="character" w:styleId="ListLabel12">
-    <w:name w:val="ListLabel 12"/>
-    <w:qFormat/>
-    <w:rPr>
-      <w:rFonts w:cs="Courier New"/>
-    </w:rPr>
-  </w:style>
-  <w:style w:type="character" w:styleId="ListLabel13">
-    <w:name w:val="ListLabel 13"/>
-    <w:qFormat/>
-    <w:rPr>
-      <w:rFonts w:eastAsia="Times New Roman" w:cs="Calibri"/>
-    </w:rPr>
-  </w:style>
-  <w:style w:type="character" w:styleId="ListLabel14">
-    <w:name w:val="ListLabel 14"/>
-    <w:qFormat/>
-    <w:rPr>
-      <w:rFonts w:cs="Courier New"/>
-    </w:rPr>
-  </w:style>
-  <w:style w:type="character" w:styleId="ListLabel15">
-    <w:name w:val="ListLabel 15"/>
-    <w:qFormat/>
-    <w:rPr>
-      <w:rFonts w:cs="Courier New"/>
-    </w:rPr>
-  </w:style>
-  <w:style w:type="character" w:styleId="ListLabel16">
-    <w:name w:val="ListLabel 16"/>
-    <w:qFormat/>
-    <w:rPr>
-      <w:rFonts w:cs="Courier New"/>
-    </w:rPr>
-  </w:style>
-  <w:style w:type="character" w:styleId="ListLabel17">
-    <w:name w:val="ListLabel 17"/>
-    <w:qFormat/>
-    <w:rPr>
-      <w:rFonts w:eastAsia="Times New Roman" w:cs="Calibri"/>
-    </w:rPr>
-  </w:style>
-  <w:style w:type="character" w:styleId="ListLabel18">
-    <w:name w:val="ListLabel 18"/>
-    <w:qFormat/>
-    <w:rPr>
-      <w:rFonts w:cs="Courier New"/>
-    </w:rPr>
-  </w:style>
-  <w:style w:type="character" w:styleId="ListLabel19">
-    <w:name w:val="ListLabel 19"/>
-    <w:qFormat/>
-    <w:rPr>
-      <w:rFonts w:cs="Courier New"/>
-    </w:rPr>
-  </w:style>
-  <w:style w:type="character" w:styleId="ListLabel20">
-    <w:name w:val="ListLabel 20"/>
-    <w:qFormat/>
-    <w:rPr>
-      <w:rFonts w:cs="Courier New"/>
-    </w:rPr>
-  </w:style>
-  <w:style w:type="paragraph" w:styleId="Encabezado">
-    <w:name w:val="Encabezado"/>
-    <w:basedOn w:val="Normal"/>
-    <w:next w:val="Cuerpodetexto"/>
-    <w:qFormat/>
-    <w:pPr>
-      <w:keepNext/>
-      <w:spacing w:before="240" w:after="120"/>
-    </w:pPr>
-    <w:rPr>
-      <w:rFonts w:ascii="Liberation Sans" w:hAnsi="Liberation Sans" w:eastAsia="Noto Sans CJK SC Regular" w:cs="FreeSans"/>
-      <w:sz w:val="28"/>
-      <w:szCs w:val="28"/>
-    </w:rPr>
-  </w:style>
-  <w:style w:type="paragraph" w:styleId="Cuerpodetexto">
-    <w:name w:val="Body Text"/>
-    <w:basedOn w:val="Normal"/>
-    <w:pPr>
-      <w:spacing w:lineRule="auto" w:line="288" w:before="0" w:after="140"/>
-    </w:pPr>
-    <w:rPr/>
-  </w:style>
-  <w:style w:type="paragraph" w:styleId="Lista">
-    <w:name w:val="List"/>
-    <w:basedOn w:val="Cuerpodetexto"/>
-    <w:pPr/>
-    <w:rPr>
-      <w:rFonts w:cs="FreeSans"/>
-    </w:rPr>
-  </w:style>
-  <w:style w:type="paragraph" w:styleId="Leyenda">
-    <w:name w:val="Caption"/>
-    <w:basedOn w:val="Normal"/>
-    <w:qFormat/>
-    <w:pPr>
-      <w:suppressLineNumbers/>
-      <w:spacing w:before="120" w:after="120"/>
-    </w:pPr>
-    <w:rPr>
-      <w:rFonts w:cs="FreeSans"/>
-      <w:i/>
-      <w:iCs/>
-      <w:sz w:val="24"/>
-      <w:szCs w:val="24"/>
-    </w:rPr>
-  </w:style>
-  <w:style w:type="paragraph" w:styleId="Ndice">
-    <w:name w:val="Índice"/>
-    <w:basedOn w:val="Normal"/>
-    <w:qFormat/>
-    <w:pPr>
-      <w:suppressLineNumbers/>
-    </w:pPr>
-    <w:rPr>
-      <w:rFonts w:cs="FreeSans"/>
-    </w:rPr>
-  </w:style>
-  <w:style w:type="paragraph" w:styleId="ListParagraph">
-    <w:name w:val="List Paragraph"/>
-    <w:basedOn w:val="Normal"/>
-    <w:uiPriority w:val="34"/>
-    <w:qFormat/>
-    <w:rsid w:val="00ff5cee"/>
-    <w:pPr>
-      <w:spacing w:before="0" w:after="200"/>
-      <w:ind w:left="720" w:hanging="0"/>
-      <w:contextualSpacing/>
-    </w:pPr>
-    <w:rPr/>
-  </w:style>
-  <w:style w:type="paragraph" w:styleId="Encabezamiento">
-    <w:name w:val="Header"/>
-    <w:basedOn w:val="Normal"/>
-    <w:link w:val="EncabezadoCar"/>
-    <w:uiPriority w:val="99"/>
-    <w:unhideWhenUsed/>
-    <w:rsid w:val="00756eef"/>
-    <w:pPr>
-      <w:tabs>
-        <w:tab w:val="center" w:pos="4419" w:leader="none"/>
-        <w:tab w:val="right" w:pos="8838" w:leader="none"/>
-      </w:tabs>
-      <w:spacing w:lineRule="auto" w:line="240" w:before="0" w:after="0"/>
-    </w:pPr>
-    <w:rPr/>
-  </w:style>
-  <w:style w:type="paragraph" w:styleId="Piedepgina">
-    <w:name w:val="Footer"/>
-    <w:basedOn w:val="Normal"/>
-    <w:link w:val="PiedepginaCar"/>
-    <w:uiPriority w:val="99"/>
-    <w:unhideWhenUsed/>
-    <w:rsid w:val="00756eef"/>
-    <w:pPr>
-      <w:tabs>
-        <w:tab w:val="center" w:pos="4419" w:leader="none"/>
-        <w:tab w:val="right" w:pos="8838" w:leader="none"/>
-      </w:tabs>
-      <w:spacing w:lineRule="auto" w:line="240" w:before="0" w:after="0"/>
-    </w:pPr>
-    <w:rPr/>
-  </w:style>
-  <w:style w:type="numbering" w:styleId="NoList" w:default="1">
-    <w:name w:val="No List"/>
-    <w:uiPriority w:val="99"/>
-    <w:semiHidden/>
-    <w:unhideWhenUsed/>
-    <w:qFormat/>
   </w:style>
   <w:style w:type="table" w:default="1" w:styleId="Tablanormal">
     <w:name w:val="Normal Table"/>
@@ -6946,25 +5737,286 @@
       </w:tblCellMar>
     </w:tblPr>
   </w:style>
+  <w:style w:type="numbering" w:default="1" w:styleId="Sinlista">
+    <w:name w:val="No List"/>
+    <w:uiPriority w:val="99"/>
+    <w:semiHidden/>
+    <w:unhideWhenUsed/>
+  </w:style>
+  <w:style w:type="character" w:customStyle="1" w:styleId="EncabezadoCar">
+    <w:name w:val="Encabezado Car"/>
+    <w:basedOn w:val="Fuentedeprrafopredeter"/>
+    <w:link w:val="Encabezado"/>
+    <w:uiPriority w:val="99"/>
+    <w:qFormat/>
+    <w:rsid w:val="00756EEF"/>
+  </w:style>
+  <w:style w:type="character" w:customStyle="1" w:styleId="PiedepginaCar">
+    <w:name w:val="Pie de página Car"/>
+    <w:basedOn w:val="Fuentedeprrafopredeter"/>
+    <w:link w:val="Piedepgina"/>
+    <w:uiPriority w:val="99"/>
+    <w:qFormat/>
+    <w:rsid w:val="00756EEF"/>
+  </w:style>
+  <w:style w:type="character" w:customStyle="1" w:styleId="EnlacedeInternet">
+    <w:name w:val="Enlace de Internet"/>
+    <w:basedOn w:val="Fuentedeprrafopredeter"/>
+    <w:uiPriority w:val="99"/>
+    <w:semiHidden/>
+    <w:unhideWhenUsed/>
+    <w:rsid w:val="00E66190"/>
+    <w:rPr>
+      <w:color w:val="0000FF"/>
+      <w:u w:val="single"/>
+    </w:rPr>
+  </w:style>
+  <w:style w:type="character" w:customStyle="1" w:styleId="ListLabel1">
+    <w:name w:val="ListLabel 1"/>
+    <w:qFormat/>
+    <w:rPr>
+      <w:rFonts w:cs="Courier New"/>
+    </w:rPr>
+  </w:style>
+  <w:style w:type="character" w:customStyle="1" w:styleId="ListLabel2">
+    <w:name w:val="ListLabel 2"/>
+    <w:qFormat/>
+    <w:rPr>
+      <w:rFonts w:cs="Courier New"/>
+    </w:rPr>
+  </w:style>
+  <w:style w:type="character" w:customStyle="1" w:styleId="ListLabel3">
+    <w:name w:val="ListLabel 3"/>
+    <w:qFormat/>
+    <w:rPr>
+      <w:rFonts w:cs="Courier New"/>
+    </w:rPr>
+  </w:style>
+  <w:style w:type="character" w:customStyle="1" w:styleId="ListLabel4">
+    <w:name w:val="ListLabel 4"/>
+    <w:qFormat/>
+    <w:rPr>
+      <w:rFonts w:cs="Courier New"/>
+    </w:rPr>
+  </w:style>
+  <w:style w:type="character" w:customStyle="1" w:styleId="ListLabel5">
+    <w:name w:val="ListLabel 5"/>
+    <w:qFormat/>
+    <w:rPr>
+      <w:rFonts w:cs="Courier New"/>
+    </w:rPr>
+  </w:style>
+  <w:style w:type="character" w:customStyle="1" w:styleId="ListLabel6">
+    <w:name w:val="ListLabel 6"/>
+    <w:qFormat/>
+    <w:rPr>
+      <w:rFonts w:cs="Courier New"/>
+    </w:rPr>
+  </w:style>
+  <w:style w:type="character" w:customStyle="1" w:styleId="ListLabel7">
+    <w:name w:val="ListLabel 7"/>
+    <w:qFormat/>
+    <w:rPr>
+      <w:rFonts w:cs="Courier New"/>
+    </w:rPr>
+  </w:style>
+  <w:style w:type="character" w:customStyle="1" w:styleId="ListLabel8">
+    <w:name w:val="ListLabel 8"/>
+    <w:qFormat/>
+    <w:rPr>
+      <w:rFonts w:cs="Courier New"/>
+    </w:rPr>
+  </w:style>
+  <w:style w:type="character" w:customStyle="1" w:styleId="ListLabel9">
+    <w:name w:val="ListLabel 9"/>
+    <w:qFormat/>
+    <w:rPr>
+      <w:rFonts w:cs="Courier New"/>
+    </w:rPr>
+  </w:style>
+  <w:style w:type="character" w:customStyle="1" w:styleId="ListLabel10">
+    <w:name w:val="ListLabel 10"/>
+    <w:qFormat/>
+    <w:rPr>
+      <w:rFonts w:cs="Courier New"/>
+    </w:rPr>
+  </w:style>
+  <w:style w:type="character" w:customStyle="1" w:styleId="ListLabel11">
+    <w:name w:val="ListLabel 11"/>
+    <w:qFormat/>
+    <w:rPr>
+      <w:rFonts w:cs="Courier New"/>
+    </w:rPr>
+  </w:style>
+  <w:style w:type="character" w:customStyle="1" w:styleId="ListLabel12">
+    <w:name w:val="ListLabel 12"/>
+    <w:qFormat/>
+    <w:rPr>
+      <w:rFonts w:cs="Courier New"/>
+    </w:rPr>
+  </w:style>
+  <w:style w:type="character" w:customStyle="1" w:styleId="ListLabel13">
+    <w:name w:val="ListLabel 13"/>
+    <w:qFormat/>
+    <w:rPr>
+      <w:rFonts w:eastAsia="Times New Roman" w:cs="Calibri"/>
+    </w:rPr>
+  </w:style>
+  <w:style w:type="character" w:customStyle="1" w:styleId="ListLabel14">
+    <w:name w:val="ListLabel 14"/>
+    <w:qFormat/>
+    <w:rPr>
+      <w:rFonts w:cs="Courier New"/>
+    </w:rPr>
+  </w:style>
+  <w:style w:type="character" w:customStyle="1" w:styleId="ListLabel15">
+    <w:name w:val="ListLabel 15"/>
+    <w:qFormat/>
+    <w:rPr>
+      <w:rFonts w:cs="Courier New"/>
+    </w:rPr>
+  </w:style>
+  <w:style w:type="character" w:customStyle="1" w:styleId="ListLabel16">
+    <w:name w:val="ListLabel 16"/>
+    <w:qFormat/>
+    <w:rPr>
+      <w:rFonts w:cs="Courier New"/>
+    </w:rPr>
+  </w:style>
+  <w:style w:type="character" w:customStyle="1" w:styleId="ListLabel17">
+    <w:name w:val="ListLabel 17"/>
+    <w:qFormat/>
+    <w:rPr>
+      <w:rFonts w:eastAsia="Times New Roman" w:cs="Calibri"/>
+    </w:rPr>
+  </w:style>
+  <w:style w:type="character" w:customStyle="1" w:styleId="ListLabel18">
+    <w:name w:val="ListLabel 18"/>
+    <w:qFormat/>
+    <w:rPr>
+      <w:rFonts w:cs="Courier New"/>
+    </w:rPr>
+  </w:style>
+  <w:style w:type="character" w:customStyle="1" w:styleId="ListLabel19">
+    <w:name w:val="ListLabel 19"/>
+    <w:qFormat/>
+    <w:rPr>
+      <w:rFonts w:cs="Courier New"/>
+    </w:rPr>
+  </w:style>
+  <w:style w:type="character" w:customStyle="1" w:styleId="ListLabel20">
+    <w:name w:val="ListLabel 20"/>
+    <w:qFormat/>
+    <w:rPr>
+      <w:rFonts w:cs="Courier New"/>
+    </w:rPr>
+  </w:style>
+  <w:style w:type="paragraph" w:styleId="Encabezado">
+    <w:name w:val="header"/>
+    <w:basedOn w:val="Normal"/>
+    <w:next w:val="Textoindependiente"/>
+    <w:link w:val="EncabezadoCar"/>
+    <w:uiPriority w:val="99"/>
+    <w:unhideWhenUsed/>
+    <w:rsid w:val="00756EEF"/>
+    <w:pPr>
+      <w:tabs>
+        <w:tab w:val="center" w:pos="4419"/>
+        <w:tab w:val="right" w:pos="8838"/>
+      </w:tabs>
+      <w:spacing w:after="0" w:line="240" w:lineRule="auto"/>
+    </w:pPr>
+  </w:style>
+  <w:style w:type="paragraph" w:styleId="Textoindependiente">
+    <w:name w:val="Body Text"/>
+    <w:basedOn w:val="Normal"/>
+    <w:pPr>
+      <w:spacing w:after="140" w:line="288" w:lineRule="auto"/>
+    </w:pPr>
+  </w:style>
+  <w:style w:type="paragraph" w:styleId="Lista">
+    <w:name w:val="List"/>
+    <w:basedOn w:val="Textoindependiente"/>
+    <w:rPr>
+      <w:rFonts w:cs="FreeSans"/>
+    </w:rPr>
+  </w:style>
+  <w:style w:type="paragraph" w:styleId="Descripcin">
+    <w:name w:val="caption"/>
+    <w:basedOn w:val="Normal"/>
+    <w:qFormat/>
+    <w:pPr>
+      <w:suppressLineNumbers/>
+      <w:spacing w:before="120" w:after="120"/>
+    </w:pPr>
+    <w:rPr>
+      <w:rFonts w:cs="FreeSans"/>
+      <w:i/>
+      <w:iCs/>
+      <w:sz w:val="24"/>
+      <w:szCs w:val="24"/>
+    </w:rPr>
+  </w:style>
+  <w:style w:type="paragraph" w:customStyle="1" w:styleId="ndice">
+    <w:name w:val="Índice"/>
+    <w:basedOn w:val="Normal"/>
+    <w:qFormat/>
+    <w:pPr>
+      <w:suppressLineNumbers/>
+    </w:pPr>
+    <w:rPr>
+      <w:rFonts w:cs="FreeSans"/>
+    </w:rPr>
+  </w:style>
+  <w:style w:type="paragraph" w:styleId="Prrafodelista">
+    <w:name w:val="List Paragraph"/>
+    <w:basedOn w:val="Normal"/>
+    <w:uiPriority w:val="34"/>
+    <w:qFormat/>
+    <w:rsid w:val="00FF5CEE"/>
+    <w:pPr>
+      <w:ind w:left="720"/>
+      <w:contextualSpacing/>
+    </w:pPr>
+  </w:style>
+  <w:style w:type="paragraph" w:styleId="Piedepgina">
+    <w:name w:val="footer"/>
+    <w:basedOn w:val="Normal"/>
+    <w:link w:val="PiedepginaCar"/>
+    <w:uiPriority w:val="99"/>
+    <w:unhideWhenUsed/>
+    <w:rsid w:val="00756EEF"/>
+    <w:pPr>
+      <w:tabs>
+        <w:tab w:val="center" w:pos="4419"/>
+        <w:tab w:val="right" w:pos="8838"/>
+      </w:tabs>
+      <w:spacing w:after="0" w:line="240" w:lineRule="auto"/>
+    </w:pPr>
+  </w:style>
   <w:style w:type="table" w:styleId="Tabladecuadrcula5oscura-nfasis5">
     <w:name w:val="Grid Table 5 Dark Accent 5"/>
     <w:basedOn w:val="Tablanormal"/>
     <w:uiPriority w:val="50"/>
-    <w:rsid w:val="00df3852"/>
-    <w:pPr>
-      <w:spacing w:after="0" w:line="240" w:lineRule="auto"/>
-    </w:pPr>
+    <w:rsid w:val="00DF3852"/>
     <w:tblPr>
       <w:tblStyleRowBandSize w:val="1"/>
       <w:tblStyleColBandSize w:val="1"/>
+      <w:tblInd w:w="0" w:type="dxa"/>
       <w:tblBorders>
-        <w:top w:val="single" w:color="FFFFFF" w:themeColor="background1" w:sz="4" w:space="0"/>
-        <w:left w:val="single" w:color="FFFFFF" w:themeColor="background1" w:sz="4" w:space="0"/>
-        <w:bottom w:val="single" w:color="FFFFFF" w:themeColor="background1" w:sz="4" w:space="0"/>
-        <w:right w:val="single" w:color="FFFFFF" w:themeColor="background1" w:sz="4" w:space="0"/>
-        <w:insideH w:val="single" w:color="FFFFFF" w:themeColor="background1" w:sz="4" w:space="0"/>
-        <w:insideV w:val="single" w:color="FFFFFF" w:themeColor="background1" w:sz="4" w:space="0"/>
+        <w:top w:val="single" w:sz="4" w:space="0" w:color="FFFFFF" w:themeColor="background1"/>
+        <w:left w:val="single" w:sz="4" w:space="0" w:color="FFFFFF" w:themeColor="background1"/>
+        <w:bottom w:val="single" w:sz="4" w:space="0" w:color="FFFFFF" w:themeColor="background1"/>
+        <w:right w:val="single" w:sz="4" w:space="0" w:color="FFFFFF" w:themeColor="background1"/>
+        <w:insideH w:val="single" w:sz="4" w:space="0" w:color="FFFFFF" w:themeColor="background1"/>
+        <w:insideV w:val="single" w:sz="4" w:space="0" w:color="FFFFFF" w:themeColor="background1"/>
       </w:tblBorders>
+      <w:tblCellMar>
+        <w:top w:w="0" w:type="dxa"/>
+        <w:left w:w="108" w:type="dxa"/>
+        <w:bottom w:w="0" w:type="dxa"/>
+        <w:right w:w="108" w:type="dxa"/>
+      </w:tblCellMar>
     </w:tblPr>
     <w:tcPr>
       <w:shd w:val="clear" w:color="auto" w:fill="DAEEF3" w:themeFill="accent5" w:themeFillTint="33"/>
@@ -6978,9 +6030,9 @@
       <w:tblPr/>
       <w:tcPr>
         <w:tcBorders>
-          <w:top w:val="single" w:color="FFFFFF" w:themeColor="background1" w:sz="4" w:space="0"/>
-          <w:left w:val="single" w:color="FFFFFF" w:themeColor="background1" w:sz="4" w:space="0"/>
-          <w:right w:val="single" w:color="FFFFFF" w:themeColor="background1" w:sz="4" w:space="0"/>
+          <w:top w:val="single" w:sz="4" w:space="0" w:color="FFFFFF" w:themeColor="background1"/>
+          <w:left w:val="single" w:sz="4" w:space="0" w:color="FFFFFF" w:themeColor="background1"/>
+          <w:right w:val="single" w:sz="4" w:space="0" w:color="FFFFFF" w:themeColor="background1"/>
           <w:insideH w:val="nil"/>
           <w:insideV w:val="nil"/>
         </w:tcBorders>
@@ -6996,9 +6048,9 @@
       <w:tblPr/>
       <w:tcPr>
         <w:tcBorders>
-          <w:left w:val="single" w:color="FFFFFF" w:themeColor="background1" w:sz="4" w:space="0"/>
-          <w:bottom w:val="single" w:color="FFFFFF" w:themeColor="background1" w:sz="4" w:space="0"/>
-          <w:right w:val="single" w:color="FFFFFF" w:themeColor="background1" w:sz="4" w:space="0"/>
+          <w:left w:val="single" w:sz="4" w:space="0" w:color="FFFFFF" w:themeColor="background1"/>
+          <w:bottom w:val="single" w:sz="4" w:space="0" w:color="FFFFFF" w:themeColor="background1"/>
+          <w:right w:val="single" w:sz="4" w:space="0" w:color="FFFFFF" w:themeColor="background1"/>
           <w:insideH w:val="nil"/>
           <w:insideV w:val="nil"/>
         </w:tcBorders>
@@ -7014,9 +6066,9 @@
       <w:tblPr/>
       <w:tcPr>
         <w:tcBorders>
-          <w:top w:val="single" w:color="FFFFFF" w:themeColor="background1" w:sz="4" w:space="0"/>
-          <w:left w:val="single" w:color="FFFFFF" w:themeColor="background1" w:sz="4" w:space="0"/>
-          <w:bottom w:val="single" w:color="FFFFFF" w:themeColor="background1" w:sz="4" w:space="0"/>
+          <w:top w:val="single" w:sz="4" w:space="0" w:color="FFFFFF" w:themeColor="background1"/>
+          <w:left w:val="single" w:sz="4" w:space="0" w:color="FFFFFF" w:themeColor="background1"/>
+          <w:bottom w:val="single" w:sz="4" w:space="0" w:color="FFFFFF" w:themeColor="background1"/>
           <w:insideV w:val="nil"/>
         </w:tcBorders>
         <w:shd w:val="clear" w:color="auto" w:fill="4BACC6" w:themeFill="accent5"/>
@@ -7031,9 +6083,9 @@
       <w:tblPr/>
       <w:tcPr>
         <w:tcBorders>
-          <w:top w:val="single" w:color="FFFFFF" w:themeColor="background1" w:sz="4" w:space="0"/>
-          <w:bottom w:val="single" w:color="FFFFFF" w:themeColor="background1" w:sz="4" w:space="0"/>
-          <w:right w:val="single" w:color="FFFFFF" w:themeColor="background1" w:sz="4" w:space="0"/>
+          <w:top w:val="single" w:sz="4" w:space="0" w:color="FFFFFF" w:themeColor="background1"/>
+          <w:bottom w:val="single" w:sz="4" w:space="0" w:color="FFFFFF" w:themeColor="background1"/>
+          <w:right w:val="single" w:sz="4" w:space="0" w:color="FFFFFF" w:themeColor="background1"/>
           <w:insideV w:val="nil"/>
         </w:tcBorders>
         <w:shd w:val="clear" w:color="auto" w:fill="4BACC6" w:themeFill="accent5"/>
@@ -7056,19 +6108,23 @@
     <w:name w:val="Grid Table Light"/>
     <w:basedOn w:val="Tablanormal"/>
     <w:uiPriority w:val="40"/>
-    <w:rsid w:val="008a71e9"/>
-    <w:pPr>
-      <w:spacing w:after="0" w:line="240" w:lineRule="auto"/>
-    </w:pPr>
+    <w:rsid w:val="008A71E9"/>
     <w:tblPr>
+      <w:tblInd w:w="0" w:type="dxa"/>
       <w:tblBorders>
-        <w:top w:val="single" w:color="BFBFBF" w:themeColor="background1" w:sz="4" w:space="0"/>
-        <w:left w:val="single" w:color="BFBFBF" w:themeColor="background1" w:sz="4" w:space="0"/>
-        <w:bottom w:val="single" w:color="BFBFBF" w:themeColor="background1" w:sz="4" w:space="0"/>
-        <w:right w:val="single" w:color="BFBFBF" w:themeColor="background1" w:sz="4" w:space="0"/>
-        <w:insideH w:val="single" w:color="BFBFBF" w:themeColor="background1" w:sz="4" w:space="0"/>
-        <w:insideV w:val="single" w:color="BFBFBF" w:themeColor="background1" w:sz="4" w:space="0"/>
+        <w:top w:val="single" w:sz="4" w:space="0" w:color="FFFFFF" w:themeColor="background1"/>
+        <w:left w:val="single" w:sz="4" w:space="0" w:color="FFFFFF" w:themeColor="background1"/>
+        <w:bottom w:val="single" w:sz="4" w:space="0" w:color="FFFFFF" w:themeColor="background1"/>
+        <w:right w:val="single" w:sz="4" w:space="0" w:color="FFFFFF" w:themeColor="background1"/>
+        <w:insideH w:val="single" w:sz="4" w:space="0" w:color="FFFFFF" w:themeColor="background1"/>
+        <w:insideV w:val="single" w:sz="4" w:space="0" w:color="FFFFFF" w:themeColor="background1"/>
       </w:tblBorders>
+      <w:tblCellMar>
+        <w:top w:w="0" w:type="dxa"/>
+        <w:left w:w="108" w:type="dxa"/>
+        <w:bottom w:w="0" w:type="dxa"/>
+        <w:right w:w="108" w:type="dxa"/>
+      </w:tblCellMar>
     </w:tblPr>
   </w:style>
 </w:styles>
@@ -7364,7 +6420,7 @@
 </file>
 
 <file path=customXml/itemProps1.xml><?xml version="1.0" encoding="utf-8"?>
-<ds:datastoreItem xmlns:ds="http://schemas.openxmlformats.org/officeDocument/2006/customXml" ds:itemID="{CED2C453-C154-4CDF-9D7B-5B02D5E4A24F}">
+<ds:datastoreItem xmlns:ds="http://schemas.openxmlformats.org/officeDocument/2006/customXml" ds:itemID="{A23F4B7A-1B4E-4839-A03F-C336A3294D7B}">
   <ds:schemaRefs>
     <ds:schemaRef ds:uri="http://schemas.openxmlformats.org/officeDocument/2006/bibliography"/>
   </ds:schemaRefs>
